--- a/Software Design Document SDD.docx
+++ b/Software Design Document SDD.docx
@@ -1,6 +1,6 @@
 
 <file path=word/document.xml><?xml version="1.0" encoding="utf-8"?>
-<w:document xmlns:wpc="http://schemas.microsoft.com/office/word/2010/wordprocessingCanvas" xmlns:mc="http://schemas.openxmlformats.org/markup-compatibility/2006" xmlns:o="urn:schemas-microsoft-com:office:office" xmlns:r="http://schemas.openxmlformats.org/officeDocument/2006/relationships" xmlns:m="http://schemas.openxmlformats.org/officeDocument/2006/math" xmlns:v="urn:schemas-microsoft-com:vml" xmlns:wp14="http://schemas.microsoft.com/office/word/2010/wordprocessingDrawing" xmlns:wp="http://schemas.openxmlformats.org/drawingml/2006/wordprocessingDrawing" xmlns:w10="urn:schemas-microsoft-com:office:word" xmlns:w="http://schemas.openxmlformats.org/wordprocessingml/2006/main" xmlns:w14="http://schemas.microsoft.com/office/word/2010/wordml" xmlns:wpg="http://schemas.microsoft.com/office/word/2010/wordprocessingGroup" xmlns:wpi="http://schemas.microsoft.com/office/word/2010/wordprocessingInk" xmlns:wne="http://schemas.microsoft.com/office/word/2006/wordml" xmlns:wps="http://schemas.microsoft.com/office/word/2010/wordprocessingShape" mc:Ignorable="w14 wp14">
+<w:document xmlns:wpc="http://schemas.microsoft.com/office/word/2010/wordprocessingCanvas" xmlns:cx="http://schemas.microsoft.com/office/drawing/2014/chartex" xmlns:cx1="http://schemas.microsoft.com/office/drawing/2015/9/8/chartex" xmlns:cx2="http://schemas.microsoft.com/office/drawing/2015/10/21/chartex" xmlns:cx3="http://schemas.microsoft.com/office/drawing/2016/5/9/chartex" xmlns:cx4="http://schemas.microsoft.com/office/drawing/2016/5/10/chartex" xmlns:cx5="http://schemas.microsoft.com/office/drawing/2016/5/11/chartex" xmlns:cx6="http://schemas.microsoft.com/office/drawing/2016/5/12/chartex" xmlns:cx7="http://schemas.microsoft.com/office/drawing/2016/5/13/chartex" xmlns:cx8="http://schemas.microsoft.com/office/drawing/2016/5/14/chartex" xmlns:mc="http://schemas.openxmlformats.org/markup-compatibility/2006" xmlns:aink="http://schemas.microsoft.com/office/drawing/2016/ink" xmlns:am3d="http://schemas.microsoft.com/office/drawing/2017/model3d" xmlns:o="urn:schemas-microsoft-com:office:office" xmlns:r="http://schemas.openxmlformats.org/officeDocument/2006/relationships" xmlns:m="http://schemas.openxmlformats.org/officeDocument/2006/math" xmlns:v="urn:schemas-microsoft-com:vml" xmlns:wp14="http://schemas.microsoft.com/office/word/2010/wordprocessingDrawing" xmlns:wp="http://schemas.openxmlformats.org/drawingml/2006/wordprocessingDrawing" xmlns:w10="urn:schemas-microsoft-com:office:word" xmlns:w="http://schemas.openxmlformats.org/wordprocessingml/2006/main" xmlns:w14="http://schemas.microsoft.com/office/word/2010/wordml" xmlns:w15="http://schemas.microsoft.com/office/word/2012/wordml" xmlns:w16cex="http://schemas.microsoft.com/office/word/2018/wordml/cex" xmlns:w16cid="http://schemas.microsoft.com/office/word/2016/wordml/cid" xmlns:w16="http://schemas.microsoft.com/office/word/2018/wordml" xmlns:w16se="http://schemas.microsoft.com/office/word/2015/wordml/symex" xmlns:wpg="http://schemas.microsoft.com/office/word/2010/wordprocessingGroup" xmlns:wpi="http://schemas.microsoft.com/office/word/2010/wordprocessingInk" xmlns:wne="http://schemas.microsoft.com/office/word/2006/wordml" xmlns:wps="http://schemas.microsoft.com/office/word/2010/wordprocessingShape" mc:Ignorable="w14 w15 w16se w16cid w16 w16cex wp14">
   <w:body>
     <w:p>
       <w:pPr>
@@ -313,68 +313,18 @@
           <w:szCs w:val="35"/>
         </w:rPr>
       </w:pPr>
-      <w:proofErr w:type="spellStart"/>
       <w:r>
         <w:rPr>
           <w:spacing w:val="-1"/>
           <w:sz w:val="35"/>
           <w:szCs w:val="35"/>
         </w:rPr>
-        <w:t>Rafat</w:t>
-      </w:r>
-      <w:proofErr w:type="spellEnd"/>
-      <w:r>
-        <w:rPr>
-          <w:spacing w:val="-1"/>
-          <w:sz w:val="35"/>
-          <w:szCs w:val="35"/>
-        </w:rPr>
-        <w:t xml:space="preserve"> </w:t>
-      </w:r>
-      <w:proofErr w:type="spellStart"/>
-      <w:r>
-        <w:rPr>
-          <w:spacing w:val="-1"/>
-          <w:sz w:val="35"/>
-          <w:szCs w:val="35"/>
-        </w:rPr>
-        <w:t>Munshi</w:t>
-      </w:r>
-      <w:proofErr w:type="spellEnd"/>
-    </w:p>
-    <w:p>
-      <w:pPr>
-        <w:spacing w:before="15"/>
-        <w:ind w:left="440"/>
-        <w:rPr>
-          <w:spacing w:val="-1"/>
-          <w:sz w:val="35"/>
-          <w:szCs w:val="35"/>
-        </w:rPr>
-      </w:pPr>
-      <w:proofErr w:type="spellStart"/>
-      <w:r>
-        <w:rPr>
-          <w:spacing w:val="-1"/>
-          <w:sz w:val="35"/>
-          <w:szCs w:val="35"/>
-        </w:rPr>
-        <w:t>Aysha</w:t>
-      </w:r>
-      <w:proofErr w:type="spellEnd"/>
-      <w:r>
-        <w:rPr>
-          <w:spacing w:val="-1"/>
-          <w:sz w:val="35"/>
-          <w:szCs w:val="35"/>
-        </w:rPr>
-        <w:t xml:space="preserve"> Khan </w:t>
+        <w:t>Rafat Munshi</w:t>
       </w:r>
     </w:p>
     <w:p>
       <w:pPr>
         <w:spacing w:line="380" w:lineRule="exact"/>
-        <w:ind w:left="440"/>
         <w:rPr>
           <w:sz w:val="35"/>
           <w:szCs w:val="35"/>
@@ -562,6 +512,7 @@
           <w:sz w:val="31"/>
           <w:szCs w:val="31"/>
         </w:rPr>
+        <w:lastRenderedPageBreak/>
         <w:t>T</w:t>
       </w:r>
       <w:r>
@@ -3153,57 +3104,23 @@
                 <w:sz w:val="24"/>
                 <w:szCs w:val="24"/>
               </w:rPr>
-              <w:t xml:space="preserve">    </w:t>
-            </w:r>
-            <w:proofErr w:type="spellStart"/>
-            <w:r>
-              <w:rPr>
-                <w:sz w:val="24"/>
-                <w:szCs w:val="24"/>
-              </w:rPr>
-              <w:t>Interprocess</w:t>
-            </w:r>
-            <w:proofErr w:type="spellEnd"/>
-            <w:r>
-              <w:rPr>
-                <w:sz w:val="24"/>
-                <w:szCs w:val="24"/>
-              </w:rPr>
-              <w:t xml:space="preserve"> </w:t>
-            </w:r>
-            <w:proofErr w:type="spellStart"/>
-            <w:r>
-              <w:rPr>
-                <w:sz w:val="24"/>
-                <w:szCs w:val="24"/>
-              </w:rPr>
-              <w:t>Dependancy</w:t>
-            </w:r>
-            <w:proofErr w:type="spellEnd"/>
-          </w:p>
-          <w:p>
-            <w:pPr>
-              <w:rPr>
-                <w:sz w:val="24"/>
-                <w:szCs w:val="24"/>
-              </w:rPr>
-            </w:pPr>
-            <w:r>
-              <w:rPr>
-                <w:sz w:val="24"/>
-                <w:szCs w:val="24"/>
-              </w:rPr>
-              <w:t xml:space="preserve">    Inter process </w:t>
-            </w:r>
-            <w:proofErr w:type="spellStart"/>
-            <w:r>
-              <w:rPr>
-                <w:sz w:val="24"/>
-                <w:szCs w:val="24"/>
-              </w:rPr>
-              <w:t>dependancy</w:t>
-            </w:r>
-            <w:proofErr w:type="spellEnd"/>
+              <w:t xml:space="preserve">    Interprocess Dependancy</w:t>
+            </w:r>
+          </w:p>
+          <w:p>
+            <w:pPr>
+              <w:rPr>
+                <w:sz w:val="24"/>
+                <w:szCs w:val="24"/>
+              </w:rPr>
+            </w:pPr>
+            <w:r>
+              <w:rPr>
+                <w:sz w:val="24"/>
+                <w:szCs w:val="24"/>
+              </w:rPr>
+              <w:t xml:space="preserve">    Inter process dependancy</w:t>
+            </w:r>
           </w:p>
         </w:tc>
         <w:tc>
@@ -3296,17 +3213,8 @@
                 <w:sz w:val="24"/>
                 <w:szCs w:val="24"/>
               </w:rPr>
-              <w:t xml:space="preserve">Data </w:t>
-            </w:r>
-            <w:proofErr w:type="spellStart"/>
-            <w:r>
-              <w:rPr>
-                <w:sz w:val="24"/>
-                <w:szCs w:val="24"/>
-              </w:rPr>
-              <w:t>dependancy</w:t>
-            </w:r>
-            <w:proofErr w:type="spellEnd"/>
+              <w:t>Data dependancy</w:t>
+            </w:r>
           </w:p>
         </w:tc>
         <w:tc>
@@ -4468,8 +4376,8 @@
     <w:p>
       <w:pPr>
         <w:sectPr>
-          <w:headerReference w:type="default" r:id="rId8"/>
-          <w:footerReference w:type="default" r:id="rId9"/>
+          <w:headerReference w:type="default" r:id="rId7"/>
+          <w:footerReference w:type="default" r:id="rId8"/>
           <w:pgSz w:w="12240" w:h="15840"/>
           <w:pgMar w:top="1480" w:right="1300" w:bottom="280" w:left="1300" w:header="1269" w:footer="1220" w:gutter="0"/>
           <w:pgNumType w:start="1"/>
@@ -4622,7 +4530,6 @@
           <w:szCs w:val="27"/>
         </w:rPr>
       </w:pPr>
-      <w:proofErr w:type="gramStart"/>
       <w:r>
         <w:rPr>
           <w:rFonts w:ascii="Arial" w:eastAsia="Arial" w:hAnsi="Arial" w:cs="Arial"/>
@@ -4680,7 +4587,6 @@
         </w:rPr>
         <w:t>se</w:t>
       </w:r>
-      <w:proofErr w:type="gramEnd"/>
     </w:p>
     <w:p>
       <w:pPr>
@@ -4756,7 +4662,6 @@
           <w:szCs w:val="27"/>
         </w:rPr>
       </w:pPr>
-      <w:proofErr w:type="gramStart"/>
       <w:r>
         <w:rPr>
           <w:rFonts w:ascii="Arial" w:eastAsia="Arial" w:hAnsi="Arial" w:cs="Arial"/>
@@ -4824,7 +4729,6 @@
         </w:rPr>
         <w:t>e</w:t>
       </w:r>
-      <w:proofErr w:type="gramEnd"/>
     </w:p>
     <w:p>
       <w:pPr>
@@ -4857,25 +4761,23 @@
           <w:sz w:val="24"/>
           <w:szCs w:val="24"/>
         </w:rPr>
-        <w:t xml:space="preserve">the Entity Relationship </w:t>
-      </w:r>
-      <w:proofErr w:type="gramStart"/>
+        <w:t>the Entity Relationship Diagram(ERD) for the main Use-Case</w:t>
+      </w:r>
       <w:r>
         <w:rPr>
           <w:spacing w:val="4"/>
           <w:sz w:val="24"/>
           <w:szCs w:val="24"/>
         </w:rPr>
-        <w:t>Diagram(</w:t>
-      </w:r>
-      <w:proofErr w:type="gramEnd"/>
+        <w:t xml:space="preserve"> in the Software Requirement Specifications(SRS). The interfaces are illustrated in the dataflow and the sequence diagrams. The Graphical User Interface</w:t>
+      </w:r>
       <w:r>
         <w:rPr>
           <w:spacing w:val="4"/>
           <w:sz w:val="24"/>
           <w:szCs w:val="24"/>
         </w:rPr>
-        <w:t>ERD) for the main Use-Case</w:t>
+        <w:t>s are discussed and illustrated</w:t>
       </w:r>
       <w:r>
         <w:rPr>
@@ -4883,22 +4785,6 @@
           <w:sz w:val="24"/>
           <w:szCs w:val="24"/>
         </w:rPr>
-        <w:t xml:space="preserve"> in the Software Requirement Specifications(SRS). The interfaces are illustrated in the dataflow and the sequence diagrams. The Graphical User Interface</w:t>
-      </w:r>
-      <w:r>
-        <w:rPr>
-          <w:spacing w:val="4"/>
-          <w:sz w:val="24"/>
-          <w:szCs w:val="24"/>
-        </w:rPr>
-        <w:t>s are discussed and illustrated</w:t>
-      </w:r>
-      <w:r>
-        <w:rPr>
-          <w:spacing w:val="4"/>
-          <w:sz w:val="24"/>
-          <w:szCs w:val="24"/>
-        </w:rPr>
         <w:t xml:space="preserve"> with mock ups of the panels to be implemented. The application data is addressed in the discussion of the dataflow diagrams</w:t>
       </w:r>
       <w:r>
@@ -4943,7 +4829,6 @@
           <w:szCs w:val="27"/>
         </w:rPr>
       </w:pPr>
-      <w:proofErr w:type="gramStart"/>
       <w:r>
         <w:rPr>
           <w:rFonts w:ascii="Arial" w:eastAsia="Arial" w:hAnsi="Arial" w:cs="Arial"/>
@@ -5001,7 +4886,6 @@
         </w:rPr>
         <w:t>ce</w:t>
       </w:r>
-      <w:proofErr w:type="gramEnd"/>
       <w:r>
         <w:rPr>
           <w:rFonts w:ascii="Arial" w:eastAsia="Arial" w:hAnsi="Arial" w:cs="Arial"/>
@@ -5071,25 +4955,7 @@
         <w:t>IEEE Recommended Practice for Software Design Descriptions</w:t>
       </w:r>
       <w:r>
-        <w:t xml:space="preserve">, IEEE </w:t>
-      </w:r>
-      <w:proofErr w:type="spellStart"/>
-      <w:proofErr w:type="gramStart"/>
-      <w:r>
-        <w:t>Std</w:t>
-      </w:r>
-      <w:proofErr w:type="spellEnd"/>
-      <w:proofErr w:type="gramEnd"/>
-      <w:r>
-        <w:t xml:space="preserve"> 1016-1998 (Revision of IEEE </w:t>
-      </w:r>
-      <w:proofErr w:type="spellStart"/>
-      <w:r>
-        <w:t>Std</w:t>
-      </w:r>
-      <w:proofErr w:type="spellEnd"/>
-      <w:r>
-        <w:t xml:space="preserve"> 1016-1987) Available at </w:t>
+        <w:t xml:space="preserve">, IEEE Std 1016-1998 (Revision of IEEE Std 1016-1987) Available at </w:t>
       </w:r>
       <w:r>
         <w:t>http://web.nps.navy.mil/~nschneid/is3020/PDF/1016-1998.pdf</w:t>
@@ -5264,43 +5130,7 @@
           <w:sz w:val="24"/>
           <w:szCs w:val="24"/>
         </w:rPr>
-        <w:t xml:space="preserve">Student Registration System is a web based application built with </w:t>
-      </w:r>
-      <w:proofErr w:type="spellStart"/>
-      <w:r>
-        <w:rPr>
-          <w:spacing w:val="4"/>
-          <w:sz w:val="24"/>
-          <w:szCs w:val="24"/>
-        </w:rPr>
-        <w:t>php</w:t>
-      </w:r>
-      <w:proofErr w:type="spellEnd"/>
-      <w:r>
-        <w:rPr>
-          <w:spacing w:val="4"/>
-          <w:sz w:val="24"/>
-          <w:szCs w:val="24"/>
-        </w:rPr>
-        <w:t xml:space="preserve"> and </w:t>
-      </w:r>
-      <w:proofErr w:type="spellStart"/>
-      <w:r>
-        <w:rPr>
-          <w:spacing w:val="4"/>
-          <w:sz w:val="24"/>
-          <w:szCs w:val="24"/>
-        </w:rPr>
-        <w:t>mysql</w:t>
-      </w:r>
-      <w:proofErr w:type="spellEnd"/>
-      <w:r>
-        <w:rPr>
-          <w:spacing w:val="4"/>
-          <w:sz w:val="24"/>
-          <w:szCs w:val="24"/>
-        </w:rPr>
-        <w:t xml:space="preserve"> database for students to register in a course in a particular semester of the university and view and edit their details. An administrator of the system can retrieve data about all students in the course semesters and view and update any student details as well as remove student/s from the system database.</w:t>
+        <w:t>Student Registration System is a web based application built with php and mysql database for students to register in a course in a particular semester of the university and view and edit their details. An administrator of the system can retrieve data about all students in the course semesters and view and update any student details as well as remove student/s from the system database.</w:t>
       </w:r>
     </w:p>
     <w:p>
@@ -5526,7 +5356,6 @@
           <w:szCs w:val="27"/>
         </w:rPr>
       </w:pPr>
-      <w:proofErr w:type="gramStart"/>
       <w:r>
         <w:rPr>
           <w:rFonts w:ascii="Arial" w:eastAsia="Arial" w:hAnsi="Arial" w:cs="Arial"/>
@@ -5584,7 +5413,6 @@
         </w:rPr>
         <w:t>ectural</w:t>
       </w:r>
-      <w:proofErr w:type="gramEnd"/>
       <w:r>
         <w:rPr>
           <w:rFonts w:ascii="Arial" w:eastAsia="Arial" w:hAnsi="Arial" w:cs="Arial"/>
@@ -5646,7 +5474,7 @@
         </w:rPr>
         <w:lastRenderedPageBreak/>
         <w:drawing>
-          <wp:anchor distT="0" distB="0" distL="114300" distR="114300" simplePos="0" relativeHeight="251681792" behindDoc="0" locked="0" layoutInCell="1" allowOverlap="1" wp14:anchorId="5DBE027F" wp14:editId="5D72A62A">
+          <wp:anchor distT="0" distB="0" distL="114300" distR="114300" simplePos="0" relativeHeight="251681792" behindDoc="0" locked="0" layoutInCell="1" allowOverlap="1" wp14:anchorId="23102B40" wp14:editId="3E57F052">
             <wp:simplePos x="0" y="0"/>
             <wp:positionH relativeFrom="margin">
               <wp:posOffset>-203835</wp:posOffset>
@@ -5671,7 +5499,7 @@
                     </pic:cNvPicPr>
                   </pic:nvPicPr>
                   <pic:blipFill>
-                    <a:blip r:embed="rId10">
+                    <a:blip r:embed="rId9">
                       <a:extLst>
                         <a:ext uri="{28A0092B-C50C-407E-A947-70E740481C1C}">
                           <a14:useLocalDpi xmlns:a14="http://schemas.microsoft.com/office/drawing/2010/main" val="0"/>
@@ -5740,7 +5568,6 @@
           <w:szCs w:val="27"/>
         </w:rPr>
       </w:pPr>
-      <w:proofErr w:type="gramStart"/>
       <w:r>
         <w:rPr>
           <w:rFonts w:ascii="Arial" w:eastAsia="Arial" w:hAnsi="Arial" w:cs="Arial"/>
@@ -5846,7 +5673,6 @@
         </w:rPr>
         <w:t>on</w:t>
       </w:r>
-      <w:proofErr w:type="gramEnd"/>
       <w:r>
         <w:rPr>
           <w:rFonts w:ascii="Arial" w:eastAsia="Arial" w:hAnsi="Arial" w:cs="Arial"/>
@@ -6026,7 +5852,7 @@
         </w:rPr>
         <w:lastRenderedPageBreak/>
         <w:drawing>
-          <wp:inline distT="0" distB="0" distL="0" distR="0">
+          <wp:inline distT="0" distB="0" distL="0" distR="0" wp14:anchorId="4EAB4ADC" wp14:editId="1C63C84B">
             <wp:extent cx="6070600" cy="7151844"/>
             <wp:effectExtent l="0" t="0" r="6350" b="0"/>
             <wp:docPr id="26" name="Picture 26" descr="C:\Users\rafat\Desktop\DFD11.png"/>
@@ -6038,6 +5864,73 @@
                 <pic:pic xmlns:pic="http://schemas.openxmlformats.org/drawingml/2006/picture">
                   <pic:nvPicPr>
                     <pic:cNvPr id="0" name="Picture 4" descr="C:\Users\rafat\Desktop\DFD11.png"/>
+                    <pic:cNvPicPr>
+                      <a:picLocks noChangeAspect="1" noChangeArrowheads="1"/>
+                    </pic:cNvPicPr>
+                  </pic:nvPicPr>
+                  <pic:blipFill>
+                    <a:blip r:embed="rId10">
+                      <a:extLst>
+                        <a:ext uri="{28A0092B-C50C-407E-A947-70E740481C1C}">
+                          <a14:useLocalDpi xmlns:a14="http://schemas.microsoft.com/office/drawing/2010/main" val="0"/>
+                        </a:ext>
+                      </a:extLst>
+                    </a:blip>
+                    <a:srcRect/>
+                    <a:stretch>
+                      <a:fillRect/>
+                    </a:stretch>
+                  </pic:blipFill>
+                  <pic:spPr bwMode="auto">
+                    <a:xfrm>
+                      <a:off x="0" y="0"/>
+                      <a:ext cx="6070600" cy="7151844"/>
+                    </a:xfrm>
+                    <a:prstGeom prst="rect">
+                      <a:avLst/>
+                    </a:prstGeom>
+                    <a:noFill/>
+                    <a:ln>
+                      <a:noFill/>
+                    </a:ln>
+                  </pic:spPr>
+                </pic:pic>
+              </a:graphicData>
+            </a:graphic>
+          </wp:inline>
+        </w:drawing>
+      </w:r>
+    </w:p>
+    <w:p>
+      <w:pPr>
+        <w:ind w:left="100" w:right="79"/>
+        <w:rPr>
+          <w:spacing w:val="4"/>
+          <w:sz w:val="24"/>
+          <w:szCs w:val="24"/>
+        </w:rPr>
+      </w:pPr>
+      <w:r>
+        <w:rPr>
+          <w:noProof/>
+          <w:spacing w:val="4"/>
+          <w:sz w:val="24"/>
+          <w:szCs w:val="24"/>
+        </w:rPr>
+        <w:lastRenderedPageBreak/>
+        <w:drawing>
+          <wp:inline distT="0" distB="0" distL="0" distR="0" wp14:anchorId="3B07AE14" wp14:editId="30ADFE06">
+            <wp:extent cx="6070600" cy="7151844"/>
+            <wp:effectExtent l="0" t="0" r="6350" b="0"/>
+            <wp:docPr id="27" name="Picture 27" descr="C:\Users\rafat\Desktop\dfd12.png"/>
+            <wp:cNvGraphicFramePr>
+              <a:graphicFrameLocks xmlns:a="http://schemas.openxmlformats.org/drawingml/2006/main" noChangeAspect="1"/>
+            </wp:cNvGraphicFramePr>
+            <a:graphic xmlns:a="http://schemas.openxmlformats.org/drawingml/2006/main">
+              <a:graphicData uri="http://schemas.openxmlformats.org/drawingml/2006/picture">
+                <pic:pic xmlns:pic="http://schemas.openxmlformats.org/drawingml/2006/picture">
+                  <pic:nvPicPr>
+                    <pic:cNvPr id="0" name="Picture 5" descr="C:\Users\rafat\Desktop\dfd12.png"/>
                     <pic:cNvPicPr>
                       <a:picLocks noChangeAspect="1" noChangeArrowheads="1"/>
                     </pic:cNvPicPr>
@@ -6084,6 +5977,44 @@
           <w:szCs w:val="24"/>
         </w:rPr>
       </w:pPr>
+    </w:p>
+    <w:p>
+      <w:pPr>
+        <w:ind w:left="100" w:right="79"/>
+        <w:rPr>
+          <w:spacing w:val="4"/>
+          <w:sz w:val="24"/>
+          <w:szCs w:val="24"/>
+        </w:rPr>
+      </w:pPr>
+      <w:r>
+        <w:rPr>
+          <w:spacing w:val="4"/>
+          <w:sz w:val="24"/>
+          <w:szCs w:val="24"/>
+        </w:rPr>
+        <w:t>DFD level 2</w:t>
+      </w:r>
+    </w:p>
+    <w:p>
+      <w:pPr>
+        <w:ind w:left="100" w:right="79"/>
+        <w:rPr>
+          <w:spacing w:val="4"/>
+          <w:sz w:val="24"/>
+          <w:szCs w:val="24"/>
+        </w:rPr>
+      </w:pPr>
+    </w:p>
+    <w:p>
+      <w:pPr>
+        <w:ind w:left="100" w:right="79"/>
+        <w:rPr>
+          <w:spacing w:val="4"/>
+          <w:sz w:val="24"/>
+          <w:szCs w:val="24"/>
+        </w:rPr>
+      </w:pPr>
       <w:r>
         <w:rPr>
           <w:noProof/>
@@ -6093,10 +6024,10 @@
         </w:rPr>
         <w:lastRenderedPageBreak/>
         <w:drawing>
-          <wp:inline distT="0" distB="0" distL="0" distR="0">
-            <wp:extent cx="6070600" cy="7151844"/>
-            <wp:effectExtent l="0" t="0" r="6350" b="0"/>
-            <wp:docPr id="27" name="Picture 27" descr="C:\Users\rafat\Desktop\dfd12.png"/>
+          <wp:inline distT="0" distB="0" distL="0" distR="0" wp14:anchorId="1DF6EDF8" wp14:editId="25140901">
+            <wp:extent cx="6070600" cy="7177898"/>
+            <wp:effectExtent l="0" t="0" r="6350" b="4445"/>
+            <wp:docPr id="28" name="Picture 28" descr="C:\Users\rafat\Desktop\DFD21.png"/>
             <wp:cNvGraphicFramePr>
               <a:graphicFrameLocks xmlns:a="http://schemas.openxmlformats.org/drawingml/2006/main" noChangeAspect="1"/>
             </wp:cNvGraphicFramePr>
@@ -6104,13 +6035,80 @@
               <a:graphicData uri="http://schemas.openxmlformats.org/drawingml/2006/picture">
                 <pic:pic xmlns:pic="http://schemas.openxmlformats.org/drawingml/2006/picture">
                   <pic:nvPicPr>
-                    <pic:cNvPr id="0" name="Picture 5" descr="C:\Users\rafat\Desktop\dfd12.png"/>
+                    <pic:cNvPr id="0" name="Picture 6" descr="C:\Users\rafat\Desktop\DFD21.png"/>
                     <pic:cNvPicPr>
                       <a:picLocks noChangeAspect="1" noChangeArrowheads="1"/>
                     </pic:cNvPicPr>
                   </pic:nvPicPr>
                   <pic:blipFill>
                     <a:blip r:embed="rId12">
+                      <a:extLst>
+                        <a:ext uri="{28A0092B-C50C-407E-A947-70E740481C1C}">
+                          <a14:useLocalDpi xmlns:a14="http://schemas.microsoft.com/office/drawing/2010/main" val="0"/>
+                        </a:ext>
+                      </a:extLst>
+                    </a:blip>
+                    <a:srcRect/>
+                    <a:stretch>
+                      <a:fillRect/>
+                    </a:stretch>
+                  </pic:blipFill>
+                  <pic:spPr bwMode="auto">
+                    <a:xfrm>
+                      <a:off x="0" y="0"/>
+                      <a:ext cx="6070600" cy="7177898"/>
+                    </a:xfrm>
+                    <a:prstGeom prst="rect">
+                      <a:avLst/>
+                    </a:prstGeom>
+                    <a:noFill/>
+                    <a:ln>
+                      <a:noFill/>
+                    </a:ln>
+                  </pic:spPr>
+                </pic:pic>
+              </a:graphicData>
+            </a:graphic>
+          </wp:inline>
+        </w:drawing>
+      </w:r>
+    </w:p>
+    <w:p>
+      <w:pPr>
+        <w:ind w:left="100" w:right="79"/>
+        <w:rPr>
+          <w:spacing w:val="4"/>
+          <w:sz w:val="24"/>
+          <w:szCs w:val="24"/>
+        </w:rPr>
+      </w:pPr>
+      <w:r>
+        <w:rPr>
+          <w:noProof/>
+          <w:spacing w:val="4"/>
+          <w:sz w:val="24"/>
+          <w:szCs w:val="24"/>
+        </w:rPr>
+        <w:lastRenderedPageBreak/>
+        <w:drawing>
+          <wp:inline distT="0" distB="0" distL="0" distR="0" wp14:anchorId="0CAA30E6" wp14:editId="7822B09B">
+            <wp:extent cx="6070600" cy="7151844"/>
+            <wp:effectExtent l="0" t="0" r="6350" b="0"/>
+            <wp:docPr id="29" name="Picture 29" descr="C:\Users\rafat\Desktop\DFD22.png"/>
+            <wp:cNvGraphicFramePr>
+              <a:graphicFrameLocks xmlns:a="http://schemas.openxmlformats.org/drawingml/2006/main" noChangeAspect="1"/>
+            </wp:cNvGraphicFramePr>
+            <a:graphic xmlns:a="http://schemas.openxmlformats.org/drawingml/2006/main">
+              <a:graphicData uri="http://schemas.openxmlformats.org/drawingml/2006/picture">
+                <pic:pic xmlns:pic="http://schemas.openxmlformats.org/drawingml/2006/picture">
+                  <pic:nvPicPr>
+                    <pic:cNvPr id="0" name="Picture 7" descr="C:\Users\rafat\Desktop\DFD22.png"/>
+                    <pic:cNvPicPr>
+                      <a:picLocks noChangeAspect="1" noChangeArrowheads="1"/>
+                    </pic:cNvPicPr>
+                  </pic:nvPicPr>
+                  <pic:blipFill>
+                    <a:blip r:embed="rId13">
                       <a:extLst>
                         <a:ext uri="{28A0092B-C50C-407E-A947-70E740481C1C}">
                           <a14:useLocalDpi xmlns:a14="http://schemas.microsoft.com/office/drawing/2010/main" val="0"/>
@@ -6151,44 +6149,6 @@
           <w:szCs w:val="24"/>
         </w:rPr>
       </w:pPr>
-    </w:p>
-    <w:p>
-      <w:pPr>
-        <w:ind w:left="100" w:right="79"/>
-        <w:rPr>
-          <w:spacing w:val="4"/>
-          <w:sz w:val="24"/>
-          <w:szCs w:val="24"/>
-        </w:rPr>
-      </w:pPr>
-      <w:r>
-        <w:rPr>
-          <w:spacing w:val="4"/>
-          <w:sz w:val="24"/>
-          <w:szCs w:val="24"/>
-        </w:rPr>
-        <w:t>DFD level 2</w:t>
-      </w:r>
-    </w:p>
-    <w:p>
-      <w:pPr>
-        <w:ind w:left="100" w:right="79"/>
-        <w:rPr>
-          <w:spacing w:val="4"/>
-          <w:sz w:val="24"/>
-          <w:szCs w:val="24"/>
-        </w:rPr>
-      </w:pPr>
-    </w:p>
-    <w:p>
-      <w:pPr>
-        <w:ind w:left="100" w:right="79"/>
-        <w:rPr>
-          <w:spacing w:val="4"/>
-          <w:sz w:val="24"/>
-          <w:szCs w:val="24"/>
-        </w:rPr>
-      </w:pPr>
       <w:r>
         <w:rPr>
           <w:noProof/>
@@ -6198,10 +6158,10 @@
         </w:rPr>
         <w:lastRenderedPageBreak/>
         <w:drawing>
-          <wp:inline distT="0" distB="0" distL="0" distR="0">
-            <wp:extent cx="6070600" cy="7177898"/>
-            <wp:effectExtent l="0" t="0" r="6350" b="4445"/>
-            <wp:docPr id="28" name="Picture 28" descr="C:\Users\rafat\Desktop\DFD21.png"/>
+          <wp:inline distT="0" distB="0" distL="0" distR="0" wp14:anchorId="65DE2E55" wp14:editId="17A44ED2">
+            <wp:extent cx="6070600" cy="7151844"/>
+            <wp:effectExtent l="0" t="0" r="6350" b="0"/>
+            <wp:docPr id="30" name="Picture 30" descr="C:\Users\rafat\Desktop\DFD23.png"/>
             <wp:cNvGraphicFramePr>
               <a:graphicFrameLocks xmlns:a="http://schemas.openxmlformats.org/drawingml/2006/main" noChangeAspect="1"/>
             </wp:cNvGraphicFramePr>
@@ -6209,74 +6169,7 @@
               <a:graphicData uri="http://schemas.openxmlformats.org/drawingml/2006/picture">
                 <pic:pic xmlns:pic="http://schemas.openxmlformats.org/drawingml/2006/picture">
                   <pic:nvPicPr>
-                    <pic:cNvPr id="0" name="Picture 6" descr="C:\Users\rafat\Desktop\DFD21.png"/>
-                    <pic:cNvPicPr>
-                      <a:picLocks noChangeAspect="1" noChangeArrowheads="1"/>
-                    </pic:cNvPicPr>
-                  </pic:nvPicPr>
-                  <pic:blipFill>
-                    <a:blip r:embed="rId13">
-                      <a:extLst>
-                        <a:ext uri="{28A0092B-C50C-407E-A947-70E740481C1C}">
-                          <a14:useLocalDpi xmlns:a14="http://schemas.microsoft.com/office/drawing/2010/main" val="0"/>
-                        </a:ext>
-                      </a:extLst>
-                    </a:blip>
-                    <a:srcRect/>
-                    <a:stretch>
-                      <a:fillRect/>
-                    </a:stretch>
-                  </pic:blipFill>
-                  <pic:spPr bwMode="auto">
-                    <a:xfrm>
-                      <a:off x="0" y="0"/>
-                      <a:ext cx="6070600" cy="7177898"/>
-                    </a:xfrm>
-                    <a:prstGeom prst="rect">
-                      <a:avLst/>
-                    </a:prstGeom>
-                    <a:noFill/>
-                    <a:ln>
-                      <a:noFill/>
-                    </a:ln>
-                  </pic:spPr>
-                </pic:pic>
-              </a:graphicData>
-            </a:graphic>
-          </wp:inline>
-        </w:drawing>
-      </w:r>
-    </w:p>
-    <w:p>
-      <w:pPr>
-        <w:ind w:left="100" w:right="79"/>
-        <w:rPr>
-          <w:spacing w:val="4"/>
-          <w:sz w:val="24"/>
-          <w:szCs w:val="24"/>
-        </w:rPr>
-      </w:pPr>
-      <w:r>
-        <w:rPr>
-          <w:noProof/>
-          <w:spacing w:val="4"/>
-          <w:sz w:val="24"/>
-          <w:szCs w:val="24"/>
-        </w:rPr>
-        <w:lastRenderedPageBreak/>
-        <w:drawing>
-          <wp:inline distT="0" distB="0" distL="0" distR="0">
-            <wp:extent cx="6070600" cy="7151844"/>
-            <wp:effectExtent l="0" t="0" r="6350" b="0"/>
-            <wp:docPr id="29" name="Picture 29" descr="C:\Users\rafat\Desktop\DFD22.png"/>
-            <wp:cNvGraphicFramePr>
-              <a:graphicFrameLocks xmlns:a="http://schemas.openxmlformats.org/drawingml/2006/main" noChangeAspect="1"/>
-            </wp:cNvGraphicFramePr>
-            <a:graphic xmlns:a="http://schemas.openxmlformats.org/drawingml/2006/main">
-              <a:graphicData uri="http://schemas.openxmlformats.org/drawingml/2006/picture">
-                <pic:pic xmlns:pic="http://schemas.openxmlformats.org/drawingml/2006/picture">
-                  <pic:nvPicPr>
-                    <pic:cNvPr id="0" name="Picture 7" descr="C:\Users\rafat\Desktop\DFD22.png"/>
+                    <pic:cNvPr id="0" name="Picture 8" descr="C:\Users\rafat\Desktop\DFD23.png"/>
                     <pic:cNvPicPr>
                       <a:picLocks noChangeAspect="1" noChangeArrowheads="1"/>
                     </pic:cNvPicPr>
@@ -6323,6 +6216,16 @@
           <w:szCs w:val="24"/>
         </w:rPr>
       </w:pPr>
+    </w:p>
+    <w:p>
+      <w:pPr>
+        <w:ind w:left="100" w:right="79"/>
+        <w:rPr>
+          <w:spacing w:val="4"/>
+          <w:sz w:val="24"/>
+          <w:szCs w:val="24"/>
+        </w:rPr>
+      </w:pPr>
       <w:r>
         <w:rPr>
           <w:noProof/>
@@ -6332,10 +6235,10 @@
         </w:rPr>
         <w:lastRenderedPageBreak/>
         <w:drawing>
-          <wp:inline distT="0" distB="0" distL="0" distR="0">
+          <wp:inline distT="0" distB="0" distL="0" distR="0" wp14:anchorId="15707CE6" wp14:editId="17743649">
             <wp:extent cx="6070600" cy="7151844"/>
             <wp:effectExtent l="0" t="0" r="6350" b="0"/>
-            <wp:docPr id="30" name="Picture 30" descr="C:\Users\rafat\Desktop\DFD23.png"/>
+            <wp:docPr id="31" name="Picture 31" descr="C:\Users\rafat\Desktop\DFD24.png"/>
             <wp:cNvGraphicFramePr>
               <a:graphicFrameLocks xmlns:a="http://schemas.openxmlformats.org/drawingml/2006/main" noChangeAspect="1"/>
             </wp:cNvGraphicFramePr>
@@ -6343,7 +6246,7 @@
               <a:graphicData uri="http://schemas.openxmlformats.org/drawingml/2006/picture">
                 <pic:pic xmlns:pic="http://schemas.openxmlformats.org/drawingml/2006/picture">
                   <pic:nvPicPr>
-                    <pic:cNvPr id="0" name="Picture 8" descr="C:\Users\rafat\Desktop\DFD23.png"/>
+                    <pic:cNvPr id="0" name="Picture 9" descr="C:\Users\rafat\Desktop\DFD24.png"/>
                     <pic:cNvPicPr>
                       <a:picLocks noChangeAspect="1" noChangeArrowheads="1"/>
                     </pic:cNvPicPr>
@@ -6390,16 +6293,6 @@
           <w:szCs w:val="24"/>
         </w:rPr>
       </w:pPr>
-    </w:p>
-    <w:p>
-      <w:pPr>
-        <w:ind w:left="100" w:right="79"/>
-        <w:rPr>
-          <w:spacing w:val="4"/>
-          <w:sz w:val="24"/>
-          <w:szCs w:val="24"/>
-        </w:rPr>
-      </w:pPr>
       <w:r>
         <w:rPr>
           <w:noProof/>
@@ -6409,10 +6302,10 @@
         </w:rPr>
         <w:lastRenderedPageBreak/>
         <w:drawing>
-          <wp:inline distT="0" distB="0" distL="0" distR="0">
+          <wp:inline distT="0" distB="0" distL="0" distR="0" wp14:anchorId="605340DF" wp14:editId="74EC873F">
             <wp:extent cx="6070600" cy="7151844"/>
             <wp:effectExtent l="0" t="0" r="6350" b="0"/>
-            <wp:docPr id="31" name="Picture 31" descr="C:\Users\rafat\Desktop\DFD24.png"/>
+            <wp:docPr id="33" name="Picture 33" descr="C:\Users\rafat\Desktop\DFD25.png"/>
             <wp:cNvGraphicFramePr>
               <a:graphicFrameLocks xmlns:a="http://schemas.openxmlformats.org/drawingml/2006/main" noChangeAspect="1"/>
             </wp:cNvGraphicFramePr>
@@ -6420,7 +6313,7 @@
               <a:graphicData uri="http://schemas.openxmlformats.org/drawingml/2006/picture">
                 <pic:pic xmlns:pic="http://schemas.openxmlformats.org/drawingml/2006/picture">
                   <pic:nvPicPr>
-                    <pic:cNvPr id="0" name="Picture 9" descr="C:\Users\rafat\Desktop\DFD24.png"/>
+                    <pic:cNvPr id="0" name="Picture 11" descr="C:\Users\rafat\Desktop\DFD25.png"/>
                     <pic:cNvPicPr>
                       <a:picLocks noChangeAspect="1" noChangeArrowheads="1"/>
                     </pic:cNvPicPr>
@@ -6460,106 +6353,55 @@
     </w:p>
     <w:p>
       <w:pPr>
+        <w:pStyle w:val="Heading3"/>
+      </w:pPr>
+    </w:p>
+    <w:p>
+      <w:pPr>
+        <w:pStyle w:val="Heading3"/>
+      </w:pPr>
+      <w:bookmarkStart w:id="1" w:name="_Toc57612101"/>
+      <w:r>
+        <w:t>3.</w:t>
+      </w:r>
+      <w:r>
+        <w:t xml:space="preserve">3. </w:t>
+      </w:r>
+      <w:r>
+        <w:t>Process Analyses</w:t>
+      </w:r>
+      <w:bookmarkEnd w:id="1"/>
+      <w:r>
+        <w:t xml:space="preserve"> </w:t>
+      </w:r>
+    </w:p>
+    <w:p>
+      <w:pPr>
         <w:ind w:left="100" w:right="79"/>
+      </w:pPr>
+      <w:r>
         <w:rPr>
           <w:spacing w:val="4"/>
           <w:sz w:val="24"/>
           <w:szCs w:val="24"/>
         </w:rPr>
-      </w:pPr>
-      <w:r>
-        <w:rPr>
-          <w:noProof/>
+        <w:t>The following sequence d</w:t>
+      </w:r>
+      <w:r>
+        <w:rPr>
           <w:spacing w:val="4"/>
           <w:sz w:val="24"/>
           <w:szCs w:val="24"/>
         </w:rPr>
-        <w:lastRenderedPageBreak/>
-        <w:drawing>
-          <wp:inline distT="0" distB="0" distL="0" distR="0">
-            <wp:extent cx="6070600" cy="7151844"/>
-            <wp:effectExtent l="0" t="0" r="6350" b="0"/>
-            <wp:docPr id="33" name="Picture 33" descr="C:\Users\rafat\Desktop\DFD25.png"/>
-            <wp:cNvGraphicFramePr>
-              <a:graphicFrameLocks xmlns:a="http://schemas.openxmlformats.org/drawingml/2006/main" noChangeAspect="1"/>
-            </wp:cNvGraphicFramePr>
-            <a:graphic xmlns:a="http://schemas.openxmlformats.org/drawingml/2006/main">
-              <a:graphicData uri="http://schemas.openxmlformats.org/drawingml/2006/picture">
-                <pic:pic xmlns:pic="http://schemas.openxmlformats.org/drawingml/2006/picture">
-                  <pic:nvPicPr>
-                    <pic:cNvPr id="0" name="Picture 11" descr="C:\Users\rafat\Desktop\DFD25.png"/>
-                    <pic:cNvPicPr>
-                      <a:picLocks noChangeAspect="1" noChangeArrowheads="1"/>
-                    </pic:cNvPicPr>
-                  </pic:nvPicPr>
-                  <pic:blipFill>
-                    <a:blip r:embed="rId17">
-                      <a:extLst>
-                        <a:ext uri="{28A0092B-C50C-407E-A947-70E740481C1C}">
-                          <a14:useLocalDpi xmlns:a14="http://schemas.microsoft.com/office/drawing/2010/main" val="0"/>
-                        </a:ext>
-                      </a:extLst>
-                    </a:blip>
-                    <a:srcRect/>
-                    <a:stretch>
-                      <a:fillRect/>
-                    </a:stretch>
-                  </pic:blipFill>
-                  <pic:spPr bwMode="auto">
-                    <a:xfrm>
-                      <a:off x="0" y="0"/>
-                      <a:ext cx="6070600" cy="7151844"/>
-                    </a:xfrm>
-                    <a:prstGeom prst="rect">
-                      <a:avLst/>
-                    </a:prstGeom>
-                    <a:noFill/>
-                    <a:ln>
-                      <a:noFill/>
-                    </a:ln>
-                  </pic:spPr>
-                </pic:pic>
-              </a:graphicData>
-            </a:graphic>
-          </wp:inline>
-        </w:drawing>
-      </w:r>
-    </w:p>
-    <w:p>
-      <w:pPr>
-        <w:pStyle w:val="Heading3"/>
-      </w:pPr>
-    </w:p>
-    <w:p>
-      <w:pPr>
-        <w:pStyle w:val="Heading3"/>
-      </w:pPr>
-      <w:bookmarkStart w:id="1" w:name="_Toc57612101"/>
-      <w:r>
-        <w:t>3.</w:t>
-      </w:r>
-      <w:r>
-        <w:t xml:space="preserve">3. </w:t>
-      </w:r>
-      <w:r>
-        <w:t>Process Analyses</w:t>
-      </w:r>
-      <w:bookmarkEnd w:id="1"/>
-      <w:r>
-        <w:t xml:space="preserve"> </w:t>
-      </w:r>
-    </w:p>
-    <w:p>
-      <w:pPr>
-        <w:ind w:left="100" w:right="79"/>
-      </w:pPr>
+        <w:t>iagram shows an actual process</w:t>
+      </w:r>
       <w:r>
         <w:rPr>
           <w:spacing w:val="4"/>
           <w:sz w:val="24"/>
           <w:szCs w:val="24"/>
         </w:rPr>
-        <w:t>The following sequence d</w:t>
+        <w:t xml:space="preserve"> </w:t>
       </w:r>
       <w:r>
         <w:rPr>
@@ -6567,7 +6409,7 @@
           <w:sz w:val="24"/>
           <w:szCs w:val="24"/>
         </w:rPr>
-        <w:t>iagram shows an actual process</w:t>
+        <w:t>involved in registering new student</w:t>
       </w:r>
       <w:r>
         <w:rPr>
@@ -6575,31 +6417,301 @@
           <w:sz w:val="24"/>
           <w:szCs w:val="24"/>
         </w:rPr>
-        <w:t xml:space="preserve"> </w:t>
-      </w:r>
-      <w:r>
+        <w:t>.</w:t>
+      </w:r>
+    </w:p>
+    <w:p/>
+    <w:p>
+      <w:pPr>
+        <w:pStyle w:val="Caption"/>
+        <w:keepNext/>
+      </w:pPr>
+    </w:p>
+    <w:p>
+      <w:pPr>
+        <w:ind w:left="100" w:right="79"/>
         <w:rPr>
           <w:spacing w:val="4"/>
           <w:sz w:val="24"/>
           <w:szCs w:val="24"/>
         </w:rPr>
-        <w:t>involved in registering new student</w:t>
-      </w:r>
+      </w:pPr>
       <w:r>
         <w:rPr>
           <w:spacing w:val="4"/>
           <w:sz w:val="24"/>
           <w:szCs w:val="24"/>
         </w:rPr>
-        <w:t>.</w:t>
-      </w:r>
-    </w:p>
-    <w:p/>
-    <w:p>
-      <w:pPr>
-        <w:pStyle w:val="Caption"/>
-        <w:keepNext/>
-      </w:pPr>
+        <w:t>Sequence diagram for registering student</w:t>
+      </w:r>
+    </w:p>
+    <w:p>
+      <w:pPr>
+        <w:rPr>
+          <w:b/>
+        </w:rPr>
+      </w:pPr>
+    </w:p>
+    <w:p>
+      <w:pPr>
+        <w:rPr>
+          <w:b/>
+        </w:rPr>
+      </w:pPr>
+    </w:p>
+    <w:p>
+      <w:pPr>
+        <w:rPr>
+          <w:b/>
+        </w:rPr>
+      </w:pPr>
+    </w:p>
+    <w:p>
+      <w:pPr>
+        <w:rPr>
+          <w:b/>
+        </w:rPr>
+      </w:pPr>
+    </w:p>
+    <w:p>
+      <w:pPr>
+        <w:rPr>
+          <w:b/>
+        </w:rPr>
+      </w:pPr>
+    </w:p>
+    <w:p>
+      <w:pPr>
+        <w:rPr>
+          <w:b/>
+        </w:rPr>
+      </w:pPr>
+    </w:p>
+    <w:p>
+      <w:pPr>
+        <w:rPr>
+          <w:b/>
+        </w:rPr>
+      </w:pPr>
+    </w:p>
+    <w:p>
+      <w:pPr>
+        <w:rPr>
+          <w:b/>
+        </w:rPr>
+      </w:pPr>
+    </w:p>
+    <w:p>
+      <w:pPr>
+        <w:rPr>
+          <w:b/>
+        </w:rPr>
+      </w:pPr>
+    </w:p>
+    <w:p>
+      <w:pPr>
+        <w:rPr>
+          <w:b/>
+        </w:rPr>
+      </w:pPr>
+    </w:p>
+    <w:p>
+      <w:pPr>
+        <w:rPr>
+          <w:b/>
+        </w:rPr>
+      </w:pPr>
+    </w:p>
+    <w:p>
+      <w:pPr>
+        <w:rPr>
+          <w:b/>
+        </w:rPr>
+      </w:pPr>
+    </w:p>
+    <w:p>
+      <w:pPr>
+        <w:rPr>
+          <w:b/>
+        </w:rPr>
+      </w:pPr>
+    </w:p>
+    <w:p>
+      <w:pPr>
+        <w:rPr>
+          <w:b/>
+        </w:rPr>
+      </w:pPr>
+    </w:p>
+    <w:p>
+      <w:pPr>
+        <w:rPr>
+          <w:b/>
+        </w:rPr>
+      </w:pPr>
+    </w:p>
+    <w:p>
+      <w:pPr>
+        <w:rPr>
+          <w:b/>
+        </w:rPr>
+      </w:pPr>
+    </w:p>
+    <w:p>
+      <w:pPr>
+        <w:rPr>
+          <w:b/>
+        </w:rPr>
+      </w:pPr>
+    </w:p>
+    <w:p>
+      <w:pPr>
+        <w:rPr>
+          <w:b/>
+        </w:rPr>
+      </w:pPr>
+    </w:p>
+    <w:p>
+      <w:pPr>
+        <w:rPr>
+          <w:b/>
+        </w:rPr>
+      </w:pPr>
+    </w:p>
+    <w:p>
+      <w:pPr>
+        <w:rPr>
+          <w:b/>
+        </w:rPr>
+      </w:pPr>
+    </w:p>
+    <w:p>
+      <w:pPr>
+        <w:rPr>
+          <w:b/>
+        </w:rPr>
+      </w:pPr>
+    </w:p>
+    <w:p>
+      <w:pPr>
+        <w:rPr>
+          <w:b/>
+        </w:rPr>
+      </w:pPr>
+    </w:p>
+    <w:p>
+      <w:pPr>
+        <w:spacing w:before="2" w:line="100" w:lineRule="exact"/>
+        <w:rPr>
+          <w:sz w:val="11"/>
+          <w:szCs w:val="11"/>
+        </w:rPr>
+      </w:pPr>
+    </w:p>
+    <w:p>
+      <w:pPr>
+        <w:spacing w:line="200" w:lineRule="exact"/>
+      </w:pPr>
+    </w:p>
+    <w:p>
+      <w:pPr>
+        <w:spacing w:line="200" w:lineRule="exact"/>
+      </w:pPr>
+    </w:p>
+    <w:p>
+      <w:pPr>
+        <w:spacing w:line="200" w:lineRule="exact"/>
+      </w:pPr>
+    </w:p>
+    <w:p>
+      <w:pPr>
+        <w:spacing w:line="200" w:lineRule="exact"/>
+      </w:pPr>
+    </w:p>
+    <w:p>
+      <w:pPr>
+        <w:spacing w:line="200" w:lineRule="exact"/>
+      </w:pPr>
+    </w:p>
+    <w:p>
+      <w:pPr>
+        <w:spacing w:line="200" w:lineRule="exact"/>
+      </w:pPr>
+    </w:p>
+    <w:p>
+      <w:pPr>
+        <w:spacing w:line="200" w:lineRule="exact"/>
+      </w:pPr>
+    </w:p>
+    <w:p>
+      <w:pPr>
+        <w:spacing w:line="200" w:lineRule="exact"/>
+      </w:pPr>
+    </w:p>
+    <w:p>
+      <w:pPr>
+        <w:spacing w:line="200" w:lineRule="exact"/>
+      </w:pPr>
+    </w:p>
+    <w:p>
+      <w:pPr>
+        <w:spacing w:line="200" w:lineRule="exact"/>
+      </w:pPr>
+    </w:p>
+    <w:p>
+      <w:pPr>
+        <w:spacing w:line="200" w:lineRule="exact"/>
+      </w:pPr>
+    </w:p>
+    <w:p>
+      <w:pPr>
+        <w:spacing w:line="200" w:lineRule="exact"/>
+      </w:pPr>
+    </w:p>
+    <w:p>
+      <w:pPr>
+        <w:spacing w:line="200" w:lineRule="exact"/>
+      </w:pPr>
+    </w:p>
+    <w:p>
+      <w:pPr>
+        <w:spacing w:line="200" w:lineRule="exact"/>
+      </w:pPr>
+    </w:p>
+    <w:p>
+      <w:pPr>
+        <w:spacing w:line="200" w:lineRule="exact"/>
+      </w:pPr>
+    </w:p>
+    <w:p>
+      <w:pPr>
+        <w:ind w:left="100"/>
+      </w:pPr>
+    </w:p>
+    <w:p>
+      <w:pPr>
+        <w:pStyle w:val="Heading3"/>
+        <w:ind w:left="0" w:firstLine="0"/>
+      </w:pPr>
+      <w:bookmarkStart w:id="2" w:name="_Toc57612106"/>
+      <w:r>
+        <w:lastRenderedPageBreak/>
+        <w:t>4. Dependency Description</w:t>
+      </w:r>
+      <w:bookmarkEnd w:id="2"/>
+    </w:p>
+    <w:p>
+      <w:pPr>
+        <w:pStyle w:val="Heading2"/>
+      </w:pPr>
+      <w:bookmarkStart w:id="3" w:name="_Toc57612108"/>
+      <w:r>
+        <w:t>4.1</w:t>
+      </w:r>
+      <w:r>
+        <w:t xml:space="preserve"> Interprocess Dependencies</w:t>
+      </w:r>
+      <w:bookmarkEnd w:id="3"/>
     </w:p>
     <w:p>
       <w:pPr>
@@ -6616,319 +6728,7 @@
           <w:sz w:val="24"/>
           <w:szCs w:val="24"/>
         </w:rPr>
-        <w:t>Sequence diagram for registering student</w:t>
-      </w:r>
-    </w:p>
-    <w:p>
-      <w:pPr>
-        <w:rPr>
-          <w:b/>
-        </w:rPr>
-      </w:pPr>
-    </w:p>
-    <w:p>
-      <w:pPr>
-        <w:rPr>
-          <w:b/>
-        </w:rPr>
-      </w:pPr>
-    </w:p>
-    <w:p>
-      <w:pPr>
-        <w:rPr>
-          <w:b/>
-        </w:rPr>
-      </w:pPr>
-    </w:p>
-    <w:p>
-      <w:pPr>
-        <w:rPr>
-          <w:b/>
-        </w:rPr>
-      </w:pPr>
-    </w:p>
-    <w:p>
-      <w:pPr>
-        <w:rPr>
-          <w:b/>
-        </w:rPr>
-      </w:pPr>
-    </w:p>
-    <w:p>
-      <w:pPr>
-        <w:rPr>
-          <w:b/>
-        </w:rPr>
-      </w:pPr>
-    </w:p>
-    <w:p>
-      <w:pPr>
-        <w:rPr>
-          <w:b/>
-        </w:rPr>
-      </w:pPr>
-    </w:p>
-    <w:p>
-      <w:pPr>
-        <w:rPr>
-          <w:b/>
-        </w:rPr>
-      </w:pPr>
-    </w:p>
-    <w:p>
-      <w:pPr>
-        <w:rPr>
-          <w:b/>
-        </w:rPr>
-      </w:pPr>
-    </w:p>
-    <w:p>
-      <w:pPr>
-        <w:rPr>
-          <w:b/>
-        </w:rPr>
-      </w:pPr>
-    </w:p>
-    <w:p>
-      <w:pPr>
-        <w:rPr>
-          <w:b/>
-        </w:rPr>
-      </w:pPr>
-    </w:p>
-    <w:p>
-      <w:pPr>
-        <w:rPr>
-          <w:b/>
-        </w:rPr>
-      </w:pPr>
-    </w:p>
-    <w:p>
-      <w:pPr>
-        <w:rPr>
-          <w:b/>
-        </w:rPr>
-      </w:pPr>
-    </w:p>
-    <w:p>
-      <w:pPr>
-        <w:rPr>
-          <w:b/>
-        </w:rPr>
-      </w:pPr>
-    </w:p>
-    <w:p>
-      <w:pPr>
-        <w:rPr>
-          <w:b/>
-        </w:rPr>
-      </w:pPr>
-    </w:p>
-    <w:p>
-      <w:pPr>
-        <w:rPr>
-          <w:b/>
-        </w:rPr>
-      </w:pPr>
-    </w:p>
-    <w:p>
-      <w:pPr>
-        <w:rPr>
-          <w:b/>
-        </w:rPr>
-      </w:pPr>
-    </w:p>
-    <w:p>
-      <w:pPr>
-        <w:rPr>
-          <w:b/>
-        </w:rPr>
-      </w:pPr>
-    </w:p>
-    <w:p>
-      <w:pPr>
-        <w:rPr>
-          <w:b/>
-        </w:rPr>
-      </w:pPr>
-    </w:p>
-    <w:p>
-      <w:pPr>
-        <w:rPr>
-          <w:b/>
-        </w:rPr>
-      </w:pPr>
-    </w:p>
-    <w:p>
-      <w:pPr>
-        <w:rPr>
-          <w:b/>
-        </w:rPr>
-      </w:pPr>
-    </w:p>
-    <w:p>
-      <w:pPr>
-        <w:rPr>
-          <w:b/>
-        </w:rPr>
-      </w:pPr>
-    </w:p>
-    <w:p>
-      <w:pPr>
-        <w:spacing w:before="2" w:line="100" w:lineRule="exact"/>
-        <w:rPr>
-          <w:sz w:val="11"/>
-          <w:szCs w:val="11"/>
-        </w:rPr>
-      </w:pPr>
-    </w:p>
-    <w:p>
-      <w:pPr>
-        <w:spacing w:line="200" w:lineRule="exact"/>
-      </w:pPr>
-    </w:p>
-    <w:p>
-      <w:pPr>
-        <w:spacing w:line="200" w:lineRule="exact"/>
-      </w:pPr>
-    </w:p>
-    <w:p>
-      <w:pPr>
-        <w:spacing w:line="200" w:lineRule="exact"/>
-      </w:pPr>
-    </w:p>
-    <w:p>
-      <w:pPr>
-        <w:spacing w:line="200" w:lineRule="exact"/>
-      </w:pPr>
-    </w:p>
-    <w:p>
-      <w:pPr>
-        <w:spacing w:line="200" w:lineRule="exact"/>
-      </w:pPr>
-    </w:p>
-    <w:p>
-      <w:pPr>
-        <w:spacing w:line="200" w:lineRule="exact"/>
-      </w:pPr>
-    </w:p>
-    <w:p>
-      <w:pPr>
-        <w:spacing w:line="200" w:lineRule="exact"/>
-      </w:pPr>
-    </w:p>
-    <w:p>
-      <w:pPr>
-        <w:spacing w:line="200" w:lineRule="exact"/>
-      </w:pPr>
-    </w:p>
-    <w:p>
-      <w:pPr>
-        <w:spacing w:line="200" w:lineRule="exact"/>
-      </w:pPr>
-    </w:p>
-    <w:p>
-      <w:pPr>
-        <w:spacing w:line="200" w:lineRule="exact"/>
-      </w:pPr>
-    </w:p>
-    <w:p>
-      <w:pPr>
-        <w:spacing w:line="200" w:lineRule="exact"/>
-      </w:pPr>
-    </w:p>
-    <w:p>
-      <w:pPr>
-        <w:spacing w:line="200" w:lineRule="exact"/>
-      </w:pPr>
-    </w:p>
-    <w:p>
-      <w:pPr>
-        <w:spacing w:line="200" w:lineRule="exact"/>
-      </w:pPr>
-    </w:p>
-    <w:p>
-      <w:pPr>
-        <w:spacing w:line="200" w:lineRule="exact"/>
-      </w:pPr>
-    </w:p>
-    <w:p>
-      <w:pPr>
-        <w:spacing w:line="200" w:lineRule="exact"/>
-      </w:pPr>
-    </w:p>
-    <w:p>
-      <w:pPr>
-        <w:ind w:left="100"/>
-      </w:pPr>
-    </w:p>
-    <w:p>
-      <w:pPr>
-        <w:pStyle w:val="Heading3"/>
-        <w:ind w:left="0" w:firstLine="0"/>
-      </w:pPr>
-      <w:bookmarkStart w:id="2" w:name="_Toc57612106"/>
-      <w:r>
-        <w:lastRenderedPageBreak/>
-        <w:t>4. Dependency Description</w:t>
-      </w:r>
-      <w:bookmarkEnd w:id="2"/>
-    </w:p>
-    <w:p>
-      <w:pPr>
-        <w:pStyle w:val="Heading2"/>
-      </w:pPr>
-      <w:bookmarkStart w:id="3" w:name="_Toc57612108"/>
-      <w:r>
-        <w:t>4.1</w:t>
-      </w:r>
-      <w:r>
-        <w:t xml:space="preserve"> </w:t>
-      </w:r>
-      <w:proofErr w:type="spellStart"/>
-      <w:r>
-        <w:t>Interprocess</w:t>
-      </w:r>
-      <w:proofErr w:type="spellEnd"/>
-      <w:r>
-        <w:t xml:space="preserve"> Dependencies</w:t>
-      </w:r>
-      <w:bookmarkEnd w:id="3"/>
-    </w:p>
-    <w:p>
-      <w:pPr>
-        <w:ind w:left="100" w:right="79"/>
-        <w:rPr>
-          <w:spacing w:val="4"/>
-          <w:sz w:val="24"/>
-          <w:szCs w:val="24"/>
-        </w:rPr>
-      </w:pPr>
-      <w:r>
-        <w:rPr>
-          <w:spacing w:val="4"/>
-          <w:sz w:val="24"/>
-          <w:szCs w:val="24"/>
-        </w:rPr>
-        <w:t xml:space="preserve">The </w:t>
-      </w:r>
-      <w:proofErr w:type="spellStart"/>
-      <w:r>
-        <w:rPr>
-          <w:spacing w:val="4"/>
-          <w:sz w:val="24"/>
-          <w:szCs w:val="24"/>
-        </w:rPr>
-        <w:t>interprocess</w:t>
-      </w:r>
-      <w:proofErr w:type="spellEnd"/>
-      <w:r>
-        <w:rPr>
-          <w:spacing w:val="4"/>
-          <w:sz w:val="24"/>
-          <w:szCs w:val="24"/>
-        </w:rPr>
-        <w:t xml:space="preserve"> dependencies are illustrated i</w:t>
+        <w:t>The interprocess dependencies are illustrated i</w:t>
       </w:r>
       <w:r>
         <w:rPr>
@@ -7273,7 +7073,6 @@
           <w:szCs w:val="27"/>
         </w:rPr>
       </w:pPr>
-      <w:proofErr w:type="gramStart"/>
       <w:r>
         <w:rPr>
           <w:rFonts w:ascii="Arial" w:eastAsia="Arial" w:hAnsi="Arial" w:cs="Arial"/>
@@ -7321,7 +7120,6 @@
         </w:rPr>
         <w:t>verview</w:t>
       </w:r>
-      <w:proofErr w:type="gramEnd"/>
       <w:r>
         <w:rPr>
           <w:rFonts w:ascii="Arial" w:eastAsia="Arial" w:hAnsi="Arial" w:cs="Arial"/>
@@ -7386,25 +7184,7 @@
           <w:sz w:val="24"/>
           <w:szCs w:val="24"/>
         </w:rPr>
-        <w:t xml:space="preserve">Based on the data flow diagram and the sequence diagram above, a detailed description of the required files and their description along with their UI mockup </w:t>
-      </w:r>
-      <w:proofErr w:type="gramStart"/>
-      <w:r>
-        <w:rPr>
-          <w:spacing w:val="4"/>
-          <w:sz w:val="24"/>
-          <w:szCs w:val="24"/>
-        </w:rPr>
-        <w:t>is</w:t>
-      </w:r>
-      <w:proofErr w:type="gramEnd"/>
-      <w:r>
-        <w:rPr>
-          <w:spacing w:val="4"/>
-          <w:sz w:val="24"/>
-          <w:szCs w:val="24"/>
-        </w:rPr>
-        <w:t xml:space="preserve"> shown below.</w:t>
+        <w:t>Based on the data flow diagram and the sequence diagram above, a detailed description of the required files and their description along with their UI mockup is shown below.</w:t>
       </w:r>
     </w:p>
     <w:p>
@@ -7520,7 +7300,6 @@
                 <w:szCs w:val="24"/>
               </w:rPr>
             </w:pPr>
-            <w:proofErr w:type="spellStart"/>
             <w:r>
               <w:rPr>
                 <w:spacing w:val="4"/>
@@ -7529,7 +7308,6 @@
               </w:rPr>
               <w:t>home_page.php</w:t>
             </w:r>
-            <w:proofErr w:type="spellEnd"/>
           </w:p>
         </w:tc>
         <w:tc>
@@ -7551,43 +7329,7 @@
                 <w:sz w:val="24"/>
                 <w:szCs w:val="24"/>
               </w:rPr>
-              <w:t xml:space="preserve">The UI is supposed to be created according to this mock up with html5, css3 and </w:t>
-            </w:r>
-            <w:proofErr w:type="spellStart"/>
-            <w:r>
-              <w:rPr>
-                <w:spacing w:val="4"/>
-                <w:sz w:val="24"/>
-                <w:szCs w:val="24"/>
-              </w:rPr>
-              <w:t>jquery</w:t>
-            </w:r>
-            <w:proofErr w:type="spellEnd"/>
-            <w:r>
-              <w:rPr>
-                <w:spacing w:val="4"/>
-                <w:sz w:val="24"/>
-                <w:szCs w:val="24"/>
-              </w:rPr>
-              <w:t xml:space="preserve"> library of </w:t>
-            </w:r>
-            <w:proofErr w:type="spellStart"/>
-            <w:r>
-              <w:rPr>
-                <w:spacing w:val="4"/>
-                <w:sz w:val="24"/>
-                <w:szCs w:val="24"/>
-              </w:rPr>
-              <w:t>javascript</w:t>
-            </w:r>
-            <w:proofErr w:type="spellEnd"/>
-            <w:r>
-              <w:rPr>
-                <w:spacing w:val="4"/>
-                <w:sz w:val="24"/>
-                <w:szCs w:val="24"/>
-              </w:rPr>
-              <w:t>. It should take inputs as shown in the figure. It should contain all the validation of the input fields as specified in the SRS.</w:t>
+              <w:t>The UI is supposed to be created according to this mock up with html5, css3 and jquery library of javascript. It should take inputs as shown in the figure. It should contain all the validation of the input fields as specified in the SRS.</w:t>
             </w:r>
           </w:p>
         </w:tc>
@@ -7612,7 +7354,7 @@
                 <w:szCs w:val="24"/>
               </w:rPr>
               <w:drawing>
-                <wp:anchor distT="0" distB="0" distL="114300" distR="114300" simplePos="0" relativeHeight="251658240" behindDoc="0" locked="0" layoutInCell="1" allowOverlap="1" wp14:anchorId="13013D3C" wp14:editId="3196ECDB">
+                <wp:anchor distT="0" distB="0" distL="114300" distR="114300" simplePos="0" relativeHeight="251658240" behindDoc="0" locked="0" layoutInCell="1" allowOverlap="1" wp14:anchorId="310D6CBB" wp14:editId="6B110AB0">
                   <wp:simplePos x="5219700" y="1971675"/>
                   <wp:positionH relativeFrom="margin">
                     <wp:align>center</wp:align>
@@ -7637,7 +7379,7 @@
                           </pic:cNvPicPr>
                         </pic:nvPicPr>
                         <pic:blipFill>
-                          <a:blip r:embed="rId18" cstate="print">
+                          <a:blip r:embed="rId17" cstate="print">
                             <a:extLst>
                               <a:ext uri="{28A0092B-C50C-407E-A947-70E740481C1C}">
                                 <a14:useLocalDpi xmlns:a14="http://schemas.microsoft.com/office/drawing/2010/main" val="0"/>
@@ -7740,7 +7482,7 @@
                 <w:szCs w:val="24"/>
               </w:rPr>
               <w:drawing>
-                <wp:anchor distT="0" distB="0" distL="114300" distR="114300" simplePos="0" relativeHeight="251659264" behindDoc="0" locked="0" layoutInCell="1" allowOverlap="1" wp14:anchorId="52F4409B" wp14:editId="7F5F5F62">
+                <wp:anchor distT="0" distB="0" distL="114300" distR="114300" simplePos="0" relativeHeight="251659264" behindDoc="0" locked="0" layoutInCell="1" allowOverlap="1" wp14:anchorId="07D3EA17" wp14:editId="67C83A69">
                   <wp:simplePos x="5219700" y="3733800"/>
                   <wp:positionH relativeFrom="margin">
                     <wp:align>center</wp:align>
@@ -7763,7 +7505,7 @@
                           <pic:cNvPicPr/>
                         </pic:nvPicPr>
                         <pic:blipFill rotWithShape="1">
-                          <a:blip r:embed="rId19" cstate="print">
+                          <a:blip r:embed="rId18" cstate="print">
                             <a:extLst>
                               <a:ext uri="{28A0092B-C50C-407E-A947-70E740481C1C}">
                                 <a14:useLocalDpi xmlns:a14="http://schemas.microsoft.com/office/drawing/2010/main" val="0"/>
@@ -7843,25 +7585,7 @@
                 <w:sz w:val="24"/>
                 <w:szCs w:val="24"/>
               </w:rPr>
-              <w:t xml:space="preserve">The second tab for the student is the login box. Here the fields are required and should be validated with the database for the details of the student. If no such id and password exist then alert the user for wrong id and password. If id and password are correct then store the id and password in the session and direct to </w:t>
-            </w:r>
-            <w:proofErr w:type="spellStart"/>
-            <w:r>
-              <w:rPr>
-                <w:spacing w:val="4"/>
-                <w:sz w:val="24"/>
-                <w:szCs w:val="24"/>
-              </w:rPr>
-              <w:t>det.php</w:t>
-            </w:r>
-            <w:proofErr w:type="spellEnd"/>
-            <w:r>
-              <w:rPr>
-                <w:spacing w:val="4"/>
-                <w:sz w:val="24"/>
-                <w:szCs w:val="24"/>
-              </w:rPr>
-              <w:t>.</w:t>
+              <w:t>The second tab for the student is the login box. Here the fields are required and should be validated with the database for the details of the student. If no such id and password exist then alert the user for wrong id and password. If id and password are correct then store the id and password in the session and direct to det.php.</w:t>
             </w:r>
           </w:p>
           <w:p>
@@ -7896,7 +7620,7 @@
                 <w:szCs w:val="24"/>
               </w:rPr>
               <w:drawing>
-                <wp:anchor distT="0" distB="0" distL="114300" distR="114300" simplePos="0" relativeHeight="251662336" behindDoc="0" locked="0" layoutInCell="1" allowOverlap="1" wp14:anchorId="2E67B721" wp14:editId="5BE937FD">
+                <wp:anchor distT="0" distB="0" distL="114300" distR="114300" simplePos="0" relativeHeight="251662336" behindDoc="0" locked="0" layoutInCell="1" allowOverlap="1" wp14:anchorId="0775C7FB" wp14:editId="4C85A8FF">
                   <wp:simplePos x="3971925" y="4733925"/>
                   <wp:positionH relativeFrom="margin">
                     <wp:align>left</wp:align>
@@ -7921,7 +7645,7 @@
                           </pic:cNvPicPr>
                         </pic:nvPicPr>
                         <pic:blipFill>
-                          <a:blip r:embed="rId20" cstate="print">
+                          <a:blip r:embed="rId19" cstate="print">
                             <a:extLst>
                               <a:ext uri="{28A0092B-C50C-407E-A947-70E740481C1C}">
                                 <a14:useLocalDpi xmlns:a14="http://schemas.microsoft.com/office/drawing/2010/main" val="0"/>
@@ -7978,7 +7702,6 @@
                 <w:szCs w:val="24"/>
               </w:rPr>
             </w:pPr>
-            <w:proofErr w:type="spellStart"/>
             <w:r>
               <w:rPr>
                 <w:spacing w:val="4"/>
@@ -7988,7 +7711,6 @@
               <w:lastRenderedPageBreak/>
               <w:t>complete_regis.php</w:t>
             </w:r>
-            <w:proofErr w:type="spellEnd"/>
           </w:p>
         </w:tc>
         <w:tc>
@@ -8010,25 +7732,7 @@
                 <w:sz w:val="24"/>
                 <w:szCs w:val="24"/>
               </w:rPr>
-              <w:t xml:space="preserve">All the front end validations as specified in the SRS should be incorporated in this page using </w:t>
-            </w:r>
-            <w:proofErr w:type="spellStart"/>
-            <w:r>
-              <w:rPr>
-                <w:spacing w:val="4"/>
-                <w:sz w:val="24"/>
-                <w:szCs w:val="24"/>
-              </w:rPr>
-              <w:t>javascript</w:t>
-            </w:r>
-            <w:proofErr w:type="spellEnd"/>
-            <w:r>
-              <w:rPr>
-                <w:spacing w:val="4"/>
-                <w:sz w:val="24"/>
-                <w:szCs w:val="24"/>
-              </w:rPr>
-              <w:t>.</w:t>
+              <w:t>All the front end validations as specified in the SRS should be incorporated in this page using javascript.</w:t>
             </w:r>
           </w:p>
           <w:p>
@@ -8046,25 +7750,7 @@
                 <w:sz w:val="24"/>
                 <w:szCs w:val="24"/>
               </w:rPr>
-              <w:t xml:space="preserve">Here the course and semester selected should be checked whether max limit is reached. If so an alert box should be shown with message of course semester registration is over. The student should be allowed to register in another course semester. The image should be validated for its extension and if another extension is used then alert the user the allowed extension detail and reset the field to No file chosen. Only .jpg extension images should be uploaded. The course options are populated from the database with the </w:t>
-            </w:r>
-            <w:proofErr w:type="spellStart"/>
-            <w:r>
-              <w:rPr>
-                <w:spacing w:val="4"/>
-                <w:sz w:val="24"/>
-                <w:szCs w:val="24"/>
-              </w:rPr>
-              <w:t>cid</w:t>
-            </w:r>
-            <w:proofErr w:type="spellEnd"/>
-            <w:r>
-              <w:rPr>
-                <w:spacing w:val="4"/>
-                <w:sz w:val="24"/>
-                <w:szCs w:val="24"/>
-              </w:rPr>
-              <w:t xml:space="preserve"> as values and course names as display names.</w:t>
+              <w:t>Here the course and semester selected should be checked whether max limit is reached. If so an alert box should be shown with message of course semester registration is over. The student should be allowed to register in another course semester. The image should be validated for its extension and if another extension is used then alert the user the allowed extension detail and reset the field to No file chosen. Only .jpg extension images should be uploaded. The course options are populated from the database with the cid as values and course names as display names.</w:t>
             </w:r>
           </w:p>
           <w:p>
@@ -8099,7 +7785,7 @@
                 <w:szCs w:val="24"/>
               </w:rPr>
               <w:drawing>
-                <wp:anchor distT="0" distB="0" distL="114300" distR="114300" simplePos="0" relativeHeight="251660288" behindDoc="0" locked="0" layoutInCell="1" allowOverlap="1" wp14:anchorId="37674A6E" wp14:editId="109F2286">
+                <wp:anchor distT="0" distB="0" distL="114300" distR="114300" simplePos="0" relativeHeight="251660288" behindDoc="0" locked="0" layoutInCell="1" allowOverlap="1" wp14:anchorId="3EB11D0C" wp14:editId="2BB42A1B">
                   <wp:simplePos x="3228975" y="5648325"/>
                   <wp:positionH relativeFrom="margin">
                     <wp:align>left</wp:align>
@@ -8124,7 +7810,7 @@
                           </pic:cNvPicPr>
                         </pic:nvPicPr>
                         <pic:blipFill>
-                          <a:blip r:embed="rId21" cstate="print">
+                          <a:blip r:embed="rId20" cstate="print">
                             <a:extLst>
                               <a:ext uri="{28A0092B-C50C-407E-A947-70E740481C1C}">
                                 <a14:useLocalDpi xmlns:a14="http://schemas.microsoft.com/office/drawing/2010/main" val="0"/>
@@ -8181,7 +7867,6 @@
                 <w:szCs w:val="24"/>
               </w:rPr>
             </w:pPr>
-            <w:proofErr w:type="spellStart"/>
             <w:r>
               <w:rPr>
                 <w:spacing w:val="4"/>
@@ -8190,7 +7875,6 @@
               </w:rPr>
               <w:t>Upload.php</w:t>
             </w:r>
-            <w:proofErr w:type="spellEnd"/>
           </w:p>
         </w:tc>
         <w:tc>
@@ -8206,41 +7890,13 @@
                 <w:szCs w:val="24"/>
               </w:rPr>
             </w:pPr>
-            <w:proofErr w:type="gramStart"/>
-            <w:r>
-              <w:rPr>
-                <w:spacing w:val="4"/>
-                <w:sz w:val="24"/>
-                <w:szCs w:val="24"/>
-              </w:rPr>
-              <w:t>to</w:t>
-            </w:r>
-            <w:proofErr w:type="gramEnd"/>
-            <w:r>
-              <w:rPr>
-                <w:spacing w:val="4"/>
-                <w:sz w:val="24"/>
-                <w:szCs w:val="24"/>
-              </w:rPr>
-              <w:t xml:space="preserve"> be called on </w:t>
-            </w:r>
-            <w:proofErr w:type="spellStart"/>
-            <w:r>
-              <w:rPr>
-                <w:spacing w:val="4"/>
-                <w:sz w:val="24"/>
-                <w:szCs w:val="24"/>
-              </w:rPr>
-              <w:t>complete_regis.php</w:t>
-            </w:r>
-            <w:proofErr w:type="spellEnd"/>
-            <w:r>
-              <w:rPr>
-                <w:spacing w:val="4"/>
-                <w:sz w:val="24"/>
-                <w:szCs w:val="24"/>
-              </w:rPr>
-              <w:t xml:space="preserve"> form action. The image should be uploaded in the file system of the server with the name of the enrolment id of the student. All the details should be updated in the database.</w:t>
+            <w:r>
+              <w:rPr>
+                <w:spacing w:val="4"/>
+                <w:sz w:val="24"/>
+                <w:szCs w:val="24"/>
+              </w:rPr>
+              <w:t>to be called on complete_regis.php form action. The image should be uploaded in the file system of the server with the name of the enrolment id of the student. All the details should be updated in the database.</w:t>
             </w:r>
           </w:p>
         </w:tc>
@@ -8298,61 +7954,7 @@
                 <w:sz w:val="24"/>
                 <w:szCs w:val="24"/>
               </w:rPr>
-              <w:t xml:space="preserve">A </w:t>
-            </w:r>
-            <w:proofErr w:type="spellStart"/>
-            <w:r>
-              <w:rPr>
-                <w:spacing w:val="4"/>
-                <w:sz w:val="24"/>
-                <w:szCs w:val="24"/>
-              </w:rPr>
-              <w:t>pdf</w:t>
-            </w:r>
-            <w:proofErr w:type="spellEnd"/>
-            <w:r>
-              <w:rPr>
-                <w:spacing w:val="4"/>
-                <w:sz w:val="24"/>
-                <w:szCs w:val="24"/>
-              </w:rPr>
-              <w:t xml:space="preserve"> generator- </w:t>
-            </w:r>
-            <w:proofErr w:type="spellStart"/>
-            <w:r>
-              <w:rPr>
-                <w:spacing w:val="4"/>
-                <w:sz w:val="24"/>
-                <w:szCs w:val="24"/>
-              </w:rPr>
-              <w:t>fpdf</w:t>
-            </w:r>
-            <w:proofErr w:type="spellEnd"/>
-            <w:r>
-              <w:rPr>
-                <w:spacing w:val="4"/>
-                <w:sz w:val="24"/>
-                <w:szCs w:val="24"/>
-              </w:rPr>
-              <w:t xml:space="preserve"> should be used to generate and upload this </w:t>
-            </w:r>
-            <w:proofErr w:type="spellStart"/>
-            <w:r>
-              <w:rPr>
-                <w:spacing w:val="4"/>
-                <w:sz w:val="24"/>
-                <w:szCs w:val="24"/>
-              </w:rPr>
-              <w:t>pdf</w:t>
-            </w:r>
-            <w:proofErr w:type="spellEnd"/>
-            <w:r>
-              <w:rPr>
-                <w:spacing w:val="4"/>
-                <w:sz w:val="24"/>
-                <w:szCs w:val="24"/>
-              </w:rPr>
-              <w:t xml:space="preserve"> in the file system of the server with the name being the enrolment id of the student.</w:t>
+              <w:t>A pdf generator- fpdf should be used to generate and upload this pdf in the file system of the server with the name being the enrolment id of the student.</w:t>
             </w:r>
           </w:p>
         </w:tc>
@@ -8377,7 +7979,7 @@
                 <w:szCs w:val="24"/>
               </w:rPr>
               <w:drawing>
-                <wp:anchor distT="0" distB="0" distL="114300" distR="114300" simplePos="0" relativeHeight="251661312" behindDoc="0" locked="0" layoutInCell="1" allowOverlap="1" wp14:anchorId="7BA95C11" wp14:editId="2B3DF53C">
+                <wp:anchor distT="0" distB="0" distL="114300" distR="114300" simplePos="0" relativeHeight="251661312" behindDoc="0" locked="0" layoutInCell="1" allowOverlap="1" wp14:anchorId="39C011FE" wp14:editId="187F225B">
                   <wp:simplePos x="3990975" y="5324475"/>
                   <wp:positionH relativeFrom="margin">
                     <wp:align>left</wp:align>
@@ -8402,7 +8004,7 @@
                           </pic:cNvPicPr>
                         </pic:nvPicPr>
                         <pic:blipFill>
-                          <a:blip r:embed="rId22" cstate="print">
+                          <a:blip r:embed="rId21" cstate="print">
                             <a:extLst>
                               <a:ext uri="{28A0092B-C50C-407E-A947-70E740481C1C}">
                                 <a14:useLocalDpi xmlns:a14="http://schemas.microsoft.com/office/drawing/2010/main" val="0"/>
@@ -8459,7 +8061,6 @@
                 <w:szCs w:val="24"/>
               </w:rPr>
             </w:pPr>
-            <w:proofErr w:type="spellStart"/>
             <w:r>
               <w:rPr>
                 <w:spacing w:val="4"/>
@@ -8468,7 +8069,6 @@
               </w:rPr>
               <w:t>Det.php</w:t>
             </w:r>
-            <w:proofErr w:type="spellEnd"/>
           </w:p>
         </w:tc>
         <w:tc>
@@ -8490,25 +8090,7 @@
                 <w:sz w:val="24"/>
                 <w:szCs w:val="24"/>
               </w:rPr>
-              <w:t xml:space="preserve">All the details of the student should be fetched from the database and be displayed here using the session variable of enrolment id and password for student and only enrolment id for admin. All the boxes are editable. On click of update button, all details should be updated in the database and if a new file is selected as image, that should override the previous image in the directory of images. The course options are populated from the database with the </w:t>
-            </w:r>
-            <w:proofErr w:type="spellStart"/>
-            <w:r>
-              <w:rPr>
-                <w:spacing w:val="4"/>
-                <w:sz w:val="24"/>
-                <w:szCs w:val="24"/>
-              </w:rPr>
-              <w:t>cid</w:t>
-            </w:r>
-            <w:proofErr w:type="spellEnd"/>
-            <w:r>
-              <w:rPr>
-                <w:spacing w:val="4"/>
-                <w:sz w:val="24"/>
-                <w:szCs w:val="24"/>
-              </w:rPr>
-              <w:t xml:space="preserve"> as values and course names as display names and default value selected is the course of the student.</w:t>
+              <w:t>All the details of the student should be fetched from the database and be displayed here using the session variable of enrolment id and password for student and only enrolment id for admin. All the boxes are editable. On click of update button, all details should be updated in the database and if a new file is selected as image, that should override the previous image in the directory of images. The course options are populated from the database with the cid as values and course names as display names and default value selected is the course of the student.</w:t>
             </w:r>
           </w:p>
           <w:p>
@@ -8535,36 +8117,8 @@
                 <w:szCs w:val="24"/>
               </w:rPr>
               <w:lastRenderedPageBreak/>
-              <w:t xml:space="preserve">button </w:t>
-            </w:r>
-            <w:proofErr w:type="spellStart"/>
-            <w:r>
-              <w:rPr>
-                <w:spacing w:val="4"/>
-                <w:sz w:val="24"/>
-                <w:szCs w:val="24"/>
-              </w:rPr>
-              <w:t>upload.php</w:t>
-            </w:r>
-            <w:proofErr w:type="spellEnd"/>
-            <w:r>
-              <w:rPr>
-                <w:spacing w:val="4"/>
-                <w:sz w:val="24"/>
-                <w:szCs w:val="24"/>
-              </w:rPr>
-              <w:t xml:space="preserve"> should be called hence need to put in the form action of </w:t>
-            </w:r>
-            <w:proofErr w:type="spellStart"/>
-            <w:r>
-              <w:rPr>
-                <w:spacing w:val="4"/>
-                <w:sz w:val="24"/>
-                <w:szCs w:val="24"/>
-              </w:rPr>
-              <w:t>det.php</w:t>
-            </w:r>
-            <w:proofErr w:type="spellEnd"/>
+              <w:t>button upload.php should be called hence need to put in the form action of det.php</w:t>
+            </w:r>
           </w:p>
           <w:p>
             <w:pPr>
@@ -8599,7 +8153,7 @@
               </w:rPr>
               <w:lastRenderedPageBreak/>
               <w:drawing>
-                <wp:anchor distT="0" distB="0" distL="114300" distR="114300" simplePos="0" relativeHeight="251663360" behindDoc="0" locked="0" layoutInCell="1" allowOverlap="1" wp14:anchorId="5E320BFF" wp14:editId="41031120">
+                <wp:anchor distT="0" distB="0" distL="114300" distR="114300" simplePos="0" relativeHeight="251663360" behindDoc="0" locked="0" layoutInCell="1" allowOverlap="1" wp14:anchorId="6055B1CE" wp14:editId="5293273E">
                   <wp:simplePos x="3562350" y="3181350"/>
                   <wp:positionH relativeFrom="margin">
                     <wp:align>left</wp:align>
@@ -8624,7 +8178,7 @@
                           </pic:cNvPicPr>
                         </pic:nvPicPr>
                         <pic:blipFill>
-                          <a:blip r:embed="rId23">
+                          <a:blip r:embed="rId22">
                             <a:extLst>
                               <a:ext uri="{28A0092B-C50C-407E-A947-70E740481C1C}">
                                 <a14:useLocalDpi xmlns:a14="http://schemas.microsoft.com/office/drawing/2010/main" val="0"/>
@@ -8675,17 +8229,14 @@
                 <w:szCs w:val="24"/>
               </w:rPr>
             </w:pPr>
-            <w:proofErr w:type="spellStart"/>
-            <w:r>
-              <w:rPr>
-                <w:spacing w:val="4"/>
-                <w:sz w:val="24"/>
-                <w:szCs w:val="24"/>
-              </w:rPr>
-              <w:lastRenderedPageBreak/>
+            <w:r>
+              <w:rPr>
+                <w:spacing w:val="4"/>
+                <w:sz w:val="24"/>
+                <w:szCs w:val="24"/>
+              </w:rPr>
               <w:t>admin_page.php</w:t>
             </w:r>
-            <w:proofErr w:type="spellEnd"/>
           </w:p>
         </w:tc>
         <w:tc>
@@ -8707,25 +8258,7 @@
                 <w:sz w:val="24"/>
                 <w:szCs w:val="24"/>
               </w:rPr>
-              <w:t xml:space="preserve">Both fields are required. The course options are populated from the database with the </w:t>
-            </w:r>
-            <w:proofErr w:type="spellStart"/>
-            <w:r>
-              <w:rPr>
-                <w:spacing w:val="4"/>
-                <w:sz w:val="24"/>
-                <w:szCs w:val="24"/>
-              </w:rPr>
-              <w:t>cid</w:t>
-            </w:r>
-            <w:proofErr w:type="spellEnd"/>
-            <w:r>
-              <w:rPr>
-                <w:spacing w:val="4"/>
-                <w:sz w:val="24"/>
-                <w:szCs w:val="24"/>
-              </w:rPr>
-              <w:t xml:space="preserve"> as values and course names as display names.</w:t>
+              <w:t>Both fields are required. The course options are populated from the database with the cid as values and course names as display names.</w:t>
             </w:r>
           </w:p>
           <w:p>
@@ -8778,7 +8311,7 @@
                 <w:szCs w:val="24"/>
               </w:rPr>
               <w:drawing>
-                <wp:anchor distT="0" distB="0" distL="114300" distR="114300" simplePos="0" relativeHeight="251664384" behindDoc="0" locked="0" layoutInCell="1" allowOverlap="1" wp14:anchorId="5B4FF4B8" wp14:editId="256C2FB4">
+                <wp:anchor distT="0" distB="0" distL="114300" distR="114300" simplePos="0" relativeHeight="251664384" behindDoc="0" locked="0" layoutInCell="1" allowOverlap="1" wp14:anchorId="72555594" wp14:editId="4EC109B9">
                   <wp:simplePos x="3562350" y="3000375"/>
                   <wp:positionH relativeFrom="margin">
                     <wp:align>left</wp:align>
@@ -8803,7 +8336,7 @@
                           </pic:cNvPicPr>
                         </pic:nvPicPr>
                         <pic:blipFill>
-                          <a:blip r:embed="rId24" cstate="print">
+                          <a:blip r:embed="rId23" cstate="print">
                             <a:extLst>
                               <a:ext uri="{28A0092B-C50C-407E-A947-70E740481C1C}">
                                 <a14:useLocalDpi xmlns:a14="http://schemas.microsoft.com/office/drawing/2010/main" val="0"/>
@@ -8875,70 +8408,14 @@
                 <w:szCs w:val="24"/>
               </w:rPr>
             </w:pPr>
-            <w:proofErr w:type="gramStart"/>
-            <w:r>
-              <w:rPr>
-                <w:spacing w:val="4"/>
-                <w:sz w:val="24"/>
-                <w:szCs w:val="24"/>
-              </w:rPr>
-              <w:t>validate</w:t>
-            </w:r>
-            <w:proofErr w:type="gramEnd"/>
-            <w:r>
-              <w:rPr>
-                <w:spacing w:val="4"/>
-                <w:sz w:val="24"/>
-                <w:szCs w:val="24"/>
-              </w:rPr>
-              <w:t xml:space="preserve"> for presence of enrolment id of the student from the database. If no </w:t>
-            </w:r>
-            <w:proofErr w:type="spellStart"/>
-            <w:r>
-              <w:rPr>
-                <w:spacing w:val="4"/>
-                <w:sz w:val="24"/>
-                <w:szCs w:val="24"/>
-              </w:rPr>
-              <w:t>enrolement</w:t>
-            </w:r>
-            <w:proofErr w:type="spellEnd"/>
-            <w:r>
-              <w:rPr>
-                <w:spacing w:val="4"/>
-                <w:sz w:val="24"/>
-                <w:szCs w:val="24"/>
-              </w:rPr>
-              <w:t xml:space="preserve"> id as that exists then alert user that no such student exists. If it exists then get all the details of the student from the database and display on </w:t>
-            </w:r>
-            <w:proofErr w:type="spellStart"/>
-            <w:r>
-              <w:rPr>
-                <w:spacing w:val="4"/>
-                <w:sz w:val="24"/>
-                <w:szCs w:val="24"/>
-              </w:rPr>
-              <w:t>det.php</w:t>
-            </w:r>
-            <w:proofErr w:type="spellEnd"/>
-            <w:r>
-              <w:rPr>
-                <w:spacing w:val="4"/>
-                <w:sz w:val="24"/>
-                <w:szCs w:val="24"/>
-              </w:rPr>
-              <w:t xml:space="preserve">. On the click of add/remove student link, there should be redirect to </w:t>
-            </w:r>
-            <w:proofErr w:type="spellStart"/>
-            <w:r>
-              <w:rPr>
-                <w:spacing w:val="4"/>
-                <w:sz w:val="24"/>
-                <w:szCs w:val="24"/>
-              </w:rPr>
-              <w:t>addremovestudent.php</w:t>
-            </w:r>
-            <w:proofErr w:type="spellEnd"/>
+            <w:r>
+              <w:rPr>
+                <w:spacing w:val="4"/>
+                <w:sz w:val="24"/>
+                <w:szCs w:val="24"/>
+              </w:rPr>
+              <w:t>validate for presence of enrolment id of the student from the database. If no enrolement id as that exists then alert user that no such student exists. If it exists then get all the details of the student from the database and display on det.php. On the click of add/remove student link, there should be redirect to addremovestudent.php</w:t>
+            </w:r>
           </w:p>
           <w:p>
             <w:pPr>
@@ -8972,7 +8449,7 @@
                 <w:szCs w:val="24"/>
               </w:rPr>
               <w:drawing>
-                <wp:anchor distT="0" distB="0" distL="114300" distR="114300" simplePos="0" relativeHeight="251666432" behindDoc="0" locked="0" layoutInCell="1" allowOverlap="1" wp14:anchorId="4B689948" wp14:editId="06CD32EE">
+                <wp:anchor distT="0" distB="0" distL="114300" distR="114300" simplePos="0" relativeHeight="251666432" behindDoc="0" locked="0" layoutInCell="1" allowOverlap="1" wp14:anchorId="5E9EDAE4" wp14:editId="0F40511F">
                   <wp:simplePos x="3562350" y="2438400"/>
                   <wp:positionH relativeFrom="margin">
                     <wp:align>left</wp:align>
@@ -8997,7 +8474,7 @@
                           </pic:cNvPicPr>
                         </pic:nvPicPr>
                         <pic:blipFill>
-                          <a:blip r:embed="rId25">
+                          <a:blip r:embed="rId24">
                             <a:extLst>
                               <a:ext uri="{28A0092B-C50C-407E-A947-70E740481C1C}">
                                 <a14:useLocalDpi xmlns:a14="http://schemas.microsoft.com/office/drawing/2010/main" val="0"/>
@@ -9118,7 +8595,7 @@
                 <w:szCs w:val="24"/>
               </w:rPr>
               <w:drawing>
-                <wp:anchor distT="0" distB="0" distL="114300" distR="114300" simplePos="0" relativeHeight="251665408" behindDoc="0" locked="0" layoutInCell="1" allowOverlap="1" wp14:anchorId="7316FCA2" wp14:editId="53E6D48D">
+                <wp:anchor distT="0" distB="0" distL="114300" distR="114300" simplePos="0" relativeHeight="251665408" behindDoc="0" locked="0" layoutInCell="1" allowOverlap="1" wp14:anchorId="3174C224" wp14:editId="6748BB8A">
                   <wp:simplePos x="3562350" y="4495800"/>
                   <wp:positionH relativeFrom="margin">
                     <wp:align>left</wp:align>
@@ -9143,7 +8620,7 @@
                           </pic:cNvPicPr>
                         </pic:nvPicPr>
                         <pic:blipFill>
-                          <a:blip r:embed="rId26" cstate="print">
+                          <a:blip r:embed="rId25" cstate="print">
                             <a:extLst>
                               <a:ext uri="{28A0092B-C50C-407E-A947-70E740481C1C}">
                                 <a14:useLocalDpi xmlns:a14="http://schemas.microsoft.com/office/drawing/2010/main" val="0"/>
@@ -9200,7 +8677,6 @@
                 <w:szCs w:val="24"/>
               </w:rPr>
             </w:pPr>
-            <w:proofErr w:type="spellStart"/>
             <w:r>
               <w:rPr>
                 <w:spacing w:val="4"/>
@@ -9210,7 +8686,6 @@
               <w:lastRenderedPageBreak/>
               <w:t>Addremovestudent.php</w:t>
             </w:r>
-            <w:proofErr w:type="spellEnd"/>
           </w:p>
         </w:tc>
         <w:tc>
@@ -9232,36 +8707,8 @@
                 <w:sz w:val="24"/>
                 <w:szCs w:val="24"/>
               </w:rPr>
-              <w:t xml:space="preserve">Add student tab same as in </w:t>
-            </w:r>
-            <w:proofErr w:type="spellStart"/>
-            <w:r>
-              <w:rPr>
-                <w:spacing w:val="4"/>
-                <w:sz w:val="24"/>
-                <w:szCs w:val="24"/>
-              </w:rPr>
-              <w:t>home_page.php</w:t>
-            </w:r>
-            <w:proofErr w:type="spellEnd"/>
-            <w:r>
-              <w:rPr>
-                <w:spacing w:val="4"/>
-                <w:sz w:val="24"/>
-                <w:szCs w:val="24"/>
-              </w:rPr>
-              <w:t xml:space="preserve">. On the click of  back link, there should be redirect to </w:t>
-            </w:r>
-            <w:proofErr w:type="spellStart"/>
-            <w:r>
-              <w:rPr>
-                <w:spacing w:val="4"/>
-                <w:sz w:val="24"/>
-                <w:szCs w:val="24"/>
-              </w:rPr>
-              <w:t>admin_page.php</w:t>
-            </w:r>
-            <w:proofErr w:type="spellEnd"/>
+              <w:t>Add student tab same as in home_page.php. On the click of  back link, there should be redirect to admin_page.php</w:t>
+            </w:r>
           </w:p>
           <w:p>
             <w:pPr>
@@ -9295,7 +8742,7 @@
                 <w:szCs w:val="24"/>
               </w:rPr>
               <w:drawing>
-                <wp:anchor distT="0" distB="0" distL="114300" distR="114300" simplePos="0" relativeHeight="251667456" behindDoc="0" locked="0" layoutInCell="1" allowOverlap="1" wp14:anchorId="0B6AB481" wp14:editId="179B6260">
+                <wp:anchor distT="0" distB="0" distL="114300" distR="114300" simplePos="0" relativeHeight="251667456" behindDoc="0" locked="0" layoutInCell="1" allowOverlap="1" wp14:anchorId="6C4F7C84" wp14:editId="4068B68F">
                   <wp:simplePos x="3790950" y="-1590675"/>
                   <wp:positionH relativeFrom="margin">
                     <wp:align>left</wp:align>
@@ -9320,7 +8767,7 @@
                           </pic:cNvPicPr>
                         </pic:nvPicPr>
                         <pic:blipFill>
-                          <a:blip r:embed="rId27" cstate="print">
+                          <a:blip r:embed="rId26" cstate="print">
                             <a:extLst>
                               <a:ext uri="{28A0092B-C50C-407E-A947-70E740481C1C}">
                                 <a14:useLocalDpi xmlns:a14="http://schemas.microsoft.com/office/drawing/2010/main" val="0"/>
@@ -9392,52 +8839,14 @@
                 <w:szCs w:val="24"/>
               </w:rPr>
             </w:pPr>
-            <w:proofErr w:type="gramStart"/>
-            <w:r>
-              <w:rPr>
-                <w:spacing w:val="4"/>
-                <w:sz w:val="24"/>
-                <w:szCs w:val="24"/>
-              </w:rPr>
-              <w:t>validate</w:t>
-            </w:r>
-            <w:proofErr w:type="gramEnd"/>
-            <w:r>
-              <w:rPr>
-                <w:spacing w:val="4"/>
-                <w:sz w:val="24"/>
-                <w:szCs w:val="24"/>
-              </w:rPr>
-              <w:t xml:space="preserve"> for presence of enrolment id of the student from the database. If no </w:t>
-            </w:r>
-            <w:proofErr w:type="spellStart"/>
-            <w:r>
-              <w:rPr>
-                <w:spacing w:val="4"/>
-                <w:sz w:val="24"/>
-                <w:szCs w:val="24"/>
-              </w:rPr>
-              <w:t>enrolement</w:t>
-            </w:r>
-            <w:proofErr w:type="spellEnd"/>
-            <w:r>
-              <w:rPr>
-                <w:spacing w:val="4"/>
-                <w:sz w:val="24"/>
-                <w:szCs w:val="24"/>
-              </w:rPr>
-              <w:t xml:space="preserve"> id as that exists then alert user that no such student exists. If it exists then remove the student details from the database and alert a confirmation message of student deleted to the user. On the click of  back link, there should be redirect to </w:t>
-            </w:r>
-            <w:proofErr w:type="spellStart"/>
-            <w:r>
-              <w:rPr>
-                <w:spacing w:val="4"/>
-                <w:sz w:val="24"/>
-                <w:szCs w:val="24"/>
-              </w:rPr>
-              <w:t>admin_page.php</w:t>
-            </w:r>
-            <w:proofErr w:type="spellEnd"/>
+            <w:r>
+              <w:rPr>
+                <w:spacing w:val="4"/>
+                <w:sz w:val="24"/>
+                <w:szCs w:val="24"/>
+              </w:rPr>
+              <w:t>validate for presence of enrolment id of the student from the database. If no enrolement id as that exists then alert user that no such student exists. If it exists then remove the student details from the database and alert a confirmation message of student deleted to the user. On the click of  back link, there should be redirect to admin_page.php</w:t>
+            </w:r>
           </w:p>
           <w:p>
             <w:pPr>
@@ -9471,7 +8880,7 @@
                 <w:szCs w:val="24"/>
               </w:rPr>
               <w:drawing>
-                <wp:anchor distT="0" distB="0" distL="114300" distR="114300" simplePos="0" relativeHeight="251668480" behindDoc="0" locked="0" layoutInCell="1" allowOverlap="1" wp14:anchorId="6D727832" wp14:editId="5B7A12C5">
+                <wp:anchor distT="0" distB="0" distL="114300" distR="114300" simplePos="0" relativeHeight="251668480" behindDoc="0" locked="0" layoutInCell="1" allowOverlap="1" wp14:anchorId="0C30674A" wp14:editId="37F74578">
                   <wp:simplePos x="3790950" y="2066925"/>
                   <wp:positionH relativeFrom="margin">
                     <wp:align>left</wp:align>
@@ -9496,7 +8905,7 @@
                           </pic:cNvPicPr>
                         </pic:nvPicPr>
                         <pic:blipFill>
-                          <a:blip r:embed="rId28">
+                          <a:blip r:embed="rId27">
                             <a:extLst>
                               <a:ext uri="{28A0092B-C50C-407E-A947-70E740481C1C}">
                                 <a14:useLocalDpi xmlns:a14="http://schemas.microsoft.com/office/drawing/2010/main" val="0"/>
@@ -9553,7 +8962,6 @@
                 <w:szCs w:val="24"/>
               </w:rPr>
             </w:pPr>
-            <w:proofErr w:type="spellStart"/>
             <w:r>
               <w:rPr>
                 <w:spacing w:val="4"/>
@@ -9562,7 +8970,6 @@
               </w:rPr>
               <w:t>Forgotpw.php</w:t>
             </w:r>
-            <w:proofErr w:type="spellEnd"/>
           </w:p>
         </w:tc>
         <w:tc>
@@ -9603,7 +9010,7 @@
               </w:rPr>
             </w:pPr>
             <w:r>
-              <w:object w:dxaOrig="9915" w:dyaOrig="9855">
+              <w:object w:dxaOrig="9915" w:dyaOrig="9855" w14:anchorId="2430E04A">
                 <v:shapetype id="_x0000_t75" coordsize="21600,21600" o:spt="75" o:preferrelative="t" path="m@4@5l@4@11@9@11@9@5xe" filled="f" stroked="f">
                   <v:stroke joinstyle="miter"/>
                   <v:formulas>
@@ -9623,10 +9030,10 @@
                   <v:path o:extrusionok="f" gradientshapeok="t" o:connecttype="rect"/>
                   <o:lock v:ext="edit" aspectratio="t"/>
                 </v:shapetype>
-                <v:shape id="_x0000_i1025" type="#_x0000_t75" style="width:148.5pt;height:147.75pt" o:ole="">
-                  <v:imagedata r:id="rId29" o:title=""/>
+                <v:shape id="_x0000_i1025" type="#_x0000_t75" style="width:148.5pt;height:148pt" o:ole="">
+                  <v:imagedata r:id="rId28" o:title=""/>
                 </v:shape>
-                <o:OLEObject Type="Embed" ProgID="PBrush" ShapeID="_x0000_i1025" DrawAspect="Content" ObjectID="_1533352557" r:id="rId30"/>
+                <o:OLEObject Type="Embed" ProgID="PBrush" ShapeID="_x0000_i1025" DrawAspect="Content" ObjectID="_1652809823" r:id="rId29"/>
               </w:object>
             </w:r>
           </w:p>
@@ -9703,7 +9110,7 @@
           <w:szCs w:val="24"/>
         </w:rPr>
         <w:drawing>
-          <wp:inline distT="0" distB="0" distL="0" distR="0" wp14:anchorId="4D0275BF" wp14:editId="726BF43B">
+          <wp:inline distT="0" distB="0" distL="0" distR="0" wp14:anchorId="02194C9B" wp14:editId="1F9C81FE">
             <wp:extent cx="4476750" cy="1847570"/>
             <wp:effectExtent l="0" t="0" r="0" b="635"/>
             <wp:docPr id="7" name="Picture 7" descr="C:\Users\rafat\Desktop\er1.png"/>
@@ -9720,7 +9127,7 @@
                     </pic:cNvPicPr>
                   </pic:nvPicPr>
                   <pic:blipFill>
-                    <a:blip r:embed="rId31">
+                    <a:blip r:embed="rId30">
                       <a:extLst>
                         <a:ext uri="{28A0092B-C50C-407E-A947-70E740481C1C}">
                           <a14:useLocalDpi xmlns:a14="http://schemas.microsoft.com/office/drawing/2010/main" val="0"/>
@@ -9999,7 +9406,6 @@
                 <w:szCs w:val="24"/>
               </w:rPr>
             </w:pPr>
-            <w:proofErr w:type="spellStart"/>
             <w:r>
               <w:rPr>
                 <w:spacing w:val="4"/>
@@ -10008,7 +9414,6 @@
               </w:rPr>
               <w:t>int</w:t>
             </w:r>
-            <w:proofErr w:type="spellEnd"/>
           </w:p>
         </w:tc>
         <w:tc>
@@ -10098,7 +9503,6 @@
                 <w:szCs w:val="24"/>
               </w:rPr>
             </w:pPr>
-            <w:proofErr w:type="spellStart"/>
             <w:r>
               <w:rPr>
                 <w:spacing w:val="4"/>
@@ -10107,7 +9511,6 @@
               </w:rPr>
               <w:t>Varchar</w:t>
             </w:r>
-            <w:proofErr w:type="spellEnd"/>
           </w:p>
         </w:tc>
         <w:tc>
@@ -10166,7 +9569,6 @@
                 <w:szCs w:val="24"/>
               </w:rPr>
             </w:pPr>
-            <w:proofErr w:type="spellStart"/>
             <w:r>
               <w:rPr>
                 <w:spacing w:val="4"/>
@@ -10175,7 +9577,6 @@
               </w:rPr>
               <w:t>Dept</w:t>
             </w:r>
-            <w:proofErr w:type="spellEnd"/>
           </w:p>
         </w:tc>
         <w:tc>
@@ -10191,7 +9592,6 @@
                 <w:szCs w:val="24"/>
               </w:rPr>
             </w:pPr>
-            <w:proofErr w:type="spellStart"/>
             <w:r>
               <w:rPr>
                 <w:spacing w:val="4"/>
@@ -10200,7 +9600,6 @@
               </w:rPr>
               <w:t>Varchar</w:t>
             </w:r>
-            <w:proofErr w:type="spellEnd"/>
           </w:p>
         </w:tc>
         <w:tc>
@@ -10293,7 +9692,7 @@
               <mc:AlternateContent>
                 <mc:Choice Requires="wps">
                   <w:drawing>
-                    <wp:anchor distT="0" distB="0" distL="114300" distR="114300" simplePos="0" relativeHeight="251671552" behindDoc="0" locked="0" layoutInCell="1" allowOverlap="1" wp14:anchorId="6BBD4BA0" wp14:editId="580B397A">
+                    <wp:anchor distT="0" distB="0" distL="114300" distR="114300" simplePos="0" relativeHeight="251671552" behindDoc="0" locked="0" layoutInCell="1" allowOverlap="1" wp14:anchorId="5233C325" wp14:editId="26D23311">
                       <wp:simplePos x="0" y="0"/>
                       <wp:positionH relativeFrom="column">
                         <wp:posOffset>-151765</wp:posOffset>
@@ -10345,13 +9744,8 @@
                                     <w:jc w:val="center"/>
                                   </w:pPr>
                                   <w:r>
-                                    <w:t>Table</w:t>
+                                    <w:t>Table:1.1</w:t>
                                   </w:r>
-                                  <w:proofErr w:type="gramStart"/>
-                                  <w:r>
-                                    <w:t>:1.1</w:t>
-                                  </w:r>
-                                  <w:proofErr w:type="gramEnd"/>
                                 </w:p>
                               </w:txbxContent>
                             </wps:txbx>
@@ -10372,7 +9766,7 @@
                 </mc:Choice>
                 <mc:Fallback>
                   <w:pict>
-                    <v:rect id="Rectangle 13" o:spid="_x0000_s1026" style="position:absolute;left:0;text-align:left;margin-left:-11.95pt;margin-top:31.85pt;width:180pt;height:27pt;z-index:251671552;visibility:visible;mso-wrap-style:square;mso-height-percent:0;mso-wrap-distance-left:9pt;mso-wrap-distance-top:0;mso-wrap-distance-right:9pt;mso-wrap-distance-bottom:0;mso-position-horizontal:absolute;mso-position-horizontal-relative:text;mso-position-vertical:absolute;mso-position-vertical-relative:text;mso-height-percent:0;mso-height-relative:margin;v-text-anchor:middle" o:gfxdata="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" fillcolor="white [3201]" strokecolor="white [3212]" strokeweight="2pt">
+                    <v:rect w14:anchorId="5233C325" id="Rectangle 13" o:spid="_x0000_s1026" style="position:absolute;left:0;text-align:left;margin-left:-11.95pt;margin-top:31.85pt;width:180pt;height:27pt;z-index:251671552;visibility:visible;mso-wrap-style:square;mso-height-percent:0;mso-wrap-distance-left:9pt;mso-wrap-distance-top:0;mso-wrap-distance-right:9pt;mso-wrap-distance-bottom:0;mso-position-horizontal:absolute;mso-position-horizontal-relative:text;mso-position-vertical:absolute;mso-position-vertical-relative:text;mso-height-percent:0;mso-height-relative:margin;v-text-anchor:middle" o:gfxdata="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" fillcolor="white [3201]" strokecolor="white [3212]" strokeweight="2pt">
                       <v:textbox>
                         <w:txbxContent>
                           <w:p>
@@ -10380,13 +9774,8 @@
                               <w:jc w:val="center"/>
                             </w:pPr>
                             <w:r>
-                              <w:t>Table</w:t>
+                              <w:t>Table:1.1</w:t>
                             </w:r>
-                            <w:proofErr w:type="gramStart"/>
-                            <w:r>
-                              <w:t>:1.1</w:t>
-                            </w:r>
-                            <w:proofErr w:type="gramEnd"/>
                           </w:p>
                         </w:txbxContent>
                       </v:textbox>
@@ -10508,7 +9897,6 @@
           <w:szCs w:val="24"/>
         </w:rPr>
       </w:pPr>
-      <w:proofErr w:type="gramStart"/>
       <w:r>
         <w:rPr>
           <w:spacing w:val="4"/>
@@ -10517,7 +9905,6 @@
         </w:rPr>
         <w:t>hostel</w:t>
       </w:r>
-      <w:proofErr w:type="gramEnd"/>
     </w:p>
     <w:tbl>
       <w:tblPr>
@@ -10662,7 +10049,6 @@
                 <w:szCs w:val="24"/>
               </w:rPr>
             </w:pPr>
-            <w:proofErr w:type="spellStart"/>
             <w:r>
               <w:rPr>
                 <w:spacing w:val="4"/>
@@ -10671,7 +10057,6 @@
               </w:rPr>
               <w:t>int</w:t>
             </w:r>
-            <w:proofErr w:type="spellEnd"/>
           </w:p>
         </w:tc>
         <w:tc>
@@ -10758,7 +10143,6 @@
                 <w:szCs w:val="24"/>
               </w:rPr>
             </w:pPr>
-            <w:proofErr w:type="spellStart"/>
             <w:r>
               <w:rPr>
                 <w:spacing w:val="4"/>
@@ -10767,7 +10151,6 @@
               </w:rPr>
               <w:t>Varchar</w:t>
             </w:r>
-            <w:proofErr w:type="spellEnd"/>
           </w:p>
         </w:tc>
         <w:tc>
@@ -10829,7 +10212,7 @@
         <mc:AlternateContent>
           <mc:Choice Requires="wps">
             <w:drawing>
-              <wp:anchor distT="0" distB="0" distL="114300" distR="114300" simplePos="0" relativeHeight="251677696" behindDoc="0" locked="0" layoutInCell="1" allowOverlap="1" wp14:anchorId="1F3C6C8B" wp14:editId="6C1CD846">
+              <wp:anchor distT="0" distB="0" distL="114300" distR="114300" simplePos="0" relativeHeight="251677696" behindDoc="0" locked="0" layoutInCell="1" allowOverlap="1" wp14:anchorId="68FDD7BC" wp14:editId="6D4A28DA">
                 <wp:simplePos x="0" y="0"/>
                 <wp:positionH relativeFrom="page">
                   <wp:align>center</wp:align>
@@ -10881,13 +10264,8 @@
                               <w:jc w:val="center"/>
                             </w:pPr>
                             <w:r>
-                              <w:t>Table</w:t>
+                              <w:t>Table:1.2</w:t>
                             </w:r>
-                            <w:proofErr w:type="gramStart"/>
-                            <w:r>
-                              <w:t>:1.2</w:t>
-                            </w:r>
-                            <w:proofErr w:type="gramEnd"/>
                           </w:p>
                         </w:txbxContent>
                       </wps:txbx>
@@ -10908,7 +10286,7 @@
           </mc:Choice>
           <mc:Fallback>
             <w:pict>
-              <v:rect id="Rectangle 16" o:spid="_x0000_s1027" style="position:absolute;left:0;text-align:left;margin-left:0;margin-top:.7pt;width:180pt;height:27pt;z-index:251677696;visibility:visible;mso-wrap-style:square;mso-height-percent:0;mso-wrap-distance-left:9pt;mso-wrap-distance-top:0;mso-wrap-distance-right:9pt;mso-wrap-distance-bottom:0;mso-position-horizontal:center;mso-position-horizontal-relative:page;mso-position-vertical:absolute;mso-position-vertical-relative:text;mso-height-percent:0;mso-height-relative:margin;v-text-anchor:middle" o:gfxdata="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" fillcolor="white [3201]" strokecolor="white [3212]" strokeweight="2pt">
+              <v:rect w14:anchorId="68FDD7BC" id="Rectangle 16" o:spid="_x0000_s1027" style="position:absolute;left:0;text-align:left;margin-left:0;margin-top:.7pt;width:180pt;height:27pt;z-index:251677696;visibility:visible;mso-wrap-style:square;mso-height-percent:0;mso-wrap-distance-left:9pt;mso-wrap-distance-top:0;mso-wrap-distance-right:9pt;mso-wrap-distance-bottom:0;mso-position-horizontal:center;mso-position-horizontal-relative:page;mso-position-vertical:absolute;mso-position-vertical-relative:text;mso-height-percent:0;mso-height-relative:margin;v-text-anchor:middle" o:gfxdata="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" fillcolor="white [3201]" strokecolor="white [3212]" strokeweight="2pt">
                 <v:textbox>
                   <w:txbxContent>
                     <w:p>
@@ -10916,13 +10294,8 @@
                         <w:jc w:val="center"/>
                       </w:pPr>
                       <w:r>
-                        <w:t>Table</w:t>
+                        <w:t>Table:1.2</w:t>
                       </w:r>
-                      <w:proofErr w:type="gramStart"/>
-                      <w:r>
-                        <w:t>:1.2</w:t>
-                      </w:r>
-                      <w:proofErr w:type="gramEnd"/>
                     </w:p>
                   </w:txbxContent>
                 </v:textbox>
@@ -10962,7 +10335,7 @@
         <mc:AlternateContent>
           <mc:Choice Requires="wps">
             <w:drawing>
-              <wp:anchor distT="0" distB="0" distL="114300" distR="114300" simplePos="0" relativeHeight="251679744" behindDoc="0" locked="0" layoutInCell="1" allowOverlap="1" wp14:anchorId="27B36260" wp14:editId="27D1BCCA">
+              <wp:anchor distT="0" distB="0" distL="114300" distR="114300" simplePos="0" relativeHeight="251679744" behindDoc="0" locked="0" layoutInCell="1" allowOverlap="1" wp14:anchorId="510E2011" wp14:editId="25F1032B">
                 <wp:simplePos x="0" y="0"/>
                 <wp:positionH relativeFrom="margin">
                   <wp:posOffset>1495425</wp:posOffset>
@@ -11032,7 +10405,7 @@
           </mc:Choice>
           <mc:Fallback>
             <w:pict>
-              <v:rect id="Rectangle 17" o:spid="_x0000_s1028" style="position:absolute;left:0;text-align:left;margin-left:117.75pt;margin-top:9.7pt;width:213pt;height:26.25pt;z-index:251679744;visibility:visible;mso-wrap-style:square;mso-wrap-distance-left:9pt;mso-wrap-distance-top:0;mso-wrap-distance-right:9pt;mso-wrap-distance-bottom:0;mso-position-horizontal:absolute;mso-position-horizontal-relative:margin;mso-position-vertical:absolute;mso-position-vertical-relative:text;v-text-anchor:middle" o:gfxdata="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" fillcolor="white [3201]" strokecolor="white [3212]" strokeweight="2pt">
+              <v:rect w14:anchorId="510E2011" id="Rectangle 17" o:spid="_x0000_s1028" style="position:absolute;left:0;text-align:left;margin-left:117.75pt;margin-top:9.7pt;width:213pt;height:26.25pt;z-index:251679744;visibility:visible;mso-wrap-style:square;mso-wrap-distance-left:9pt;mso-wrap-distance-top:0;mso-wrap-distance-right:9pt;mso-wrap-distance-bottom:0;mso-position-horizontal:absolute;mso-position-horizontal-relative:margin;mso-position-vertical:absolute;mso-position-vertical-relative:text;v-text-anchor:middle" o:gfxdata="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" fillcolor="white [3201]" strokecolor="white [3212]" strokeweight="2pt">
                 <v:textbox>
                   <w:txbxContent>
                     <w:p>
@@ -11070,7 +10443,6 @@
           <w:szCs w:val="24"/>
         </w:rPr>
       </w:pPr>
-      <w:proofErr w:type="spellStart"/>
       <w:r>
         <w:rPr>
           <w:spacing w:val="4"/>
@@ -11079,7 +10451,6 @@
         </w:rPr>
         <w:t>Student_details</w:t>
       </w:r>
-      <w:proofErr w:type="spellEnd"/>
       <w:r>
         <w:rPr>
           <w:noProof/>
@@ -11090,7 +10461,7 @@
         <mc:AlternateContent>
           <mc:Choice Requires="wps">
             <w:drawing>
-              <wp:anchor distT="0" distB="0" distL="114300" distR="114300" simplePos="0" relativeHeight="251680768" behindDoc="0" locked="0" layoutInCell="1" allowOverlap="1" wp14:anchorId="6179B2CB" wp14:editId="14CCFAAD">
+              <wp:anchor distT="0" distB="0" distL="114300" distR="114300" simplePos="0" relativeHeight="251680768" behindDoc="0" locked="0" layoutInCell="1" allowOverlap="1" wp14:anchorId="2A135E0A" wp14:editId="440B822B">
                 <wp:simplePos x="0" y="0"/>
                 <wp:positionH relativeFrom="margin">
                   <wp:align>center</wp:align>
@@ -11142,13 +10513,8 @@
                               <w:jc w:val="center"/>
                             </w:pPr>
                             <w:r>
-                              <w:t>Table</w:t>
+                              <w:t>Table:1.4</w:t>
                             </w:r>
-                            <w:proofErr w:type="gramStart"/>
-                            <w:r>
-                              <w:t>:1.4</w:t>
-                            </w:r>
-                            <w:proofErr w:type="gramEnd"/>
                           </w:p>
                         </w:txbxContent>
                       </wps:txbx>
@@ -11169,7 +10535,7 @@
           </mc:Choice>
           <mc:Fallback>
             <w:pict>
-              <v:rect id="Rectangle 19" o:spid="_x0000_s1029" style="position:absolute;left:0;text-align:left;margin-left:0;margin-top:447.5pt;width:180pt;height:27pt;z-index:251680768;visibility:visible;mso-wrap-style:square;mso-height-percent:0;mso-wrap-distance-left:9pt;mso-wrap-distance-top:0;mso-wrap-distance-right:9pt;mso-wrap-distance-bottom:0;mso-position-horizontal:center;mso-position-horizontal-relative:margin;mso-position-vertical:absolute;mso-position-vertical-relative:text;mso-height-percent:0;mso-height-relative:margin;v-text-anchor:middle" o:gfxdata="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" fillcolor="white [3201]" strokecolor="white [3212]" strokeweight="2pt">
+              <v:rect w14:anchorId="2A135E0A" id="Rectangle 19" o:spid="_x0000_s1029" style="position:absolute;left:0;text-align:left;margin-left:0;margin-top:447.5pt;width:180pt;height:27pt;z-index:251680768;visibility:visible;mso-wrap-style:square;mso-height-percent:0;mso-wrap-distance-left:9pt;mso-wrap-distance-top:0;mso-wrap-distance-right:9pt;mso-wrap-distance-bottom:0;mso-position-horizontal:center;mso-position-horizontal-relative:margin;mso-position-vertical:absolute;mso-position-vertical-relative:text;mso-height-percent:0;mso-height-relative:margin;v-text-anchor:middle" o:gfxdata="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" fillcolor="white [3201]" strokecolor="white [3212]" strokeweight="2pt">
                 <v:textbox>
                   <w:txbxContent>
                     <w:p>
@@ -11177,13 +10543,8 @@
                         <w:jc w:val="center"/>
                       </w:pPr>
                       <w:r>
-                        <w:t>Table</w:t>
+                        <w:t>Table:1.4</w:t>
                       </w:r>
-                      <w:proofErr w:type="gramStart"/>
-                      <w:r>
-                        <w:t>:1.4</w:t>
-                      </w:r>
-                      <w:proofErr w:type="gramEnd"/>
                     </w:p>
                   </w:txbxContent>
                 </v:textbox>
@@ -11314,7 +10675,6 @@
                 <w:szCs w:val="24"/>
               </w:rPr>
             </w:pPr>
-            <w:proofErr w:type="spellStart"/>
             <w:r>
               <w:rPr>
                 <w:spacing w:val="4"/>
@@ -11323,7 +10683,6 @@
               </w:rPr>
               <w:t>eid</w:t>
             </w:r>
-            <w:proofErr w:type="spellEnd"/>
           </w:p>
         </w:tc>
         <w:tc>
@@ -11339,7 +10698,6 @@
                 <w:szCs w:val="24"/>
               </w:rPr>
             </w:pPr>
-            <w:proofErr w:type="spellStart"/>
             <w:r>
               <w:rPr>
                 <w:spacing w:val="4"/>
@@ -11348,7 +10706,6 @@
               </w:rPr>
               <w:t>varchar</w:t>
             </w:r>
-            <w:proofErr w:type="spellEnd"/>
           </w:p>
         </w:tc>
         <w:tc>
@@ -11412,7 +10769,6 @@
                 <w:szCs w:val="24"/>
               </w:rPr>
             </w:pPr>
-            <w:proofErr w:type="spellStart"/>
             <w:r>
               <w:rPr>
                 <w:spacing w:val="4"/>
@@ -11421,7 +10777,6 @@
               </w:rPr>
               <w:t>rno</w:t>
             </w:r>
-            <w:proofErr w:type="spellEnd"/>
           </w:p>
         </w:tc>
         <w:tc>
@@ -11437,7 +10792,6 @@
                 <w:szCs w:val="24"/>
               </w:rPr>
             </w:pPr>
-            <w:proofErr w:type="spellStart"/>
             <w:r>
               <w:rPr>
                 <w:spacing w:val="4"/>
@@ -11446,7 +10800,6 @@
               </w:rPr>
               <w:t>int</w:t>
             </w:r>
-            <w:proofErr w:type="spellEnd"/>
           </w:p>
         </w:tc>
         <w:tc>
@@ -11525,7 +10878,6 @@
                 <w:szCs w:val="24"/>
               </w:rPr>
             </w:pPr>
-            <w:proofErr w:type="spellStart"/>
             <w:r>
               <w:rPr>
                 <w:spacing w:val="4"/>
@@ -11534,7 +10886,6 @@
               </w:rPr>
               <w:t>varchar</w:t>
             </w:r>
-            <w:proofErr w:type="spellEnd"/>
           </w:p>
         </w:tc>
         <w:tc>
@@ -11614,7 +10965,6 @@
                 <w:szCs w:val="24"/>
               </w:rPr>
             </w:pPr>
-            <w:proofErr w:type="spellStart"/>
             <w:r>
               <w:rPr>
                 <w:spacing w:val="4"/>
@@ -11623,7 +10973,6 @@
               </w:rPr>
               <w:t>int</w:t>
             </w:r>
-            <w:proofErr w:type="spellEnd"/>
           </w:p>
         </w:tc>
         <w:tc>
@@ -11702,7 +11051,6 @@
                 <w:szCs w:val="24"/>
               </w:rPr>
             </w:pPr>
-            <w:proofErr w:type="spellStart"/>
             <w:r>
               <w:rPr>
                 <w:spacing w:val="4"/>
@@ -11711,7 +11059,6 @@
               </w:rPr>
               <w:t>varchar</w:t>
             </w:r>
-            <w:proofErr w:type="spellEnd"/>
           </w:p>
         </w:tc>
         <w:tc>
@@ -11798,7 +11145,6 @@
                 <w:szCs w:val="24"/>
               </w:rPr>
             </w:pPr>
-            <w:proofErr w:type="spellStart"/>
             <w:r>
               <w:rPr>
                 <w:spacing w:val="4"/>
@@ -11807,7 +11153,6 @@
               </w:rPr>
               <w:t>varchar</w:t>
             </w:r>
-            <w:proofErr w:type="spellEnd"/>
           </w:p>
         </w:tc>
         <w:tc>
@@ -11886,7 +11231,6 @@
                 <w:szCs w:val="24"/>
               </w:rPr>
             </w:pPr>
-            <w:proofErr w:type="spellStart"/>
             <w:r>
               <w:rPr>
                 <w:spacing w:val="4"/>
@@ -11895,7 +11239,6 @@
               </w:rPr>
               <w:t>varchar</w:t>
             </w:r>
-            <w:proofErr w:type="spellEnd"/>
           </w:p>
         </w:tc>
         <w:tc>
@@ -12030,7 +11373,7 @@
               <mc:AlternateContent>
                 <mc:Choice Requires="wps">
                   <w:drawing>
-                    <wp:anchor distT="0" distB="0" distL="114300" distR="114300" simplePos="0" relativeHeight="251676672" behindDoc="0" locked="0" layoutInCell="1" allowOverlap="1" wp14:anchorId="56C747DF" wp14:editId="361D2056">
+                    <wp:anchor distT="0" distB="0" distL="114300" distR="114300" simplePos="0" relativeHeight="251676672" behindDoc="0" locked="0" layoutInCell="1" allowOverlap="1" wp14:anchorId="088D91FA" wp14:editId="3A25DBF1">
                       <wp:simplePos x="0" y="0"/>
                       <wp:positionH relativeFrom="column">
                         <wp:posOffset>2668270</wp:posOffset>
@@ -12082,13 +11425,8 @@
                                     <w:jc w:val="center"/>
                                   </w:pPr>
                                   <w:r>
-                                    <w:t>Table</w:t>
+                                    <w:t>Table:1.2</w:t>
                                   </w:r>
-                                  <w:proofErr w:type="gramStart"/>
-                                  <w:r>
-                                    <w:t>:1.2</w:t>
-                                  </w:r>
-                                  <w:proofErr w:type="gramEnd"/>
                                 </w:p>
                               </w:txbxContent>
                             </wps:txbx>
@@ -12109,7 +11447,7 @@
                 </mc:Choice>
                 <mc:Fallback>
                   <w:pict>
-                    <v:rect id="Rectangle 23" o:spid="_x0000_s1030" style="position:absolute;left:0;text-align:left;margin-left:210.1pt;margin-top:492pt;width:180pt;height:27pt;z-index:251676672;visibility:visible;mso-wrap-style:square;mso-height-percent:0;mso-wrap-distance-left:9pt;mso-wrap-distance-top:0;mso-wrap-distance-right:9pt;mso-wrap-distance-bottom:0;mso-position-horizontal:absolute;mso-position-horizontal-relative:text;mso-position-vertical:absolute;mso-position-vertical-relative:text;mso-height-percent:0;mso-height-relative:margin;v-text-anchor:middle" o:gfxdata="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" fillcolor="white [3201]" strokecolor="white [3212]" strokeweight="2pt">
+                    <v:rect w14:anchorId="088D91FA" id="Rectangle 23" o:spid="_x0000_s1030" style="position:absolute;left:0;text-align:left;margin-left:210.1pt;margin-top:492pt;width:180pt;height:27pt;z-index:251676672;visibility:visible;mso-wrap-style:square;mso-height-percent:0;mso-wrap-distance-left:9pt;mso-wrap-distance-top:0;mso-wrap-distance-right:9pt;mso-wrap-distance-bottom:0;mso-position-horizontal:absolute;mso-position-horizontal-relative:text;mso-position-vertical:absolute;mso-position-vertical-relative:text;mso-height-percent:0;mso-height-relative:margin;v-text-anchor:middle" o:gfxdata="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" fillcolor="white [3201]" strokecolor="white [3212]" strokeweight="2pt">
                       <v:textbox>
                         <w:txbxContent>
                           <w:p>
@@ -12117,13 +11455,8 @@
                               <w:jc w:val="center"/>
                             </w:pPr>
                             <w:r>
-                              <w:t>Table</w:t>
+                              <w:t>Table:1.2</w:t>
                             </w:r>
-                            <w:proofErr w:type="gramStart"/>
-                            <w:r>
-                              <w:t>:1.2</w:t>
-                            </w:r>
-                            <w:proofErr w:type="gramEnd"/>
                           </w:p>
                         </w:txbxContent>
                       </v:textbox>
@@ -12149,7 +11482,6 @@
                 <w:szCs w:val="24"/>
               </w:rPr>
             </w:pPr>
-            <w:proofErr w:type="spellStart"/>
             <w:r>
               <w:rPr>
                 <w:spacing w:val="4"/>
@@ -12158,7 +11490,6 @@
               </w:rPr>
               <w:t>Fathername</w:t>
             </w:r>
-            <w:proofErr w:type="spellEnd"/>
           </w:p>
         </w:tc>
         <w:tc>
@@ -12174,7 +11505,6 @@
                 <w:szCs w:val="24"/>
               </w:rPr>
             </w:pPr>
-            <w:proofErr w:type="spellStart"/>
             <w:r>
               <w:rPr>
                 <w:spacing w:val="4"/>
@@ -12183,7 +11513,6 @@
               </w:rPr>
               <w:t>varchar</w:t>
             </w:r>
-            <w:proofErr w:type="spellEnd"/>
           </w:p>
         </w:tc>
         <w:tc>
@@ -12239,7 +11568,6 @@
                 <w:szCs w:val="24"/>
               </w:rPr>
             </w:pPr>
-            <w:proofErr w:type="spellStart"/>
             <w:r>
               <w:rPr>
                 <w:spacing w:val="4"/>
@@ -12248,7 +11576,6 @@
               </w:rPr>
               <w:t>hostelid</w:t>
             </w:r>
-            <w:proofErr w:type="spellEnd"/>
           </w:p>
         </w:tc>
         <w:tc>
@@ -12264,7 +11591,6 @@
                 <w:szCs w:val="24"/>
               </w:rPr>
             </w:pPr>
-            <w:proofErr w:type="spellStart"/>
             <w:r>
               <w:rPr>
                 <w:spacing w:val="4"/>
@@ -12273,7 +11599,6 @@
               </w:rPr>
               <w:t>varchar</w:t>
             </w:r>
-            <w:proofErr w:type="spellEnd"/>
           </w:p>
         </w:tc>
         <w:tc>
@@ -12352,7 +11677,6 @@
                 <w:szCs w:val="24"/>
               </w:rPr>
             </w:pPr>
-            <w:proofErr w:type="spellStart"/>
             <w:r>
               <w:rPr>
                 <w:spacing w:val="4"/>
@@ -12361,7 +11685,6 @@
               </w:rPr>
               <w:t>varchar</w:t>
             </w:r>
-            <w:proofErr w:type="spellEnd"/>
           </w:p>
         </w:tc>
         <w:tc>
@@ -12417,7 +11740,6 @@
                 <w:szCs w:val="24"/>
               </w:rPr>
             </w:pPr>
-            <w:proofErr w:type="spellStart"/>
             <w:r>
               <w:rPr>
                 <w:spacing w:val="4"/>
@@ -12426,7 +11748,6 @@
               </w:rPr>
               <w:t>cid</w:t>
             </w:r>
-            <w:proofErr w:type="spellEnd"/>
           </w:p>
         </w:tc>
         <w:tc>
@@ -12442,7 +11763,6 @@
                 <w:szCs w:val="24"/>
               </w:rPr>
             </w:pPr>
-            <w:proofErr w:type="spellStart"/>
             <w:r>
               <w:rPr>
                 <w:spacing w:val="4"/>
@@ -12451,7 +11771,6 @@
               </w:rPr>
               <w:t>int</w:t>
             </w:r>
-            <w:proofErr w:type="spellEnd"/>
           </w:p>
         </w:tc>
         <w:tc>
@@ -12507,7 +11826,6 @@
                 <w:szCs w:val="24"/>
               </w:rPr>
             </w:pPr>
-            <w:proofErr w:type="spellStart"/>
             <w:r>
               <w:rPr>
                 <w:spacing w:val="4"/>
@@ -12516,7 +11834,6 @@
               </w:rPr>
               <w:t>sem</w:t>
             </w:r>
-            <w:proofErr w:type="spellEnd"/>
           </w:p>
         </w:tc>
         <w:tc>
@@ -12532,7 +11849,6 @@
                 <w:szCs w:val="24"/>
               </w:rPr>
             </w:pPr>
-            <w:proofErr w:type="spellStart"/>
             <w:r>
               <w:rPr>
                 <w:spacing w:val="4"/>
@@ -12541,7 +11857,6 @@
               </w:rPr>
               <w:t>int</w:t>
             </w:r>
-            <w:proofErr w:type="spellEnd"/>
           </w:p>
         </w:tc>
         <w:tc>
@@ -12620,7 +11935,6 @@
                 <w:szCs w:val="24"/>
               </w:rPr>
             </w:pPr>
-            <w:proofErr w:type="spellStart"/>
             <w:r>
               <w:rPr>
                 <w:spacing w:val="4"/>
@@ -12629,7 +11943,6 @@
               </w:rPr>
               <w:t>varchar</w:t>
             </w:r>
-            <w:proofErr w:type="spellEnd"/>
           </w:p>
         </w:tc>
         <w:tc>
@@ -12708,7 +12021,6 @@
                 <w:szCs w:val="24"/>
               </w:rPr>
             </w:pPr>
-            <w:proofErr w:type="spellStart"/>
             <w:r>
               <w:rPr>
                 <w:spacing w:val="4"/>
@@ -12717,7 +12029,6 @@
               </w:rPr>
               <w:t>varchar</w:t>
             </w:r>
-            <w:proofErr w:type="spellEnd"/>
           </w:p>
         </w:tc>
         <w:tc>
@@ -12975,25 +12286,14 @@
                 <w:szCs w:val="22"/>
               </w:rPr>
             </w:pPr>
-            <w:proofErr w:type="spellStart"/>
-            <w:r>
-              <w:rPr>
-                <w:rFonts w:ascii="Calibri" w:hAnsi="Calibri"/>
-                <w:color w:val="000000"/>
-                <w:sz w:val="22"/>
-                <w:szCs w:val="22"/>
-              </w:rPr>
-              <w:t>Sr</w:t>
-            </w:r>
-            <w:proofErr w:type="spellEnd"/>
-            <w:r>
-              <w:rPr>
-                <w:rFonts w:ascii="Calibri" w:hAnsi="Calibri"/>
-                <w:color w:val="000000"/>
-                <w:sz w:val="22"/>
-                <w:szCs w:val="22"/>
-              </w:rPr>
-              <w:t xml:space="preserve"> no</w:t>
+            <w:r>
+              <w:rPr>
+                <w:rFonts w:ascii="Calibri" w:hAnsi="Calibri"/>
+                <w:color w:val="000000"/>
+                <w:sz w:val="22"/>
+                <w:szCs w:val="22"/>
+              </w:rPr>
+              <w:t>Sr no</w:t>
             </w:r>
           </w:p>
         </w:tc>
@@ -13213,65 +12513,14 @@
                 <w:szCs w:val="22"/>
               </w:rPr>
             </w:pPr>
-            <w:proofErr w:type="spellStart"/>
-            <w:r>
-              <w:rPr>
-                <w:rFonts w:ascii="Calibri" w:hAnsi="Calibri"/>
-                <w:color w:val="000000"/>
-                <w:sz w:val="22"/>
-                <w:szCs w:val="22"/>
-              </w:rPr>
-              <w:t>On going</w:t>
-            </w:r>
-            <w:proofErr w:type="spellEnd"/>
-            <w:r>
-              <w:rPr>
-                <w:rFonts w:ascii="Calibri" w:hAnsi="Calibri"/>
-                <w:color w:val="000000"/>
-                <w:sz w:val="22"/>
-                <w:szCs w:val="22"/>
-              </w:rPr>
-              <w:t xml:space="preserve"> to the link-</w:t>
-            </w:r>
-            <w:proofErr w:type="spellStart"/>
-            <w:r>
-              <w:rPr>
-                <w:rFonts w:ascii="Calibri" w:hAnsi="Calibri"/>
-                <w:color w:val="000000"/>
-                <w:sz w:val="22"/>
-                <w:szCs w:val="22"/>
-              </w:rPr>
-              <w:t>localhost</w:t>
-            </w:r>
-            <w:proofErr w:type="spellEnd"/>
-            <w:r>
-              <w:rPr>
-                <w:rFonts w:ascii="Calibri" w:hAnsi="Calibri"/>
-                <w:color w:val="000000"/>
-                <w:sz w:val="22"/>
-                <w:szCs w:val="22"/>
-              </w:rPr>
-              <w:t>/student/</w:t>
-            </w:r>
-            <w:proofErr w:type="spellStart"/>
-            <w:r>
-              <w:rPr>
-                <w:rFonts w:ascii="Calibri" w:hAnsi="Calibri"/>
-                <w:color w:val="000000"/>
-                <w:sz w:val="22"/>
-                <w:szCs w:val="22"/>
-              </w:rPr>
-              <w:t>student_page.php</w:t>
-            </w:r>
-            <w:proofErr w:type="spellEnd"/>
-            <w:r>
-              <w:rPr>
-                <w:rFonts w:ascii="Calibri" w:hAnsi="Calibri"/>
-                <w:color w:val="000000"/>
-                <w:sz w:val="22"/>
-                <w:szCs w:val="22"/>
-              </w:rPr>
-              <w:t xml:space="preserve"> on local server on which the application is running, a student should be able to view an interface for signing up or logging in to the student registration system.</w:t>
+            <w:r>
+              <w:rPr>
+                <w:rFonts w:ascii="Calibri" w:hAnsi="Calibri"/>
+                <w:color w:val="000000"/>
+                <w:sz w:val="22"/>
+                <w:szCs w:val="22"/>
+              </w:rPr>
+              <w:t>On going to the link-localhost/student/student_page.php on local server on which the application is running, a student should be able to view an interface for signing up or logging in to the student registration system.</w:t>
             </w:r>
           </w:p>
         </w:tc>
@@ -13291,25 +12540,14 @@
                 <w:szCs w:val="22"/>
               </w:rPr>
             </w:pPr>
-            <w:proofErr w:type="spellStart"/>
-            <w:r>
-              <w:rPr>
-                <w:rFonts w:ascii="Calibri" w:hAnsi="Calibri"/>
-                <w:color w:val="000000"/>
-                <w:sz w:val="22"/>
-                <w:szCs w:val="22"/>
-              </w:rPr>
-              <w:t>home_page.php</w:t>
-            </w:r>
-            <w:proofErr w:type="spellEnd"/>
-            <w:r>
-              <w:rPr>
-                <w:rFonts w:ascii="Calibri" w:hAnsi="Calibri"/>
-                <w:color w:val="000000"/>
-                <w:sz w:val="22"/>
-                <w:szCs w:val="22"/>
-              </w:rPr>
-              <w:t xml:space="preserve"> is displayed</w:t>
+            <w:r>
+              <w:rPr>
+                <w:rFonts w:ascii="Calibri" w:hAnsi="Calibri"/>
+                <w:color w:val="000000"/>
+                <w:sz w:val="22"/>
+                <w:szCs w:val="22"/>
+              </w:rPr>
+              <w:t>home_page.php is displayed</w:t>
             </w:r>
           </w:p>
         </w:tc>
@@ -13441,27 +12679,7 @@
                 <w:sz w:val="22"/>
                 <w:szCs w:val="22"/>
               </w:rPr>
-              <w:t xml:space="preserve">For signing up a student is able to input his/her name, mobile number, enrolment id, </w:t>
-            </w:r>
-            <w:proofErr w:type="gramStart"/>
-            <w:r>
-              <w:rPr>
-                <w:rFonts w:ascii="Calibri" w:hAnsi="Calibri"/>
-                <w:color w:val="000000"/>
-                <w:sz w:val="22"/>
-                <w:szCs w:val="22"/>
-              </w:rPr>
-              <w:t>password</w:t>
-            </w:r>
-            <w:proofErr w:type="gramEnd"/>
-            <w:r>
-              <w:rPr>
-                <w:rFonts w:ascii="Calibri" w:hAnsi="Calibri"/>
-                <w:color w:val="000000"/>
-                <w:sz w:val="22"/>
-                <w:szCs w:val="22"/>
-              </w:rPr>
-              <w:t xml:space="preserve"> and confirm password as the first phase of registration.</w:t>
+              <w:t>For signing up a student is able to input his/her name, mobile number, enrolment id, password and confirm password as the first phase of registration.</w:t>
             </w:r>
           </w:p>
         </w:tc>
@@ -13620,47 +12838,7 @@
                 <w:sz w:val="22"/>
                 <w:szCs w:val="22"/>
               </w:rPr>
-              <w:t xml:space="preserve">When entering the details the system accept the details on the basis of some validations. The user must enter only a 10 digit phone number. The password must </w:t>
-            </w:r>
-            <w:proofErr w:type="gramStart"/>
-            <w:r>
-              <w:rPr>
-                <w:rFonts w:ascii="Calibri" w:hAnsi="Calibri"/>
-                <w:color w:val="000000"/>
-                <w:sz w:val="22"/>
-                <w:szCs w:val="22"/>
-              </w:rPr>
-              <w:t>not  be</w:t>
-            </w:r>
-            <w:proofErr w:type="gramEnd"/>
-            <w:r>
-              <w:rPr>
-                <w:rFonts w:ascii="Calibri" w:hAnsi="Calibri"/>
-                <w:color w:val="000000"/>
-                <w:sz w:val="22"/>
-                <w:szCs w:val="22"/>
-              </w:rPr>
-              <w:t xml:space="preserve"> less than 8 digits. The password and confirm password must be </w:t>
-            </w:r>
-            <w:proofErr w:type="spellStart"/>
-            <w:r>
-              <w:rPr>
-                <w:rFonts w:ascii="Calibri" w:hAnsi="Calibri"/>
-                <w:color w:val="000000"/>
-                <w:sz w:val="22"/>
-                <w:szCs w:val="22"/>
-              </w:rPr>
-              <w:t>same.The</w:t>
-            </w:r>
-            <w:proofErr w:type="spellEnd"/>
-            <w:r>
-              <w:rPr>
-                <w:rFonts w:ascii="Calibri" w:hAnsi="Calibri"/>
-                <w:color w:val="000000"/>
-                <w:sz w:val="22"/>
-                <w:szCs w:val="22"/>
-              </w:rPr>
-              <w:t xml:space="preserve"> details will not be accepted if any of the fields are left empty</w:t>
+              <w:t>When entering the details the system accept the details on the basis of some validations. The user must enter only a 10 digit phone number. The password must not  be less than 8 digits. The password and confirm password must be same.The details will not be accepted if any of the fields are left empty</w:t>
             </w:r>
           </w:p>
         </w:tc>
@@ -13820,47 +12998,7 @@
                 <w:sz w:val="22"/>
                 <w:szCs w:val="22"/>
               </w:rPr>
-              <w:t xml:space="preserve">The </w:t>
-            </w:r>
-            <w:proofErr w:type="gramStart"/>
-            <w:r>
-              <w:rPr>
-                <w:rFonts w:ascii="Calibri" w:hAnsi="Calibri"/>
-                <w:color w:val="000000"/>
-                <w:sz w:val="22"/>
-                <w:szCs w:val="22"/>
-              </w:rPr>
-              <w:t>details entered by the student creates</w:t>
-            </w:r>
-            <w:proofErr w:type="gramEnd"/>
-            <w:r>
-              <w:rPr>
-                <w:rFonts w:ascii="Calibri" w:hAnsi="Calibri"/>
-                <w:color w:val="000000"/>
-                <w:sz w:val="22"/>
-                <w:szCs w:val="22"/>
-              </w:rPr>
-              <w:t xml:space="preserve"> a new row in the </w:t>
-            </w:r>
-            <w:proofErr w:type="spellStart"/>
-            <w:r>
-              <w:rPr>
-                <w:rFonts w:ascii="Calibri" w:hAnsi="Calibri"/>
-                <w:color w:val="000000"/>
-                <w:sz w:val="22"/>
-                <w:szCs w:val="22"/>
-              </w:rPr>
-              <w:t>student_details</w:t>
-            </w:r>
-            <w:proofErr w:type="spellEnd"/>
-            <w:r>
-              <w:rPr>
-                <w:rFonts w:ascii="Calibri" w:hAnsi="Calibri"/>
-                <w:color w:val="000000"/>
-                <w:sz w:val="22"/>
-                <w:szCs w:val="22"/>
-              </w:rPr>
-              <w:t xml:space="preserve"> table with the details.</w:t>
+              <w:t>The details entered by the student creates a new row in the student_details table with the details.</w:t>
             </w:r>
           </w:p>
         </w:tc>
@@ -13941,50 +13079,8 @@
                 <w:sz w:val="22"/>
                 <w:szCs w:val="22"/>
               </w:rPr>
-              <w:t xml:space="preserve">Phone number not updating. DB warning out of range. Needed to change </w:t>
-            </w:r>
-            <w:proofErr w:type="spellStart"/>
-            <w:r>
-              <w:rPr>
-                <w:rFonts w:ascii="Calibri" w:hAnsi="Calibri"/>
-                <w:color w:val="000000"/>
-                <w:sz w:val="22"/>
-                <w:szCs w:val="22"/>
-              </w:rPr>
-              <w:t>int</w:t>
-            </w:r>
-            <w:proofErr w:type="spellEnd"/>
-            <w:r>
-              <w:rPr>
-                <w:rFonts w:ascii="Calibri" w:hAnsi="Calibri"/>
-                <w:color w:val="000000"/>
-                <w:sz w:val="22"/>
-                <w:szCs w:val="22"/>
-              </w:rPr>
-              <w:t xml:space="preserve"> to </w:t>
-            </w:r>
-            <w:proofErr w:type="spellStart"/>
-            <w:r>
-              <w:rPr>
-                <w:rFonts w:ascii="Calibri" w:hAnsi="Calibri"/>
-                <w:color w:val="000000"/>
-                <w:sz w:val="22"/>
-                <w:szCs w:val="22"/>
-              </w:rPr>
-              <w:t>varchar</w:t>
-            </w:r>
-            <w:proofErr w:type="spellEnd"/>
-            <w:r>
-              <w:rPr>
-                <w:rFonts w:ascii="Calibri" w:hAnsi="Calibri"/>
-                <w:color w:val="000000"/>
-                <w:sz w:val="22"/>
-                <w:szCs w:val="22"/>
-              </w:rPr>
-              <w:t xml:space="preserve"> to increase range</w:t>
-            </w:r>
-            <w:bookmarkStart w:id="5" w:name="_GoBack"/>
-            <w:bookmarkEnd w:id="5"/>
+              <w:t>Phone number not updating. DB warning out of range. Needed to change int to varchar to increase range</w:t>
+            </w:r>
           </w:p>
         </w:tc>
       </w:tr>
@@ -14043,27 +13139,7 @@
                 <w:sz w:val="22"/>
                 <w:szCs w:val="22"/>
               </w:rPr>
-              <w:t xml:space="preserve">Redirect to </w:t>
-            </w:r>
-            <w:proofErr w:type="spellStart"/>
-            <w:r>
-              <w:rPr>
-                <w:rFonts w:ascii="Calibri" w:hAnsi="Calibri"/>
-                <w:color w:val="000000"/>
-                <w:sz w:val="22"/>
-                <w:szCs w:val="22"/>
-              </w:rPr>
-              <w:t>completeregis.php</w:t>
-            </w:r>
-            <w:proofErr w:type="spellEnd"/>
-            <w:r>
-              <w:rPr>
-                <w:rFonts w:ascii="Calibri" w:hAnsi="Calibri"/>
-                <w:color w:val="000000"/>
-                <w:sz w:val="22"/>
-                <w:szCs w:val="22"/>
-              </w:rPr>
-              <w:t xml:space="preserve"> page</w:t>
+              <w:t>Redirect to completeregis.php page</w:t>
             </w:r>
           </w:p>
         </w:tc>
@@ -14090,47 +13166,7 @@
                 <w:sz w:val="22"/>
                 <w:szCs w:val="22"/>
               </w:rPr>
-              <w:t>After clicking "getting started</w:t>
-            </w:r>
-            <w:proofErr w:type="gramStart"/>
-            <w:r>
-              <w:rPr>
-                <w:rFonts w:ascii="Calibri" w:hAnsi="Calibri"/>
-                <w:color w:val="000000"/>
-                <w:sz w:val="22"/>
-                <w:szCs w:val="22"/>
-              </w:rPr>
-              <w:t>" ,</w:t>
-            </w:r>
-            <w:proofErr w:type="gramEnd"/>
-            <w:r>
-              <w:rPr>
-                <w:rFonts w:ascii="Calibri" w:hAnsi="Calibri"/>
-                <w:color w:val="000000"/>
-                <w:sz w:val="22"/>
-                <w:szCs w:val="22"/>
-              </w:rPr>
-              <w:t xml:space="preserve"> the student is redirected to </w:t>
-            </w:r>
-            <w:proofErr w:type="spellStart"/>
-            <w:r>
-              <w:rPr>
-                <w:rFonts w:ascii="Calibri" w:hAnsi="Calibri"/>
-                <w:color w:val="000000"/>
-                <w:sz w:val="22"/>
-                <w:szCs w:val="22"/>
-              </w:rPr>
-              <w:t>completeregis.php</w:t>
-            </w:r>
-            <w:proofErr w:type="spellEnd"/>
-            <w:r>
-              <w:rPr>
-                <w:rFonts w:ascii="Calibri" w:hAnsi="Calibri"/>
-                <w:color w:val="000000"/>
-                <w:sz w:val="22"/>
-                <w:szCs w:val="22"/>
-              </w:rPr>
-              <w:t xml:space="preserve"> page for the second phase of registration.</w:t>
+              <w:t>After clicking "getting started" , the student is redirected to completeregis.php page for the second phase of registration.</w:t>
             </w:r>
           </w:p>
         </w:tc>
@@ -14150,25 +13186,14 @@
                 <w:szCs w:val="22"/>
               </w:rPr>
             </w:pPr>
-            <w:proofErr w:type="spellStart"/>
-            <w:r>
-              <w:rPr>
-                <w:rFonts w:ascii="Calibri" w:hAnsi="Calibri"/>
-                <w:color w:val="000000"/>
-                <w:sz w:val="22"/>
-                <w:szCs w:val="22"/>
-              </w:rPr>
-              <w:t>completeregis.php</w:t>
-            </w:r>
-            <w:proofErr w:type="spellEnd"/>
-            <w:r>
-              <w:rPr>
-                <w:rFonts w:ascii="Calibri" w:hAnsi="Calibri"/>
-                <w:color w:val="000000"/>
-                <w:sz w:val="22"/>
-                <w:szCs w:val="22"/>
-              </w:rPr>
-              <w:t xml:space="preserve"> is displayed</w:t>
+            <w:r>
+              <w:rPr>
+                <w:rFonts w:ascii="Calibri" w:hAnsi="Calibri"/>
+                <w:color w:val="000000"/>
+                <w:sz w:val="22"/>
+                <w:szCs w:val="22"/>
+              </w:rPr>
+              <w:t>completeregis.php is displayed</w:t>
             </w:r>
           </w:p>
         </w:tc>
@@ -14300,87 +13325,7 @@
                 <w:sz w:val="22"/>
                 <w:szCs w:val="22"/>
               </w:rPr>
-              <w:t xml:space="preserve">The student is provided interface to input other details like image, email id, roll number, hostel id, guardians name, address, course details, semester, date of birth, nationality, gender and a checkbox to accept terms and conditions of being a student at AMU. The semesters shown should be according to the time of the year in which the registration is taking place. For </w:t>
-            </w:r>
-            <w:proofErr w:type="spellStart"/>
-            <w:r>
-              <w:rPr>
-                <w:rFonts w:ascii="Calibri" w:hAnsi="Calibri"/>
-                <w:color w:val="000000"/>
-                <w:sz w:val="22"/>
-                <w:szCs w:val="22"/>
-              </w:rPr>
-              <w:t>june</w:t>
-            </w:r>
-            <w:proofErr w:type="spellEnd"/>
-            <w:r>
-              <w:rPr>
-                <w:rFonts w:ascii="Calibri" w:hAnsi="Calibri"/>
-                <w:color w:val="000000"/>
-                <w:sz w:val="22"/>
-                <w:szCs w:val="22"/>
-              </w:rPr>
-              <w:t xml:space="preserve"> to </w:t>
-            </w:r>
-            <w:proofErr w:type="spellStart"/>
-            <w:r>
-              <w:rPr>
-                <w:rFonts w:ascii="Calibri" w:hAnsi="Calibri"/>
-                <w:color w:val="000000"/>
-                <w:sz w:val="22"/>
-                <w:szCs w:val="22"/>
-              </w:rPr>
-              <w:t>dec</w:t>
-            </w:r>
-            <w:proofErr w:type="spellEnd"/>
-            <w:r>
-              <w:rPr>
-                <w:rFonts w:ascii="Calibri" w:hAnsi="Calibri"/>
-                <w:color w:val="000000"/>
-                <w:sz w:val="22"/>
-                <w:szCs w:val="22"/>
-              </w:rPr>
-              <w:t xml:space="preserve">, odd number of semesters and from </w:t>
-            </w:r>
-            <w:proofErr w:type="spellStart"/>
-            <w:r>
-              <w:rPr>
-                <w:rFonts w:ascii="Calibri" w:hAnsi="Calibri"/>
-                <w:color w:val="000000"/>
-                <w:sz w:val="22"/>
-                <w:szCs w:val="22"/>
-              </w:rPr>
-              <w:t>jan</w:t>
-            </w:r>
-            <w:proofErr w:type="spellEnd"/>
-            <w:r>
-              <w:rPr>
-                <w:rFonts w:ascii="Calibri" w:hAnsi="Calibri"/>
-                <w:color w:val="000000"/>
-                <w:sz w:val="22"/>
-                <w:szCs w:val="22"/>
-              </w:rPr>
-              <w:t xml:space="preserve"> to may, even number of semesters. A complete registration and a back button </w:t>
-            </w:r>
-            <w:proofErr w:type="gramStart"/>
-            <w:r>
-              <w:rPr>
-                <w:rFonts w:ascii="Calibri" w:hAnsi="Calibri"/>
-                <w:color w:val="000000"/>
-                <w:sz w:val="22"/>
-                <w:szCs w:val="22"/>
-              </w:rPr>
-              <w:t>is</w:t>
-            </w:r>
-            <w:proofErr w:type="gramEnd"/>
-            <w:r>
-              <w:rPr>
-                <w:rFonts w:ascii="Calibri" w:hAnsi="Calibri"/>
-                <w:color w:val="000000"/>
-                <w:sz w:val="22"/>
-                <w:szCs w:val="22"/>
-              </w:rPr>
-              <w:t xml:space="preserve"> provided.</w:t>
+              <w:t>The student is provided interface to input other details like image, email id, roll number, hostel id, guardians name, address, course details, semester, date of birth, nationality, gender and a checkbox to accept terms and conditions of being a student at AMU. The semesters shown should be according to the time of the year in which the registration is taking place. For june to dec, odd number of semesters and from jan to may, even number of semesters. A complete registration and a back button is provided.</w:t>
             </w:r>
           </w:p>
         </w:tc>
@@ -14407,27 +13352,7 @@
                 <w:sz w:val="22"/>
                 <w:szCs w:val="22"/>
               </w:rPr>
-              <w:t xml:space="preserve">Required fields in </w:t>
-            </w:r>
-            <w:proofErr w:type="spellStart"/>
-            <w:r>
-              <w:rPr>
-                <w:rFonts w:ascii="Calibri" w:hAnsi="Calibri"/>
-                <w:color w:val="000000"/>
-                <w:sz w:val="22"/>
-                <w:szCs w:val="22"/>
-              </w:rPr>
-              <w:t>completeregis.php</w:t>
-            </w:r>
-            <w:proofErr w:type="spellEnd"/>
-            <w:r>
-              <w:rPr>
-                <w:rFonts w:ascii="Calibri" w:hAnsi="Calibri"/>
-                <w:color w:val="000000"/>
-                <w:sz w:val="22"/>
-                <w:szCs w:val="22"/>
-              </w:rPr>
-              <w:t xml:space="preserve"> are present</w:t>
+              <w:t>Required fields in completeregis.php are present</w:t>
             </w:r>
           </w:p>
         </w:tc>
@@ -14559,47 +13484,7 @@
                 <w:sz w:val="22"/>
                 <w:szCs w:val="22"/>
               </w:rPr>
-              <w:t xml:space="preserve">The image should be jpg </w:t>
-            </w:r>
-            <w:proofErr w:type="gramStart"/>
-            <w:r>
-              <w:rPr>
-                <w:rFonts w:ascii="Calibri" w:hAnsi="Calibri"/>
-                <w:color w:val="000000"/>
-                <w:sz w:val="22"/>
-                <w:szCs w:val="22"/>
-              </w:rPr>
-              <w:t>format,</w:t>
-            </w:r>
-            <w:proofErr w:type="gramEnd"/>
-            <w:r>
-              <w:rPr>
-                <w:rFonts w:ascii="Calibri" w:hAnsi="Calibri"/>
-                <w:color w:val="000000"/>
-                <w:sz w:val="22"/>
-                <w:szCs w:val="22"/>
-              </w:rPr>
-              <w:t xml:space="preserve"> if not an alert message with allowed extension detail is popped up. It only accepts jpg file. All fields are </w:t>
-            </w:r>
-            <w:proofErr w:type="spellStart"/>
-            <w:r>
-              <w:rPr>
-                <w:rFonts w:ascii="Calibri" w:hAnsi="Calibri"/>
-                <w:color w:val="000000"/>
-                <w:sz w:val="22"/>
-                <w:szCs w:val="22"/>
-              </w:rPr>
-              <w:t>compulsary</w:t>
-            </w:r>
-            <w:proofErr w:type="spellEnd"/>
-            <w:r>
-              <w:rPr>
-                <w:rFonts w:ascii="Calibri" w:hAnsi="Calibri"/>
-                <w:color w:val="000000"/>
-                <w:sz w:val="22"/>
-                <w:szCs w:val="22"/>
-              </w:rPr>
-              <w:t xml:space="preserve">. </w:t>
+              <w:t xml:space="preserve">The image should be jpg format, if not an alert message with allowed extension detail is popped up. It only accepts jpg file. All fields are compulsary. </w:t>
             </w:r>
           </w:p>
         </w:tc>
@@ -14731,19 +13616,8 @@
                 <w:sz w:val="22"/>
                 <w:szCs w:val="22"/>
               </w:rPr>
-              <w:t xml:space="preserve">Back button on </w:t>
-            </w:r>
-            <w:proofErr w:type="spellStart"/>
-            <w:r>
-              <w:rPr>
-                <w:rFonts w:ascii="Calibri" w:hAnsi="Calibri"/>
-                <w:color w:val="000000"/>
-                <w:sz w:val="22"/>
-                <w:szCs w:val="22"/>
-              </w:rPr>
-              <w:t>completeregis.php</w:t>
-            </w:r>
-            <w:proofErr w:type="spellEnd"/>
+              <w:t>Back button on completeregis.php</w:t>
+            </w:r>
           </w:p>
         </w:tc>
         <w:tc>
@@ -14769,27 +13643,7 @@
                 <w:sz w:val="22"/>
                 <w:szCs w:val="22"/>
               </w:rPr>
-              <w:t xml:space="preserve">On click of back button on </w:t>
-            </w:r>
-            <w:proofErr w:type="spellStart"/>
-            <w:r>
-              <w:rPr>
-                <w:rFonts w:ascii="Calibri" w:hAnsi="Calibri"/>
-                <w:color w:val="000000"/>
-                <w:sz w:val="22"/>
-                <w:szCs w:val="22"/>
-              </w:rPr>
-              <w:t>completeregis.php</w:t>
-            </w:r>
-            <w:proofErr w:type="spellEnd"/>
-            <w:r>
-              <w:rPr>
-                <w:rFonts w:ascii="Calibri" w:hAnsi="Calibri"/>
-                <w:color w:val="000000"/>
-                <w:sz w:val="22"/>
-                <w:szCs w:val="22"/>
-              </w:rPr>
-              <w:t>, the user is redirected back to the home page.</w:t>
+              <w:t>On click of back button on completeregis.php, the user is redirected back to the home page.</w:t>
             </w:r>
           </w:p>
         </w:tc>
@@ -14949,87 +13803,7 @@
                 <w:sz w:val="22"/>
                 <w:szCs w:val="22"/>
               </w:rPr>
-              <w:t xml:space="preserve">Once the student fills in his/her details, on click of complete registration, a check to the database for course availability by comparing with the </w:t>
-            </w:r>
-            <w:proofErr w:type="spellStart"/>
-            <w:r>
-              <w:rPr>
-                <w:rFonts w:ascii="Calibri" w:hAnsi="Calibri"/>
-                <w:color w:val="000000"/>
-                <w:sz w:val="22"/>
-                <w:szCs w:val="22"/>
-              </w:rPr>
-              <w:t>maxlimit</w:t>
-            </w:r>
-            <w:proofErr w:type="spellEnd"/>
-            <w:r>
-              <w:rPr>
-                <w:rFonts w:ascii="Calibri" w:hAnsi="Calibri"/>
-                <w:color w:val="000000"/>
-                <w:sz w:val="22"/>
-                <w:szCs w:val="22"/>
-              </w:rPr>
-              <w:t xml:space="preserve">. If available, all the details will be filled in appropriate columns of the </w:t>
-            </w:r>
-            <w:proofErr w:type="spellStart"/>
-            <w:r>
-              <w:rPr>
-                <w:rFonts w:ascii="Calibri" w:hAnsi="Calibri"/>
-                <w:color w:val="000000"/>
-                <w:sz w:val="22"/>
-                <w:szCs w:val="22"/>
-              </w:rPr>
-              <w:t>student_details</w:t>
-            </w:r>
-            <w:proofErr w:type="spellEnd"/>
-            <w:r>
-              <w:rPr>
-                <w:rFonts w:ascii="Calibri" w:hAnsi="Calibri"/>
-                <w:color w:val="000000"/>
-                <w:sz w:val="22"/>
-                <w:szCs w:val="22"/>
-              </w:rPr>
-              <w:t xml:space="preserve"> row in the database. Also a </w:t>
-            </w:r>
-            <w:proofErr w:type="spellStart"/>
-            <w:r>
-              <w:rPr>
-                <w:rFonts w:ascii="Calibri" w:hAnsi="Calibri"/>
-                <w:color w:val="000000"/>
-                <w:sz w:val="22"/>
-                <w:szCs w:val="22"/>
-              </w:rPr>
-              <w:t>pdf</w:t>
-            </w:r>
-            <w:proofErr w:type="spellEnd"/>
-            <w:r>
-              <w:rPr>
-                <w:rFonts w:ascii="Calibri" w:hAnsi="Calibri"/>
-                <w:color w:val="000000"/>
-                <w:sz w:val="22"/>
-                <w:szCs w:val="22"/>
-              </w:rPr>
-              <w:t xml:space="preserve"> for the reference of the student will be displayed with a success message and the details which the student had input. Image is uploaded. If course </w:t>
-            </w:r>
-            <w:proofErr w:type="spellStart"/>
-            <w:r>
-              <w:rPr>
-                <w:rFonts w:ascii="Calibri" w:hAnsi="Calibri"/>
-                <w:color w:val="000000"/>
-                <w:sz w:val="22"/>
-                <w:szCs w:val="22"/>
-              </w:rPr>
-              <w:t>maxlimit</w:t>
-            </w:r>
-            <w:proofErr w:type="spellEnd"/>
-            <w:r>
-              <w:rPr>
-                <w:rFonts w:ascii="Calibri" w:hAnsi="Calibri"/>
-                <w:color w:val="000000"/>
-                <w:sz w:val="22"/>
-                <w:szCs w:val="22"/>
-              </w:rPr>
-              <w:t xml:space="preserve"> is reached then alert limit reached message.</w:t>
+              <w:t>Once the student fills in his/her details, on click of complete registration, a check to the database for course availability by comparing with the maxlimit. If available, all the details will be filled in appropriate columns of the student_details row in the database. Also a pdf for the reference of the student will be displayed with a success message and the details which the student had input. Image is uploaded. If course maxlimit is reached then alert limit reached message.</w:t>
             </w:r>
           </w:p>
         </w:tc>
@@ -15056,27 +13830,7 @@
                 <w:sz w:val="22"/>
                 <w:szCs w:val="22"/>
               </w:rPr>
-              <w:t xml:space="preserve">Database is successfully updated for that student. </w:t>
-            </w:r>
-            <w:proofErr w:type="spellStart"/>
-            <w:r>
-              <w:rPr>
-                <w:rFonts w:ascii="Calibri" w:hAnsi="Calibri"/>
-                <w:color w:val="000000"/>
-                <w:sz w:val="22"/>
-                <w:szCs w:val="22"/>
-              </w:rPr>
-              <w:t>Pdf</w:t>
-            </w:r>
-            <w:proofErr w:type="spellEnd"/>
-            <w:r>
-              <w:rPr>
-                <w:rFonts w:ascii="Calibri" w:hAnsi="Calibri"/>
-                <w:color w:val="000000"/>
-                <w:sz w:val="22"/>
-                <w:szCs w:val="22"/>
-              </w:rPr>
-              <w:t xml:space="preserve"> is uploaded in uploads folder with the name being enrolment id and displayed on browser. Image is uploaded in uploads</w:t>
+              <w:t>Database is successfully updated for that student. Pdf is uploaded in uploads folder with the name being enrolment id and displayed on browser. Image is uploaded in uploads</w:t>
             </w:r>
           </w:p>
         </w:tc>
@@ -15378,47 +14132,7 @@
                 <w:sz w:val="22"/>
                 <w:szCs w:val="22"/>
               </w:rPr>
-              <w:t xml:space="preserve">Check with the database if enrolment id and password match any </w:t>
-            </w:r>
-            <w:proofErr w:type="gramStart"/>
-            <w:r>
-              <w:rPr>
-                <w:rFonts w:ascii="Calibri" w:hAnsi="Calibri"/>
-                <w:color w:val="000000"/>
-                <w:sz w:val="22"/>
-                <w:szCs w:val="22"/>
-              </w:rPr>
-              <w:t>record,</w:t>
-            </w:r>
-            <w:proofErr w:type="gramEnd"/>
-            <w:r>
-              <w:rPr>
-                <w:rFonts w:ascii="Calibri" w:hAnsi="Calibri"/>
-                <w:color w:val="000000"/>
-                <w:sz w:val="22"/>
-                <w:szCs w:val="22"/>
-              </w:rPr>
-              <w:t xml:space="preserve"> if so redirect to </w:t>
-            </w:r>
-            <w:proofErr w:type="spellStart"/>
-            <w:r>
-              <w:rPr>
-                <w:rFonts w:ascii="Calibri" w:hAnsi="Calibri"/>
-                <w:color w:val="000000"/>
-                <w:sz w:val="22"/>
-                <w:szCs w:val="22"/>
-              </w:rPr>
-              <w:t>det.php</w:t>
-            </w:r>
-            <w:proofErr w:type="spellEnd"/>
-            <w:r>
-              <w:rPr>
-                <w:rFonts w:ascii="Calibri" w:hAnsi="Calibri"/>
-                <w:color w:val="000000"/>
-                <w:sz w:val="22"/>
-                <w:szCs w:val="22"/>
-              </w:rPr>
-              <w:t xml:space="preserve"> else alert a wrong username and password message.</w:t>
+              <w:t>Check with the database if enrolment id and password match any record, if so redirect to det.php else alert a wrong username and password message.</w:t>
             </w:r>
           </w:p>
         </w:tc>
@@ -15445,27 +14159,7 @@
                 <w:sz w:val="22"/>
                 <w:szCs w:val="22"/>
               </w:rPr>
-              <w:t xml:space="preserve">Alert on wrong input and redirection to </w:t>
-            </w:r>
-            <w:proofErr w:type="spellStart"/>
-            <w:r>
-              <w:rPr>
-                <w:rFonts w:ascii="Calibri" w:hAnsi="Calibri"/>
-                <w:color w:val="000000"/>
-                <w:sz w:val="22"/>
-                <w:szCs w:val="22"/>
-              </w:rPr>
-              <w:t>det.php</w:t>
-            </w:r>
-            <w:proofErr w:type="spellEnd"/>
-            <w:r>
-              <w:rPr>
-                <w:rFonts w:ascii="Calibri" w:hAnsi="Calibri"/>
-                <w:color w:val="000000"/>
-                <w:sz w:val="22"/>
-                <w:szCs w:val="22"/>
-              </w:rPr>
-              <w:t xml:space="preserve"> on correct input</w:t>
+              <w:t>Alert on wrong input and redirection to det.php on correct input</w:t>
             </w:r>
           </w:p>
         </w:tc>
@@ -15619,25 +14313,14 @@
                 <w:szCs w:val="22"/>
               </w:rPr>
             </w:pPr>
-            <w:proofErr w:type="spellStart"/>
-            <w:r>
-              <w:rPr>
-                <w:rFonts w:ascii="Calibri" w:hAnsi="Calibri"/>
-                <w:color w:val="000000"/>
-                <w:sz w:val="22"/>
-                <w:szCs w:val="22"/>
-              </w:rPr>
-              <w:t>det.php</w:t>
-            </w:r>
-            <w:proofErr w:type="spellEnd"/>
-            <w:r>
-              <w:rPr>
-                <w:rFonts w:ascii="Calibri" w:hAnsi="Calibri"/>
-                <w:color w:val="000000"/>
-                <w:sz w:val="22"/>
-                <w:szCs w:val="22"/>
-              </w:rPr>
-              <w:t xml:space="preserve"> opens up with required details</w:t>
+            <w:r>
+              <w:rPr>
+                <w:rFonts w:ascii="Calibri" w:hAnsi="Calibri"/>
+                <w:color w:val="000000"/>
+                <w:sz w:val="22"/>
+                <w:szCs w:val="22"/>
+              </w:rPr>
+              <w:t>det.php opens up with required details</w:t>
             </w:r>
           </w:p>
         </w:tc>
@@ -15771,47 +14454,7 @@
                 <w:sz w:val="22"/>
                 <w:szCs w:val="22"/>
               </w:rPr>
-              <w:t xml:space="preserve">On </w:t>
-            </w:r>
-            <w:proofErr w:type="spellStart"/>
-            <w:r>
-              <w:rPr>
-                <w:rFonts w:ascii="Calibri" w:hAnsi="Calibri"/>
-                <w:color w:val="000000"/>
-                <w:sz w:val="22"/>
-                <w:szCs w:val="22"/>
-              </w:rPr>
-              <w:t>det.php</w:t>
-            </w:r>
-            <w:proofErr w:type="spellEnd"/>
-            <w:r>
-              <w:rPr>
-                <w:rFonts w:ascii="Calibri" w:hAnsi="Calibri"/>
-                <w:color w:val="000000"/>
-                <w:sz w:val="22"/>
-                <w:szCs w:val="22"/>
-              </w:rPr>
-              <w:t xml:space="preserve">, now the student can update his/her details. All the earlier client side validations and course availability check should work. On click of update, any image uploaded should overwrite the earlier one and </w:t>
-            </w:r>
-            <w:proofErr w:type="spellStart"/>
-            <w:r>
-              <w:rPr>
-                <w:rFonts w:ascii="Calibri" w:hAnsi="Calibri"/>
-                <w:color w:val="000000"/>
-                <w:sz w:val="22"/>
-                <w:szCs w:val="22"/>
-              </w:rPr>
-              <w:t>pdf</w:t>
-            </w:r>
-            <w:proofErr w:type="spellEnd"/>
-            <w:r>
-              <w:rPr>
-                <w:rFonts w:ascii="Calibri" w:hAnsi="Calibri"/>
-                <w:color w:val="000000"/>
-                <w:sz w:val="22"/>
-                <w:szCs w:val="22"/>
-              </w:rPr>
-              <w:t xml:space="preserve"> with new details is created, uploaded and displayed on the browser.</w:t>
+              <w:t>On det.php, now the student can update his/her details. All the earlier client side validations and course availability check should work. On click of update, any image uploaded should overwrite the earlier one and pdf with new details is created, uploaded and displayed on the browser.</w:t>
             </w:r>
           </w:p>
         </w:tc>
@@ -15945,19 +14588,8 @@
                 <w:sz w:val="22"/>
                 <w:szCs w:val="22"/>
               </w:rPr>
-              <w:t xml:space="preserve">Back button on </w:t>
-            </w:r>
-            <w:proofErr w:type="spellStart"/>
-            <w:r>
-              <w:rPr>
-                <w:rFonts w:ascii="Calibri" w:hAnsi="Calibri"/>
-                <w:color w:val="000000"/>
-                <w:sz w:val="22"/>
-                <w:szCs w:val="22"/>
-              </w:rPr>
-              <w:t>det.php</w:t>
-            </w:r>
-            <w:proofErr w:type="spellEnd"/>
+              <w:t>Back button on det.php</w:t>
+            </w:r>
           </w:p>
         </w:tc>
         <w:tc>
@@ -15983,27 +14615,7 @@
                 <w:sz w:val="22"/>
                 <w:szCs w:val="22"/>
               </w:rPr>
-              <w:t xml:space="preserve">On click of back button on </w:t>
-            </w:r>
-            <w:proofErr w:type="spellStart"/>
-            <w:r>
-              <w:rPr>
-                <w:rFonts w:ascii="Calibri" w:hAnsi="Calibri"/>
-                <w:color w:val="000000"/>
-                <w:sz w:val="22"/>
-                <w:szCs w:val="22"/>
-              </w:rPr>
-              <w:t>completeregis.php</w:t>
-            </w:r>
-            <w:proofErr w:type="spellEnd"/>
-            <w:r>
-              <w:rPr>
-                <w:rFonts w:ascii="Calibri" w:hAnsi="Calibri"/>
-                <w:color w:val="000000"/>
-                <w:sz w:val="22"/>
-                <w:szCs w:val="22"/>
-              </w:rPr>
-              <w:t>, the user is redirected back to the home page.</w:t>
+              <w:t>On click of back button on completeregis.php, the user is redirected back to the home page.</w:t>
             </w:r>
           </w:p>
         </w:tc>
@@ -16165,27 +14777,7 @@
                 <w:sz w:val="22"/>
                 <w:szCs w:val="22"/>
               </w:rPr>
-              <w:t xml:space="preserve">The admin needs to login into the system through the login tab. The enrolment id- 0000 and password- </w:t>
-            </w:r>
-            <w:proofErr w:type="spellStart"/>
-            <w:r>
-              <w:rPr>
-                <w:rFonts w:ascii="Calibri" w:hAnsi="Calibri"/>
-                <w:color w:val="000000"/>
-                <w:sz w:val="22"/>
-                <w:szCs w:val="22"/>
-              </w:rPr>
-              <w:t>amu_reg</w:t>
-            </w:r>
-            <w:proofErr w:type="spellEnd"/>
-            <w:r>
-              <w:rPr>
-                <w:rFonts w:ascii="Calibri" w:hAnsi="Calibri"/>
-                <w:color w:val="000000"/>
-                <w:sz w:val="22"/>
-                <w:szCs w:val="22"/>
-              </w:rPr>
-              <w:t xml:space="preserve"> for the admin is already fixed.</w:t>
+              <w:t>The admin needs to login into the system through the login tab. The enrolment id- 0000 and password- amu_reg for the admin is already fixed.</w:t>
             </w:r>
           </w:p>
         </w:tc>
@@ -16205,25 +14797,14 @@
                 <w:szCs w:val="22"/>
               </w:rPr>
             </w:pPr>
-            <w:proofErr w:type="spellStart"/>
-            <w:r>
-              <w:rPr>
-                <w:rFonts w:ascii="Calibri" w:hAnsi="Calibri"/>
-                <w:color w:val="000000"/>
-                <w:sz w:val="22"/>
-                <w:szCs w:val="22"/>
-              </w:rPr>
-              <w:t>admin_page</w:t>
-            </w:r>
-            <w:proofErr w:type="spellEnd"/>
-            <w:r>
-              <w:rPr>
-                <w:rFonts w:ascii="Calibri" w:hAnsi="Calibri"/>
-                <w:color w:val="000000"/>
-                <w:sz w:val="22"/>
-                <w:szCs w:val="22"/>
-              </w:rPr>
-              <w:t xml:space="preserve"> is displayed</w:t>
+            <w:r>
+              <w:rPr>
+                <w:rFonts w:ascii="Calibri" w:hAnsi="Calibri"/>
+                <w:color w:val="000000"/>
+                <w:sz w:val="22"/>
+                <w:szCs w:val="22"/>
+              </w:rPr>
+              <w:t>admin_page is displayed</w:t>
             </w:r>
           </w:p>
         </w:tc>
@@ -16350,105 +14931,14 @@
                 <w:szCs w:val="22"/>
               </w:rPr>
             </w:pPr>
-            <w:proofErr w:type="gramStart"/>
-            <w:r>
-              <w:rPr>
-                <w:rFonts w:ascii="Calibri" w:hAnsi="Calibri"/>
-                <w:color w:val="000000"/>
-                <w:sz w:val="22"/>
-                <w:szCs w:val="22"/>
-              </w:rPr>
-              <w:t>on</w:t>
-            </w:r>
-            <w:proofErr w:type="gramEnd"/>
-            <w:r>
-              <w:rPr>
-                <w:rFonts w:ascii="Calibri" w:hAnsi="Calibri"/>
-                <w:color w:val="000000"/>
-                <w:sz w:val="22"/>
-                <w:szCs w:val="22"/>
-              </w:rPr>
-              <w:t xml:space="preserve"> </w:t>
-            </w:r>
-            <w:proofErr w:type="spellStart"/>
-            <w:r>
-              <w:rPr>
-                <w:rFonts w:ascii="Calibri" w:hAnsi="Calibri"/>
-                <w:color w:val="000000"/>
-                <w:sz w:val="22"/>
-                <w:szCs w:val="22"/>
-              </w:rPr>
-              <w:t>admin_page.php</w:t>
-            </w:r>
-            <w:proofErr w:type="spellEnd"/>
-            <w:r>
-              <w:rPr>
-                <w:rFonts w:ascii="Calibri" w:hAnsi="Calibri"/>
-                <w:color w:val="000000"/>
-                <w:sz w:val="22"/>
-                <w:szCs w:val="22"/>
-              </w:rPr>
-              <w:t xml:space="preserve">, the admin can input the course and </w:t>
-            </w:r>
-            <w:proofErr w:type="spellStart"/>
-            <w:r>
-              <w:rPr>
-                <w:rFonts w:ascii="Calibri" w:hAnsi="Calibri"/>
-                <w:color w:val="000000"/>
-                <w:sz w:val="22"/>
-                <w:szCs w:val="22"/>
-              </w:rPr>
-              <w:t>sem</w:t>
-            </w:r>
-            <w:proofErr w:type="spellEnd"/>
-            <w:r>
-              <w:rPr>
-                <w:rFonts w:ascii="Calibri" w:hAnsi="Calibri"/>
-                <w:color w:val="000000"/>
-                <w:sz w:val="22"/>
-                <w:szCs w:val="22"/>
-              </w:rPr>
-              <w:t xml:space="preserve"> detail which he/she wants to view the list of students in. On submit</w:t>
-            </w:r>
-            <w:proofErr w:type="gramStart"/>
-            <w:r>
-              <w:rPr>
-                <w:rFonts w:ascii="Calibri" w:hAnsi="Calibri"/>
-                <w:color w:val="000000"/>
-                <w:sz w:val="22"/>
-                <w:szCs w:val="22"/>
-              </w:rPr>
-              <w:t>,</w:t>
-            </w:r>
-            <w:proofErr w:type="gramEnd"/>
-            <w:r>
-              <w:rPr>
-                <w:rFonts w:ascii="Calibri" w:hAnsi="Calibri"/>
-                <w:color w:val="000000"/>
-                <w:sz w:val="22"/>
-                <w:szCs w:val="22"/>
-              </w:rPr>
-              <w:t xml:space="preserve"> </w:t>
-            </w:r>
-            <w:proofErr w:type="spellStart"/>
-            <w:r>
-              <w:rPr>
-                <w:rFonts w:ascii="Calibri" w:hAnsi="Calibri"/>
-                <w:color w:val="000000"/>
-                <w:sz w:val="22"/>
-                <w:szCs w:val="22"/>
-              </w:rPr>
-              <w:t>course_details.php</w:t>
-            </w:r>
-            <w:proofErr w:type="spellEnd"/>
-            <w:r>
-              <w:rPr>
-                <w:rFonts w:ascii="Calibri" w:hAnsi="Calibri"/>
-                <w:color w:val="000000"/>
-                <w:sz w:val="22"/>
-                <w:szCs w:val="22"/>
-              </w:rPr>
-              <w:t xml:space="preserve"> opens up with the list of students enrolled in it in a tabular form along with their image.</w:t>
+            <w:r>
+              <w:rPr>
+                <w:rFonts w:ascii="Calibri" w:hAnsi="Calibri"/>
+                <w:color w:val="000000"/>
+                <w:sz w:val="22"/>
+                <w:szCs w:val="22"/>
+              </w:rPr>
+              <w:t>on admin_page.php, the admin can input the course and sem detail which he/she wants to view the list of students in. On submit, course_details.php opens up with the list of students enrolled in it in a tabular form along with their image.</w:t>
             </w:r>
           </w:p>
         </w:tc>
@@ -16475,27 +14965,7 @@
                 <w:sz w:val="22"/>
                 <w:szCs w:val="22"/>
               </w:rPr>
-              <w:t xml:space="preserve">on submit, </w:t>
-            </w:r>
-            <w:proofErr w:type="spellStart"/>
-            <w:r>
-              <w:rPr>
-                <w:rFonts w:ascii="Calibri" w:hAnsi="Calibri"/>
-                <w:color w:val="000000"/>
-                <w:sz w:val="22"/>
-                <w:szCs w:val="22"/>
-              </w:rPr>
-              <w:t>course_details.php</w:t>
-            </w:r>
-            <w:proofErr w:type="spellEnd"/>
-            <w:r>
-              <w:rPr>
-                <w:rFonts w:ascii="Calibri" w:hAnsi="Calibri"/>
-                <w:color w:val="000000"/>
-                <w:sz w:val="22"/>
-                <w:szCs w:val="22"/>
-              </w:rPr>
-              <w:t xml:space="preserve"> opens with the students list and images</w:t>
+              <w:t>on submit, course_details.php opens with the students list and images</w:t>
             </w:r>
           </w:p>
         </w:tc>
@@ -16549,27 +15019,7 @@
                 <w:sz w:val="22"/>
                 <w:szCs w:val="22"/>
               </w:rPr>
-              <w:t xml:space="preserve">1. </w:t>
-            </w:r>
-            <w:proofErr w:type="gramStart"/>
-            <w:r>
-              <w:rPr>
-                <w:rFonts w:ascii="Calibri" w:hAnsi="Calibri"/>
-                <w:color w:val="000000"/>
-                <w:sz w:val="22"/>
-                <w:szCs w:val="22"/>
-              </w:rPr>
-              <w:t>only</w:t>
-            </w:r>
-            <w:proofErr w:type="gramEnd"/>
-            <w:r>
-              <w:rPr>
-                <w:rFonts w:ascii="Calibri" w:hAnsi="Calibri"/>
-                <w:color w:val="000000"/>
-                <w:sz w:val="22"/>
-                <w:szCs w:val="22"/>
-              </w:rPr>
-              <w:t xml:space="preserve"> image of last student could be seen. Display image code was outside loop.</w:t>
+              <w:t>1. only image of last student could be seen. Display image code was outside loop.</w:t>
             </w:r>
           </w:p>
         </w:tc>
@@ -16656,27 +15106,7 @@
                 <w:sz w:val="22"/>
                 <w:szCs w:val="22"/>
               </w:rPr>
-              <w:t xml:space="preserve">The admin is allowed to search the details of a student through enrollment id. The various details of the student are fetched from the database if the following enrollment id is found. Otherwise a message is displayed that no student record with this </w:t>
-            </w:r>
-            <w:proofErr w:type="spellStart"/>
-            <w:r>
-              <w:rPr>
-                <w:rFonts w:ascii="Calibri" w:hAnsi="Calibri"/>
-                <w:color w:val="000000"/>
-                <w:sz w:val="22"/>
-                <w:szCs w:val="22"/>
-              </w:rPr>
-              <w:t>eid</w:t>
-            </w:r>
-            <w:proofErr w:type="spellEnd"/>
-            <w:r>
-              <w:rPr>
-                <w:rFonts w:ascii="Calibri" w:hAnsi="Calibri"/>
-                <w:color w:val="000000"/>
-                <w:sz w:val="22"/>
-                <w:szCs w:val="22"/>
-              </w:rPr>
-              <w:t xml:space="preserve"> found.</w:t>
+              <w:t>The admin is allowed to search the details of a student through enrollment id. The various details of the student are fetched from the database if the following enrollment id is found. Otherwise a message is displayed that no student record with this eid found.</w:t>
             </w:r>
           </w:p>
         </w:tc>
@@ -16696,65 +15126,14 @@
                 <w:szCs w:val="22"/>
               </w:rPr>
             </w:pPr>
-            <w:proofErr w:type="spellStart"/>
-            <w:r>
-              <w:rPr>
-                <w:rFonts w:ascii="Calibri" w:hAnsi="Calibri"/>
-                <w:color w:val="000000"/>
-                <w:sz w:val="22"/>
-                <w:szCs w:val="22"/>
-              </w:rPr>
-              <w:t>det.php</w:t>
-            </w:r>
-            <w:proofErr w:type="spellEnd"/>
-            <w:r>
-              <w:rPr>
-                <w:rFonts w:ascii="Calibri" w:hAnsi="Calibri"/>
-                <w:color w:val="000000"/>
-                <w:sz w:val="22"/>
-                <w:szCs w:val="22"/>
-              </w:rPr>
-              <w:t xml:space="preserve"> with student details opens up if </w:t>
-            </w:r>
-            <w:proofErr w:type="spellStart"/>
-            <w:r>
-              <w:rPr>
-                <w:rFonts w:ascii="Calibri" w:hAnsi="Calibri"/>
-                <w:color w:val="000000"/>
-                <w:sz w:val="22"/>
-                <w:szCs w:val="22"/>
-              </w:rPr>
-              <w:t>eid</w:t>
-            </w:r>
-            <w:proofErr w:type="spellEnd"/>
-            <w:r>
-              <w:rPr>
-                <w:rFonts w:ascii="Calibri" w:hAnsi="Calibri"/>
-                <w:color w:val="000000"/>
-                <w:sz w:val="22"/>
-                <w:szCs w:val="22"/>
-              </w:rPr>
-              <w:t xml:space="preserve"> present in </w:t>
-            </w:r>
-            <w:proofErr w:type="spellStart"/>
-            <w:r>
-              <w:rPr>
-                <w:rFonts w:ascii="Calibri" w:hAnsi="Calibri"/>
-                <w:color w:val="000000"/>
-                <w:sz w:val="22"/>
-                <w:szCs w:val="22"/>
-              </w:rPr>
-              <w:t>db</w:t>
-            </w:r>
-            <w:proofErr w:type="spellEnd"/>
-            <w:r>
-              <w:rPr>
-                <w:rFonts w:ascii="Calibri" w:hAnsi="Calibri"/>
-                <w:color w:val="000000"/>
-                <w:sz w:val="22"/>
-                <w:szCs w:val="22"/>
-              </w:rPr>
-              <w:t xml:space="preserve"> else alert pops up</w:t>
+            <w:r>
+              <w:rPr>
+                <w:rFonts w:ascii="Calibri" w:hAnsi="Calibri"/>
+                <w:color w:val="000000"/>
+                <w:sz w:val="22"/>
+                <w:szCs w:val="22"/>
+              </w:rPr>
+              <w:t>det.php with student details opens up if eid present in db else alert pops up</w:t>
             </w:r>
           </w:p>
         </w:tc>
@@ -16888,47 +15267,7 @@
                 <w:sz w:val="22"/>
                 <w:szCs w:val="22"/>
               </w:rPr>
-              <w:t xml:space="preserve">The admin can update the various details of the student in the database. After editing details of the students on </w:t>
-            </w:r>
-            <w:proofErr w:type="spellStart"/>
-            <w:r>
-              <w:rPr>
-                <w:rFonts w:ascii="Calibri" w:hAnsi="Calibri"/>
-                <w:color w:val="000000"/>
-                <w:sz w:val="22"/>
-                <w:szCs w:val="22"/>
-              </w:rPr>
-              <w:t>det.php</w:t>
-            </w:r>
-            <w:proofErr w:type="spellEnd"/>
-            <w:r>
-              <w:rPr>
-                <w:rFonts w:ascii="Calibri" w:hAnsi="Calibri"/>
-                <w:color w:val="000000"/>
-                <w:sz w:val="22"/>
-                <w:szCs w:val="22"/>
-              </w:rPr>
-              <w:t xml:space="preserve">, after client side validations, and checking availability in the course, the details of the student gets </w:t>
-            </w:r>
-            <w:proofErr w:type="spellStart"/>
-            <w:r>
-              <w:rPr>
-                <w:rFonts w:ascii="Calibri" w:hAnsi="Calibri"/>
-                <w:color w:val="000000"/>
-                <w:sz w:val="22"/>
-                <w:szCs w:val="22"/>
-              </w:rPr>
-              <w:t>udpated</w:t>
-            </w:r>
-            <w:proofErr w:type="spellEnd"/>
-            <w:r>
-              <w:rPr>
-                <w:rFonts w:ascii="Calibri" w:hAnsi="Calibri"/>
-                <w:color w:val="000000"/>
-                <w:sz w:val="22"/>
-                <w:szCs w:val="22"/>
-              </w:rPr>
-              <w:t xml:space="preserve"> in the database.</w:t>
+              <w:t>The admin can update the various details of the student in the database. After editing details of the students on det.php, after client side validations, and checking availability in the course, the details of the student gets udpated in the database.</w:t>
             </w:r>
           </w:p>
         </w:tc>
@@ -17089,27 +15428,7 @@
                 <w:sz w:val="22"/>
                 <w:szCs w:val="22"/>
               </w:rPr>
-              <w:t xml:space="preserve">On click of Add/remove student link on admin page student tab, the </w:t>
-            </w:r>
-            <w:proofErr w:type="spellStart"/>
-            <w:r>
-              <w:rPr>
-                <w:rFonts w:ascii="Calibri" w:hAnsi="Calibri"/>
-                <w:color w:val="000000"/>
-                <w:sz w:val="22"/>
-                <w:szCs w:val="22"/>
-              </w:rPr>
-              <w:t>addremovestudent.php</w:t>
-            </w:r>
-            <w:proofErr w:type="spellEnd"/>
-            <w:r>
-              <w:rPr>
-                <w:rFonts w:ascii="Calibri" w:hAnsi="Calibri"/>
-                <w:color w:val="000000"/>
-                <w:sz w:val="22"/>
-                <w:szCs w:val="22"/>
-              </w:rPr>
-              <w:t xml:space="preserve"> page is displayed with student sign up tab. </w:t>
+              <w:t xml:space="preserve">On click of Add/remove student link on admin page student tab, the addremovestudent.php page is displayed with student sign up tab. </w:t>
             </w:r>
           </w:p>
         </w:tc>
@@ -17136,27 +15455,7 @@
                 <w:sz w:val="22"/>
                 <w:szCs w:val="22"/>
               </w:rPr>
-              <w:t xml:space="preserve"> </w:t>
-            </w:r>
-            <w:proofErr w:type="spellStart"/>
-            <w:r>
-              <w:rPr>
-                <w:rFonts w:ascii="Calibri" w:hAnsi="Calibri"/>
-                <w:color w:val="000000"/>
-                <w:sz w:val="22"/>
-                <w:szCs w:val="22"/>
-              </w:rPr>
-              <w:t>addremovestudent.php</w:t>
-            </w:r>
-            <w:proofErr w:type="spellEnd"/>
-            <w:r>
-              <w:rPr>
-                <w:rFonts w:ascii="Calibri" w:hAnsi="Calibri"/>
-                <w:color w:val="000000"/>
-                <w:sz w:val="22"/>
-                <w:szCs w:val="22"/>
-              </w:rPr>
-              <w:t xml:space="preserve"> page is displayed with student sign up tab.</w:t>
+              <w:t xml:space="preserve"> addremovestudent.php page is displayed with student sign up tab.</w:t>
             </w:r>
           </w:p>
         </w:tc>
@@ -17291,67 +15590,7 @@
                 <w:sz w:val="22"/>
                 <w:szCs w:val="22"/>
               </w:rPr>
-              <w:t xml:space="preserve">This allows the admin to delete the details of a particular student based on the enrollment id of the student. After the admin enters the enrollment id, if the </w:t>
-            </w:r>
-            <w:proofErr w:type="spellStart"/>
-            <w:r>
-              <w:rPr>
-                <w:rFonts w:ascii="Calibri" w:hAnsi="Calibri"/>
-                <w:color w:val="000000"/>
-                <w:sz w:val="22"/>
-                <w:szCs w:val="22"/>
-              </w:rPr>
-              <w:t>eid</w:t>
-            </w:r>
-            <w:proofErr w:type="spellEnd"/>
-            <w:r>
-              <w:rPr>
-                <w:rFonts w:ascii="Calibri" w:hAnsi="Calibri"/>
-                <w:color w:val="000000"/>
-                <w:sz w:val="22"/>
-                <w:szCs w:val="22"/>
-              </w:rPr>
-              <w:t xml:space="preserve"> exists then the particular rows corresponding to that student in the database gets deleted from the database. If the </w:t>
-            </w:r>
-            <w:proofErr w:type="spellStart"/>
-            <w:r>
-              <w:rPr>
-                <w:rFonts w:ascii="Calibri" w:hAnsi="Calibri"/>
-                <w:color w:val="000000"/>
-                <w:sz w:val="22"/>
-                <w:szCs w:val="22"/>
-              </w:rPr>
-              <w:t>eid</w:t>
-            </w:r>
-            <w:proofErr w:type="spellEnd"/>
-            <w:r>
-              <w:rPr>
-                <w:rFonts w:ascii="Calibri" w:hAnsi="Calibri"/>
-                <w:color w:val="000000"/>
-                <w:sz w:val="22"/>
-                <w:szCs w:val="22"/>
-              </w:rPr>
-              <w:t xml:space="preserve"> does not exist then an alert message pops up saying no student with this </w:t>
-            </w:r>
-            <w:proofErr w:type="spellStart"/>
-            <w:r>
-              <w:rPr>
-                <w:rFonts w:ascii="Calibri" w:hAnsi="Calibri"/>
-                <w:color w:val="000000"/>
-                <w:sz w:val="22"/>
-                <w:szCs w:val="22"/>
-              </w:rPr>
-              <w:t>eid</w:t>
-            </w:r>
-            <w:proofErr w:type="spellEnd"/>
-            <w:r>
-              <w:rPr>
-                <w:rFonts w:ascii="Calibri" w:hAnsi="Calibri"/>
-                <w:color w:val="000000"/>
-                <w:sz w:val="22"/>
-                <w:szCs w:val="22"/>
-              </w:rPr>
-              <w:t xml:space="preserve"> is registered.</w:t>
+              <w:t>This allows the admin to delete the details of a particular student based on the enrollment id of the student. After the admin enters the enrollment id, if the eid exists then the particular rows corresponding to that student in the database gets deleted from the database. If the eid does not exist then an alert message pops up saying no student with this eid is registered.</w:t>
             </w:r>
           </w:p>
         </w:tc>
@@ -17378,27 +15617,7 @@
                 <w:sz w:val="22"/>
                 <w:szCs w:val="22"/>
               </w:rPr>
-              <w:t xml:space="preserve">student record deleted from database if </w:t>
-            </w:r>
-            <w:proofErr w:type="spellStart"/>
-            <w:r>
-              <w:rPr>
-                <w:rFonts w:ascii="Calibri" w:hAnsi="Calibri"/>
-                <w:color w:val="000000"/>
-                <w:sz w:val="22"/>
-                <w:szCs w:val="22"/>
-              </w:rPr>
-              <w:t>eid</w:t>
-            </w:r>
-            <w:proofErr w:type="spellEnd"/>
-            <w:r>
-              <w:rPr>
-                <w:rFonts w:ascii="Calibri" w:hAnsi="Calibri"/>
-                <w:color w:val="000000"/>
-                <w:sz w:val="22"/>
-                <w:szCs w:val="22"/>
-              </w:rPr>
-              <w:t xml:space="preserve"> present else error alert pops up</w:t>
+              <w:t>student record deleted from database if eid present else error alert pops up</w:t>
             </w:r>
           </w:p>
         </w:tc>
@@ -17505,19 +15724,8 @@
                 <w:sz w:val="22"/>
                 <w:szCs w:val="22"/>
               </w:rPr>
-              <w:t xml:space="preserve">Back button on </w:t>
-            </w:r>
-            <w:proofErr w:type="spellStart"/>
-            <w:r>
-              <w:rPr>
-                <w:rFonts w:ascii="Calibri" w:hAnsi="Calibri"/>
-                <w:color w:val="000000"/>
-                <w:sz w:val="22"/>
-                <w:szCs w:val="22"/>
-              </w:rPr>
-              <w:t>addremovestudent.php</w:t>
-            </w:r>
-            <w:proofErr w:type="spellEnd"/>
+              <w:t>Back button on addremovestudent.php</w:t>
+            </w:r>
           </w:p>
         </w:tc>
         <w:tc>
@@ -17543,27 +15751,7 @@
                 <w:sz w:val="22"/>
                 <w:szCs w:val="22"/>
               </w:rPr>
-              <w:t xml:space="preserve">The back button on </w:t>
-            </w:r>
-            <w:proofErr w:type="spellStart"/>
-            <w:r>
-              <w:rPr>
-                <w:rFonts w:ascii="Calibri" w:hAnsi="Calibri"/>
-                <w:color w:val="000000"/>
-                <w:sz w:val="22"/>
-                <w:szCs w:val="22"/>
-              </w:rPr>
-              <w:t>addremovestudent.php</w:t>
-            </w:r>
-            <w:proofErr w:type="spellEnd"/>
-            <w:r>
-              <w:rPr>
-                <w:rFonts w:ascii="Calibri" w:hAnsi="Calibri"/>
-                <w:color w:val="000000"/>
-                <w:sz w:val="22"/>
-                <w:szCs w:val="22"/>
-              </w:rPr>
-              <w:t xml:space="preserve"> will take user back to main admin page.</w:t>
+              <w:t>The back button on addremovestudent.php will take user back to main admin page.</w:t>
             </w:r>
           </w:p>
         </w:tc>
@@ -17724,19 +15912,8 @@
                 <w:sz w:val="22"/>
                 <w:szCs w:val="22"/>
               </w:rPr>
-              <w:t xml:space="preserve">On clicking of forgot password, a student should be redirected to </w:t>
-            </w:r>
-            <w:proofErr w:type="spellStart"/>
-            <w:r>
-              <w:rPr>
-                <w:rFonts w:ascii="Calibri" w:hAnsi="Calibri"/>
-                <w:color w:val="000000"/>
-                <w:sz w:val="22"/>
-                <w:szCs w:val="22"/>
-              </w:rPr>
-              <w:t>forgotpw.php</w:t>
-            </w:r>
-            <w:proofErr w:type="spellEnd"/>
+              <w:t>On clicking of forgot password, a student should be redirected to forgotpw.php</w:t>
+            </w:r>
           </w:p>
         </w:tc>
         <w:tc>
@@ -17762,19 +15939,8 @@
                 <w:sz w:val="22"/>
                 <w:szCs w:val="22"/>
               </w:rPr>
-              <w:t xml:space="preserve">Redirect to </w:t>
-            </w:r>
-            <w:proofErr w:type="spellStart"/>
-            <w:r>
-              <w:rPr>
-                <w:rFonts w:ascii="Calibri" w:hAnsi="Calibri"/>
-                <w:color w:val="000000"/>
-                <w:sz w:val="22"/>
-                <w:szCs w:val="22"/>
-              </w:rPr>
-              <w:t>forgotpw.php</w:t>
-            </w:r>
-            <w:proofErr w:type="spellEnd"/>
+              <w:t>Redirect to forgotpw.php</w:t>
+            </w:r>
           </w:p>
         </w:tc>
         <w:tc>
@@ -18086,27 +16252,7 @@
                 <w:sz w:val="22"/>
                 <w:szCs w:val="22"/>
               </w:rPr>
-              <w:t xml:space="preserve">On verification with the database if all the fields are correct for the student with that </w:t>
-            </w:r>
-            <w:proofErr w:type="spellStart"/>
-            <w:r>
-              <w:rPr>
-                <w:rFonts w:ascii="Calibri" w:hAnsi="Calibri"/>
-                <w:color w:val="000000"/>
-                <w:sz w:val="22"/>
-                <w:szCs w:val="22"/>
-              </w:rPr>
-              <w:t>eid</w:t>
-            </w:r>
-            <w:proofErr w:type="spellEnd"/>
-            <w:r>
-              <w:rPr>
-                <w:rFonts w:ascii="Calibri" w:hAnsi="Calibri"/>
-                <w:color w:val="000000"/>
-                <w:sz w:val="22"/>
-                <w:szCs w:val="22"/>
-              </w:rPr>
-              <w:t xml:space="preserve">, then update password in database and alert confirmation message else alert records do not match message. </w:t>
+              <w:t xml:space="preserve">On verification with the database if all the fields are correct for the student with that eid, then update password in database and alert confirmation message else alert records do not match message. </w:t>
             </w:r>
           </w:p>
         </w:tc>
@@ -18133,27 +16279,7 @@
                 <w:sz w:val="22"/>
                 <w:szCs w:val="22"/>
               </w:rPr>
-              <w:t xml:space="preserve">The password is updated in </w:t>
-            </w:r>
-            <w:proofErr w:type="spellStart"/>
-            <w:r>
-              <w:rPr>
-                <w:rFonts w:ascii="Calibri" w:hAnsi="Calibri"/>
-                <w:color w:val="000000"/>
-                <w:sz w:val="22"/>
-                <w:szCs w:val="22"/>
-              </w:rPr>
-              <w:t>db</w:t>
-            </w:r>
-            <w:proofErr w:type="spellEnd"/>
-            <w:r>
-              <w:rPr>
-                <w:rFonts w:ascii="Calibri" w:hAnsi="Calibri"/>
-                <w:color w:val="000000"/>
-                <w:sz w:val="22"/>
-                <w:szCs w:val="22"/>
-              </w:rPr>
-              <w:t xml:space="preserve"> if all fields are correct else alert error</w:t>
+              <w:t>The password is updated in db if all fields are correct else alert error</w:t>
             </w:r>
           </w:p>
         </w:tc>
@@ -18226,7 +16352,7 @@
       </w:pPr>
     </w:p>
     <w:sectPr>
-      <w:footerReference w:type="default" r:id="rId32"/>
+      <w:footerReference w:type="default" r:id="rId31"/>
       <w:pgSz w:w="12240" w:h="15840"/>
       <w:pgMar w:top="1480" w:right="1340" w:bottom="280" w:left="1340" w:header="1269" w:footer="1220" w:gutter="0"/>
       <w:cols w:space="720"/>
@@ -18236,7 +16362,7 @@
 </file>
 
 <file path=word/endnotes.xml><?xml version="1.0" encoding="utf-8"?>
-<w:endnotes xmlns:wpc="http://schemas.microsoft.com/office/word/2010/wordprocessingCanvas" xmlns:mc="http://schemas.openxmlformats.org/markup-compatibility/2006" xmlns:o="urn:schemas-microsoft-com:office:office" xmlns:r="http://schemas.openxmlformats.org/officeDocument/2006/relationships" xmlns:m="http://schemas.openxmlformats.org/officeDocument/2006/math" xmlns:v="urn:schemas-microsoft-com:vml" xmlns:wp14="http://schemas.microsoft.com/office/word/2010/wordprocessingDrawing" xmlns:wp="http://schemas.openxmlformats.org/drawingml/2006/wordprocessingDrawing" xmlns:w10="urn:schemas-microsoft-com:office:word" xmlns:w="http://schemas.openxmlformats.org/wordprocessingml/2006/main" xmlns:w14="http://schemas.microsoft.com/office/word/2010/wordml" xmlns:wpg="http://schemas.microsoft.com/office/word/2010/wordprocessingGroup" xmlns:wpi="http://schemas.microsoft.com/office/word/2010/wordprocessingInk" xmlns:wne="http://schemas.microsoft.com/office/word/2006/wordml" xmlns:wps="http://schemas.microsoft.com/office/word/2010/wordprocessingShape" mc:Ignorable="w14 wp14">
+<w:endnotes xmlns:wpc="http://schemas.microsoft.com/office/word/2010/wordprocessingCanvas" xmlns:cx="http://schemas.microsoft.com/office/drawing/2014/chartex" xmlns:cx1="http://schemas.microsoft.com/office/drawing/2015/9/8/chartex" xmlns:cx2="http://schemas.microsoft.com/office/drawing/2015/10/21/chartex" xmlns:cx3="http://schemas.microsoft.com/office/drawing/2016/5/9/chartex" xmlns:cx4="http://schemas.microsoft.com/office/drawing/2016/5/10/chartex" xmlns:cx5="http://schemas.microsoft.com/office/drawing/2016/5/11/chartex" xmlns:cx6="http://schemas.microsoft.com/office/drawing/2016/5/12/chartex" xmlns:cx7="http://schemas.microsoft.com/office/drawing/2016/5/13/chartex" xmlns:cx8="http://schemas.microsoft.com/office/drawing/2016/5/14/chartex" xmlns:mc="http://schemas.openxmlformats.org/markup-compatibility/2006" xmlns:aink="http://schemas.microsoft.com/office/drawing/2016/ink" xmlns:am3d="http://schemas.microsoft.com/office/drawing/2017/model3d" xmlns:o="urn:schemas-microsoft-com:office:office" xmlns:r="http://schemas.openxmlformats.org/officeDocument/2006/relationships" xmlns:m="http://schemas.openxmlformats.org/officeDocument/2006/math" xmlns:v="urn:schemas-microsoft-com:vml" xmlns:wp14="http://schemas.microsoft.com/office/word/2010/wordprocessingDrawing" xmlns:wp="http://schemas.openxmlformats.org/drawingml/2006/wordprocessingDrawing" xmlns:w10="urn:schemas-microsoft-com:office:word" xmlns:w="http://schemas.openxmlformats.org/wordprocessingml/2006/main" xmlns:w14="http://schemas.microsoft.com/office/word/2010/wordml" xmlns:w15="http://schemas.microsoft.com/office/word/2012/wordml" xmlns:w16cex="http://schemas.microsoft.com/office/word/2018/wordml/cex" xmlns:w16cid="http://schemas.microsoft.com/office/word/2016/wordml/cid" xmlns:w16="http://schemas.microsoft.com/office/word/2018/wordml" xmlns:w16se="http://schemas.microsoft.com/office/word/2015/wordml/symex" xmlns:wpg="http://schemas.microsoft.com/office/word/2010/wordprocessingGroup" xmlns:wpi="http://schemas.microsoft.com/office/word/2010/wordprocessingInk" xmlns:wne="http://schemas.microsoft.com/office/word/2006/wordml" xmlns:wps="http://schemas.microsoft.com/office/word/2010/wordprocessingShape" mc:Ignorable="w14 w15 w16se w16cid w16 w16cex wp14">
   <w:endnote w:type="separator" w:id="-1">
     <w:p>
       <w:r>
@@ -18255,13 +16381,13 @@
 </file>
 
 <file path=word/footer1.xml><?xml version="1.0" encoding="utf-8"?>
-<w:ftr xmlns:wpc="http://schemas.microsoft.com/office/word/2010/wordprocessingCanvas" xmlns:mc="http://schemas.openxmlformats.org/markup-compatibility/2006" xmlns:o="urn:schemas-microsoft-com:office:office" xmlns:r="http://schemas.openxmlformats.org/officeDocument/2006/relationships" xmlns:m="http://schemas.openxmlformats.org/officeDocument/2006/math" xmlns:v="urn:schemas-microsoft-com:vml" xmlns:wp14="http://schemas.microsoft.com/office/word/2010/wordprocessingDrawing" xmlns:wp="http://schemas.openxmlformats.org/drawingml/2006/wordprocessingDrawing" xmlns:w10="urn:schemas-microsoft-com:office:word" xmlns:w="http://schemas.openxmlformats.org/wordprocessingml/2006/main" xmlns:w14="http://schemas.microsoft.com/office/word/2010/wordml" xmlns:wpg="http://schemas.microsoft.com/office/word/2010/wordprocessingGroup" xmlns:wpi="http://schemas.microsoft.com/office/word/2010/wordprocessingInk" xmlns:wne="http://schemas.microsoft.com/office/word/2006/wordml" xmlns:wps="http://schemas.microsoft.com/office/word/2010/wordprocessingShape" mc:Ignorable="w14 wp14">
+<w:ftr xmlns:wpc="http://schemas.microsoft.com/office/word/2010/wordprocessingCanvas" xmlns:cx="http://schemas.microsoft.com/office/drawing/2014/chartex" xmlns:cx1="http://schemas.microsoft.com/office/drawing/2015/9/8/chartex" xmlns:cx2="http://schemas.microsoft.com/office/drawing/2015/10/21/chartex" xmlns:cx3="http://schemas.microsoft.com/office/drawing/2016/5/9/chartex" xmlns:cx4="http://schemas.microsoft.com/office/drawing/2016/5/10/chartex" xmlns:cx5="http://schemas.microsoft.com/office/drawing/2016/5/11/chartex" xmlns:cx6="http://schemas.microsoft.com/office/drawing/2016/5/12/chartex" xmlns:cx7="http://schemas.microsoft.com/office/drawing/2016/5/13/chartex" xmlns:cx8="http://schemas.microsoft.com/office/drawing/2016/5/14/chartex" xmlns:mc="http://schemas.openxmlformats.org/markup-compatibility/2006" xmlns:aink="http://schemas.microsoft.com/office/drawing/2016/ink" xmlns:am3d="http://schemas.microsoft.com/office/drawing/2017/model3d" xmlns:o="urn:schemas-microsoft-com:office:office" xmlns:r="http://schemas.openxmlformats.org/officeDocument/2006/relationships" xmlns:m="http://schemas.openxmlformats.org/officeDocument/2006/math" xmlns:v="urn:schemas-microsoft-com:vml" xmlns:wp14="http://schemas.microsoft.com/office/word/2010/wordprocessingDrawing" xmlns:wp="http://schemas.openxmlformats.org/drawingml/2006/wordprocessingDrawing" xmlns:w10="urn:schemas-microsoft-com:office:word" xmlns:w="http://schemas.openxmlformats.org/wordprocessingml/2006/main" xmlns:w14="http://schemas.microsoft.com/office/word/2010/wordml" xmlns:w15="http://schemas.microsoft.com/office/word/2012/wordml" xmlns:w16cex="http://schemas.microsoft.com/office/word/2018/wordml/cex" xmlns:w16cid="http://schemas.microsoft.com/office/word/2016/wordml/cid" xmlns:w16="http://schemas.microsoft.com/office/word/2018/wordml" xmlns:w16se="http://schemas.microsoft.com/office/word/2015/wordml/symex" xmlns:wpg="http://schemas.microsoft.com/office/word/2010/wordprocessingGroup" xmlns:wpi="http://schemas.microsoft.com/office/word/2010/wordprocessingInk" xmlns:wne="http://schemas.microsoft.com/office/word/2006/wordml" xmlns:wps="http://schemas.microsoft.com/office/word/2010/wordprocessingShape" mc:Ignorable="w14 w15 w16se w16cid w16 w16cex wp14">
   <w:p>
     <w:pPr>
       <w:spacing w:line="200" w:lineRule="exact"/>
     </w:pPr>
     <w:r>
-      <w:pict>
+      <w:pict w14:anchorId="211CCC00">
         <v:shapetype id="_x0000_t202" coordsize="21600,21600" o:spt="202" path="m,l,21600r21600,l21600,xe">
           <v:stroke joinstyle="miter"/>
           <v:path gradientshapeok="t" o:connecttype="rect"/>
@@ -18291,7 +16417,7 @@
       <w:spacing w:line="200" w:lineRule="exact"/>
     </w:pPr>
     <w:r>
-      <w:pict>
+      <w:pict w14:anchorId="68CADFF5">
         <v:shape id="_x0000_s2052" type="#_x0000_t202" style="position:absolute;margin-left:301.6pt;margin-top:10in;width:9.05pt;height:12.1pt;z-index:-251659264;mso-position-horizontal-relative:page;mso-position-vertical-relative:page" filled="f" stroked="f">
           <v:textbox inset="0,0,0,0">
             <w:txbxContent>
@@ -18330,7 +16456,7 @@
 </file>
 
 <file path=word/footer2.xml><?xml version="1.0" encoding="utf-8"?>
-<w:ftr xmlns:wpc="http://schemas.microsoft.com/office/word/2010/wordprocessingCanvas" xmlns:mc="http://schemas.openxmlformats.org/markup-compatibility/2006" xmlns:o="urn:schemas-microsoft-com:office:office" xmlns:r="http://schemas.openxmlformats.org/officeDocument/2006/relationships" xmlns:m="http://schemas.openxmlformats.org/officeDocument/2006/math" xmlns:v="urn:schemas-microsoft-com:vml" xmlns:wp14="http://schemas.microsoft.com/office/word/2010/wordprocessingDrawing" xmlns:wp="http://schemas.openxmlformats.org/drawingml/2006/wordprocessingDrawing" xmlns:w10="urn:schemas-microsoft-com:office:word" xmlns:w="http://schemas.openxmlformats.org/wordprocessingml/2006/main" xmlns:w14="http://schemas.microsoft.com/office/word/2010/wordml" xmlns:wpg="http://schemas.microsoft.com/office/word/2010/wordprocessingGroup" xmlns:wpi="http://schemas.microsoft.com/office/word/2010/wordprocessingInk" xmlns:wne="http://schemas.microsoft.com/office/word/2006/wordml" xmlns:wps="http://schemas.microsoft.com/office/word/2010/wordprocessingShape" mc:Ignorable="w14 wp14">
+<w:ftr xmlns:wpc="http://schemas.microsoft.com/office/word/2010/wordprocessingCanvas" xmlns:cx="http://schemas.microsoft.com/office/drawing/2014/chartex" xmlns:cx1="http://schemas.microsoft.com/office/drawing/2015/9/8/chartex" xmlns:cx2="http://schemas.microsoft.com/office/drawing/2015/10/21/chartex" xmlns:cx3="http://schemas.microsoft.com/office/drawing/2016/5/9/chartex" xmlns:cx4="http://schemas.microsoft.com/office/drawing/2016/5/10/chartex" xmlns:cx5="http://schemas.microsoft.com/office/drawing/2016/5/11/chartex" xmlns:cx6="http://schemas.microsoft.com/office/drawing/2016/5/12/chartex" xmlns:cx7="http://schemas.microsoft.com/office/drawing/2016/5/13/chartex" xmlns:cx8="http://schemas.microsoft.com/office/drawing/2016/5/14/chartex" xmlns:mc="http://schemas.openxmlformats.org/markup-compatibility/2006" xmlns:aink="http://schemas.microsoft.com/office/drawing/2016/ink" xmlns:am3d="http://schemas.microsoft.com/office/drawing/2017/model3d" xmlns:o="urn:schemas-microsoft-com:office:office" xmlns:r="http://schemas.openxmlformats.org/officeDocument/2006/relationships" xmlns:m="http://schemas.openxmlformats.org/officeDocument/2006/math" xmlns:v="urn:schemas-microsoft-com:vml" xmlns:wp14="http://schemas.microsoft.com/office/word/2010/wordprocessingDrawing" xmlns:wp="http://schemas.openxmlformats.org/drawingml/2006/wordprocessingDrawing" xmlns:w10="urn:schemas-microsoft-com:office:word" xmlns:w="http://schemas.openxmlformats.org/wordprocessingml/2006/main" xmlns:w14="http://schemas.microsoft.com/office/word/2010/wordml" xmlns:w15="http://schemas.microsoft.com/office/word/2012/wordml" xmlns:w16cex="http://schemas.microsoft.com/office/word/2018/wordml/cex" xmlns:w16cid="http://schemas.microsoft.com/office/word/2016/wordml/cid" xmlns:w16="http://schemas.microsoft.com/office/word/2018/wordml" xmlns:w16se="http://schemas.microsoft.com/office/word/2015/wordml/symex" xmlns:wpg="http://schemas.microsoft.com/office/word/2010/wordprocessingGroup" xmlns:wpi="http://schemas.microsoft.com/office/word/2010/wordprocessingInk" xmlns:wne="http://schemas.microsoft.com/office/word/2006/wordml" xmlns:wps="http://schemas.microsoft.com/office/word/2010/wordprocessingShape" mc:Ignorable="w14 w15 w16se w16cid w16 w16cex wp14">
   <w:sdt>
     <w:sdtPr>
       <w:id w:val="1713457931"/>
@@ -18382,7 +16508,7 @@
 </file>
 
 <file path=word/footnotes.xml><?xml version="1.0" encoding="utf-8"?>
-<w:footnotes xmlns:wpc="http://schemas.microsoft.com/office/word/2010/wordprocessingCanvas" xmlns:mc="http://schemas.openxmlformats.org/markup-compatibility/2006" xmlns:o="urn:schemas-microsoft-com:office:office" xmlns:r="http://schemas.openxmlformats.org/officeDocument/2006/relationships" xmlns:m="http://schemas.openxmlformats.org/officeDocument/2006/math" xmlns:v="urn:schemas-microsoft-com:vml" xmlns:wp14="http://schemas.microsoft.com/office/word/2010/wordprocessingDrawing" xmlns:wp="http://schemas.openxmlformats.org/drawingml/2006/wordprocessingDrawing" xmlns:w10="urn:schemas-microsoft-com:office:word" xmlns:w="http://schemas.openxmlformats.org/wordprocessingml/2006/main" xmlns:w14="http://schemas.microsoft.com/office/word/2010/wordml" xmlns:wpg="http://schemas.microsoft.com/office/word/2010/wordprocessingGroup" xmlns:wpi="http://schemas.microsoft.com/office/word/2010/wordprocessingInk" xmlns:wne="http://schemas.microsoft.com/office/word/2006/wordml" xmlns:wps="http://schemas.microsoft.com/office/word/2010/wordprocessingShape" mc:Ignorable="w14 wp14">
+<w:footnotes xmlns:wpc="http://schemas.microsoft.com/office/word/2010/wordprocessingCanvas" xmlns:cx="http://schemas.microsoft.com/office/drawing/2014/chartex" xmlns:cx1="http://schemas.microsoft.com/office/drawing/2015/9/8/chartex" xmlns:cx2="http://schemas.microsoft.com/office/drawing/2015/10/21/chartex" xmlns:cx3="http://schemas.microsoft.com/office/drawing/2016/5/9/chartex" xmlns:cx4="http://schemas.microsoft.com/office/drawing/2016/5/10/chartex" xmlns:cx5="http://schemas.microsoft.com/office/drawing/2016/5/11/chartex" xmlns:cx6="http://schemas.microsoft.com/office/drawing/2016/5/12/chartex" xmlns:cx7="http://schemas.microsoft.com/office/drawing/2016/5/13/chartex" xmlns:cx8="http://schemas.microsoft.com/office/drawing/2016/5/14/chartex" xmlns:mc="http://schemas.openxmlformats.org/markup-compatibility/2006" xmlns:aink="http://schemas.microsoft.com/office/drawing/2016/ink" xmlns:am3d="http://schemas.microsoft.com/office/drawing/2017/model3d" xmlns:o="urn:schemas-microsoft-com:office:office" xmlns:r="http://schemas.openxmlformats.org/officeDocument/2006/relationships" xmlns:m="http://schemas.openxmlformats.org/officeDocument/2006/math" xmlns:v="urn:schemas-microsoft-com:vml" xmlns:wp14="http://schemas.microsoft.com/office/word/2010/wordprocessingDrawing" xmlns:wp="http://schemas.openxmlformats.org/drawingml/2006/wordprocessingDrawing" xmlns:w10="urn:schemas-microsoft-com:office:word" xmlns:w="http://schemas.openxmlformats.org/wordprocessingml/2006/main" xmlns:w14="http://schemas.microsoft.com/office/word/2010/wordml" xmlns:w15="http://schemas.microsoft.com/office/word/2012/wordml" xmlns:w16cex="http://schemas.microsoft.com/office/word/2018/wordml/cex" xmlns:w16cid="http://schemas.microsoft.com/office/word/2016/wordml/cid" xmlns:w16="http://schemas.microsoft.com/office/word/2018/wordml" xmlns:w16se="http://schemas.microsoft.com/office/word/2015/wordml/symex" xmlns:wpg="http://schemas.microsoft.com/office/word/2010/wordprocessingGroup" xmlns:wpi="http://schemas.microsoft.com/office/word/2010/wordprocessingInk" xmlns:wne="http://schemas.microsoft.com/office/word/2006/wordml" xmlns:wps="http://schemas.microsoft.com/office/word/2010/wordprocessingShape" mc:Ignorable="w14 w15 w16se w16cid w16 w16cex wp14">
   <w:footnote w:type="separator" w:id="-1">
     <w:p>
       <w:r>
@@ -18401,13 +16527,13 @@
 </file>
 
 <file path=word/header1.xml><?xml version="1.0" encoding="utf-8"?>
-<w:hdr xmlns:wpc="http://schemas.microsoft.com/office/word/2010/wordprocessingCanvas" xmlns:mc="http://schemas.openxmlformats.org/markup-compatibility/2006" xmlns:o="urn:schemas-microsoft-com:office:office" xmlns:r="http://schemas.openxmlformats.org/officeDocument/2006/relationships" xmlns:m="http://schemas.openxmlformats.org/officeDocument/2006/math" xmlns:v="urn:schemas-microsoft-com:vml" xmlns:wp14="http://schemas.microsoft.com/office/word/2010/wordprocessingDrawing" xmlns:wp="http://schemas.openxmlformats.org/drawingml/2006/wordprocessingDrawing" xmlns:w10="urn:schemas-microsoft-com:office:word" xmlns:w="http://schemas.openxmlformats.org/wordprocessingml/2006/main" xmlns:w14="http://schemas.microsoft.com/office/word/2010/wordml" xmlns:wpg="http://schemas.microsoft.com/office/word/2010/wordprocessingGroup" xmlns:wpi="http://schemas.microsoft.com/office/word/2010/wordprocessingInk" xmlns:wne="http://schemas.microsoft.com/office/word/2006/wordml" xmlns:wps="http://schemas.microsoft.com/office/word/2010/wordprocessingShape" mc:Ignorable="w14 wp14">
+<w:hdr xmlns:wpc="http://schemas.microsoft.com/office/word/2010/wordprocessingCanvas" xmlns:cx="http://schemas.microsoft.com/office/drawing/2014/chartex" xmlns:cx1="http://schemas.microsoft.com/office/drawing/2015/9/8/chartex" xmlns:cx2="http://schemas.microsoft.com/office/drawing/2015/10/21/chartex" xmlns:cx3="http://schemas.microsoft.com/office/drawing/2016/5/9/chartex" xmlns:cx4="http://schemas.microsoft.com/office/drawing/2016/5/10/chartex" xmlns:cx5="http://schemas.microsoft.com/office/drawing/2016/5/11/chartex" xmlns:cx6="http://schemas.microsoft.com/office/drawing/2016/5/12/chartex" xmlns:cx7="http://schemas.microsoft.com/office/drawing/2016/5/13/chartex" xmlns:cx8="http://schemas.microsoft.com/office/drawing/2016/5/14/chartex" xmlns:mc="http://schemas.openxmlformats.org/markup-compatibility/2006" xmlns:aink="http://schemas.microsoft.com/office/drawing/2016/ink" xmlns:am3d="http://schemas.microsoft.com/office/drawing/2017/model3d" xmlns:o="urn:schemas-microsoft-com:office:office" xmlns:r="http://schemas.openxmlformats.org/officeDocument/2006/relationships" xmlns:m="http://schemas.openxmlformats.org/officeDocument/2006/math" xmlns:v="urn:schemas-microsoft-com:vml" xmlns:wp14="http://schemas.microsoft.com/office/word/2010/wordprocessingDrawing" xmlns:wp="http://schemas.openxmlformats.org/drawingml/2006/wordprocessingDrawing" xmlns:w10="urn:schemas-microsoft-com:office:word" xmlns:w="http://schemas.openxmlformats.org/wordprocessingml/2006/main" xmlns:w14="http://schemas.microsoft.com/office/word/2010/wordml" xmlns:w15="http://schemas.microsoft.com/office/word/2012/wordml" xmlns:w16cex="http://schemas.microsoft.com/office/word/2018/wordml/cex" xmlns:w16cid="http://schemas.microsoft.com/office/word/2016/wordml/cid" xmlns:w16="http://schemas.microsoft.com/office/word/2018/wordml" xmlns:w16se="http://schemas.microsoft.com/office/word/2015/wordml/symex" xmlns:wpg="http://schemas.microsoft.com/office/word/2010/wordprocessingGroup" xmlns:wpi="http://schemas.microsoft.com/office/word/2010/wordprocessingInk" xmlns:wne="http://schemas.microsoft.com/office/word/2006/wordml" xmlns:wps="http://schemas.microsoft.com/office/word/2010/wordprocessingShape" mc:Ignorable="w14 w15 w16se w16cid w16 w16cex wp14">
   <w:p>
     <w:pPr>
       <w:spacing w:line="200" w:lineRule="exact"/>
     </w:pPr>
     <w:r>
-      <w:pict>
+      <w:pict w14:anchorId="52ED1463">
         <v:shapetype id="_x0000_t202" coordsize="21600,21600" o:spt="202" path="m,l,21600r21600,l21600,xe">
           <v:stroke joinstyle="miter"/>
           <v:path gradientshapeok="t" o:connecttype="rect"/>
@@ -18458,7 +16584,6 @@
                   </w:rPr>
                   <w:t xml:space="preserve"> </w:t>
                 </w:r>
-                <w:proofErr w:type="spellStart"/>
                 <w:r>
                   <w:rPr>
                     <w:sz w:val="23"/>
@@ -18493,7 +16618,6 @@
                   </w:rPr>
                   <w:t>w</w:t>
                 </w:r>
-                <w:proofErr w:type="spellEnd"/>
                 <w:r>
                   <w:rPr>
                     <w:spacing w:val="2"/>
@@ -18503,7 +16627,6 @@
                   </w:rPr>
                   <w:t xml:space="preserve"> </w:t>
                 </w:r>
-                <w:proofErr w:type="gramStart"/>
                 <w:r>
                   <w:rPr>
                     <w:spacing w:val="-1"/>
@@ -18521,7 +16644,6 @@
                   </w:rPr>
                   <w:t>re  Des</w:t>
                 </w:r>
-                <w:proofErr w:type="gramEnd"/>
                 <w:r>
                   <w:rPr>
                     <w:spacing w:val="5"/>
@@ -18531,7 +16653,6 @@
                   </w:rPr>
                   <w:t xml:space="preserve"> </w:t>
                 </w:r>
-                <w:proofErr w:type="spellStart"/>
                 <w:r>
                   <w:rPr>
                     <w:spacing w:val="-6"/>
@@ -18549,7 +16670,6 @@
                   </w:rPr>
                   <w:t>g</w:t>
                 </w:r>
-                <w:proofErr w:type="spellEnd"/>
                 <w:r>
                   <w:rPr>
                     <w:spacing w:val="5"/>
@@ -18593,7 +16713,6 @@
                   </w:rPr>
                   <w:t xml:space="preserve"> </w:t>
                 </w:r>
-                <w:proofErr w:type="spellStart"/>
                 <w:r>
                   <w:rPr>
                     <w:spacing w:val="-5"/>
@@ -18620,7 +16739,6 @@
                   </w:rPr>
                   <w:t>u</w:t>
                 </w:r>
-                <w:proofErr w:type="spellEnd"/>
                 <w:r>
                   <w:rPr>
                     <w:spacing w:val="5"/>
@@ -18656,7 +16774,6 @@
                   </w:rPr>
                   <w:t xml:space="preserve"> </w:t>
                 </w:r>
-                <w:proofErr w:type="spellStart"/>
                 <w:r>
                   <w:rPr>
                     <w:spacing w:val="-5"/>
@@ -18674,7 +16791,6 @@
                   </w:rPr>
                   <w:t>t</w:t>
                 </w:r>
-                <w:proofErr w:type="spellEnd"/>
               </w:p>
             </w:txbxContent>
           </v:textbox>
@@ -18689,7 +16805,7 @@
       <w:spacing w:line="200" w:lineRule="exact"/>
     </w:pPr>
     <w:r>
-      <w:pict>
+      <w:pict w14:anchorId="6C33FA78">
         <v:shape id="_x0000_s2054" type="#_x0000_t202" style="position:absolute;margin-left:71pt;margin-top:62.45pt;width:470.1pt;height:13.5pt;z-index:-251661312;mso-position-horizontal-relative:page;mso-position-vertical-relative:page" filled="f" stroked="f">
           <v:textbox inset="0,0,0,0">
             <w:txbxContent>
@@ -18736,7 +16852,6 @@
                   </w:rPr>
                   <w:t xml:space="preserve"> </w:t>
                 </w:r>
-                <w:proofErr w:type="spellStart"/>
                 <w:r>
                   <w:rPr>
                     <w:sz w:val="23"/>
@@ -18771,7 +16886,6 @@
                   </w:rPr>
                   <w:t>w</w:t>
                 </w:r>
-                <w:proofErr w:type="spellEnd"/>
                 <w:r>
                   <w:rPr>
                     <w:spacing w:val="2"/>
@@ -18781,7 +16895,6 @@
                   </w:rPr>
                   <w:t xml:space="preserve"> </w:t>
                 </w:r>
-                <w:proofErr w:type="gramStart"/>
                 <w:r>
                   <w:rPr>
                     <w:spacing w:val="-1"/>
@@ -18799,7 +16912,6 @@
                   </w:rPr>
                   <w:t>re  Des</w:t>
                 </w:r>
-                <w:proofErr w:type="gramEnd"/>
                 <w:r>
                   <w:rPr>
                     <w:spacing w:val="5"/>
@@ -18809,7 +16921,6 @@
                   </w:rPr>
                   <w:t xml:space="preserve"> </w:t>
                 </w:r>
-                <w:proofErr w:type="spellStart"/>
                 <w:r>
                   <w:rPr>
                     <w:spacing w:val="-6"/>
@@ -18827,7 +16938,6 @@
                   </w:rPr>
                   <w:t>g</w:t>
                 </w:r>
-                <w:proofErr w:type="spellEnd"/>
                 <w:r>
                   <w:rPr>
                     <w:spacing w:val="5"/>
@@ -18871,7 +16981,6 @@
                   </w:rPr>
                   <w:t xml:space="preserve"> </w:t>
                 </w:r>
-                <w:proofErr w:type="spellStart"/>
                 <w:r>
                   <w:rPr>
                     <w:spacing w:val="-5"/>
@@ -18898,7 +17007,6 @@
                   </w:rPr>
                   <w:t>u</w:t>
                 </w:r>
-                <w:proofErr w:type="spellEnd"/>
                 <w:r>
                   <w:rPr>
                     <w:spacing w:val="5"/>
@@ -18934,7 +17042,6 @@
                   </w:rPr>
                   <w:t xml:space="preserve"> </w:t>
                 </w:r>
-                <w:proofErr w:type="spellStart"/>
                 <w:r>
                   <w:rPr>
                     <w:spacing w:val="-5"/>
@@ -18952,7 +17059,6 @@
                   </w:rPr>
                   <w:t>t</w:t>
                 </w:r>
-                <w:proofErr w:type="spellEnd"/>
               </w:p>
             </w:txbxContent>
           </v:textbox>
@@ -18965,8 +17071,8 @@
 </file>
 
 <file path=word/numbering.xml><?xml version="1.0" encoding="utf-8"?>
-<w:numbering xmlns:wpc="http://schemas.microsoft.com/office/word/2010/wordprocessingCanvas" xmlns:mc="http://schemas.openxmlformats.org/markup-compatibility/2006" xmlns:o="urn:schemas-microsoft-com:office:office" xmlns:r="http://schemas.openxmlformats.org/officeDocument/2006/relationships" xmlns:m="http://schemas.openxmlformats.org/officeDocument/2006/math" xmlns:v="urn:schemas-microsoft-com:vml" xmlns:wp14="http://schemas.microsoft.com/office/word/2010/wordprocessingDrawing" xmlns:wp="http://schemas.openxmlformats.org/drawingml/2006/wordprocessingDrawing" xmlns:w10="urn:schemas-microsoft-com:office:word" xmlns:w="http://schemas.openxmlformats.org/wordprocessingml/2006/main" xmlns:w14="http://schemas.microsoft.com/office/word/2010/wordml" xmlns:wpg="http://schemas.microsoft.com/office/word/2010/wordprocessingGroup" xmlns:wpi="http://schemas.microsoft.com/office/word/2010/wordprocessingInk" xmlns:wne="http://schemas.microsoft.com/office/word/2006/wordml" xmlns:wps="http://schemas.microsoft.com/office/word/2010/wordprocessingShape" mc:Ignorable="w14 wp14">
-  <w:abstractNum w:abstractNumId="0">
+<w:numbering xmlns:wpc="http://schemas.microsoft.com/office/word/2010/wordprocessingCanvas" xmlns:cx="http://schemas.microsoft.com/office/drawing/2014/chartex" xmlns:cx1="http://schemas.microsoft.com/office/drawing/2015/9/8/chartex" xmlns:cx2="http://schemas.microsoft.com/office/drawing/2015/10/21/chartex" xmlns:cx3="http://schemas.microsoft.com/office/drawing/2016/5/9/chartex" xmlns:cx4="http://schemas.microsoft.com/office/drawing/2016/5/10/chartex" xmlns:cx5="http://schemas.microsoft.com/office/drawing/2016/5/11/chartex" xmlns:cx6="http://schemas.microsoft.com/office/drawing/2016/5/12/chartex" xmlns:cx7="http://schemas.microsoft.com/office/drawing/2016/5/13/chartex" xmlns:cx8="http://schemas.microsoft.com/office/drawing/2016/5/14/chartex" xmlns:mc="http://schemas.openxmlformats.org/markup-compatibility/2006" xmlns:aink="http://schemas.microsoft.com/office/drawing/2016/ink" xmlns:am3d="http://schemas.microsoft.com/office/drawing/2017/model3d" xmlns:o="urn:schemas-microsoft-com:office:office" xmlns:r="http://schemas.openxmlformats.org/officeDocument/2006/relationships" xmlns:m="http://schemas.openxmlformats.org/officeDocument/2006/math" xmlns:v="urn:schemas-microsoft-com:vml" xmlns:wp14="http://schemas.microsoft.com/office/word/2010/wordprocessingDrawing" xmlns:wp="http://schemas.openxmlformats.org/drawingml/2006/wordprocessingDrawing" xmlns:w10="urn:schemas-microsoft-com:office:word" xmlns:w="http://schemas.openxmlformats.org/wordprocessingml/2006/main" xmlns:w14="http://schemas.microsoft.com/office/word/2010/wordml" xmlns:w15="http://schemas.microsoft.com/office/word/2012/wordml" xmlns:w16cex="http://schemas.microsoft.com/office/word/2018/wordml/cex" xmlns:w16cid="http://schemas.microsoft.com/office/word/2016/wordml/cid" xmlns:w16="http://schemas.microsoft.com/office/word/2018/wordml" xmlns:w16se="http://schemas.microsoft.com/office/word/2015/wordml/symex" xmlns:wpg="http://schemas.microsoft.com/office/word/2010/wordprocessingGroup" xmlns:wpi="http://schemas.microsoft.com/office/word/2010/wordprocessingInk" xmlns:wne="http://schemas.microsoft.com/office/word/2006/wordml" xmlns:wps="http://schemas.microsoft.com/office/word/2010/wordprocessingShape" mc:Ignorable="w14 w15 w16se w16cid w16 w16cex wp14">
+  <w:abstractNum w:abstractNumId="0" w15:restartNumberingAfterBreak="0">
     <w:nsid w:val="48AB176A"/>
     <w:multiLevelType w:val="multilevel"/>
     <w:tmpl w:val="B412AD24"/>
@@ -19106,7 +17212,7 @@
       </w:rPr>
     </w:lvl>
   </w:abstractNum>
-  <w:abstractNum w:abstractNumId="1">
+  <w:abstractNum w:abstractNumId="1" w15:restartNumberingAfterBreak="0">
     <w:nsid w:val="738C02BB"/>
     <w:multiLevelType w:val="multilevel"/>
     <w:tmpl w:val="F36C3412"/>
@@ -19229,7 +17335,7 @@
 </file>
 
 <file path=word/styles.xml><?xml version="1.0" encoding="utf-8"?>
-<w:styles xmlns:mc="http://schemas.openxmlformats.org/markup-compatibility/2006" xmlns:r="http://schemas.openxmlformats.org/officeDocument/2006/relationships" xmlns:w="http://schemas.openxmlformats.org/wordprocessingml/2006/main" xmlns:w14="http://schemas.microsoft.com/office/word/2010/wordml" mc:Ignorable="w14">
+<w:styles xmlns:mc="http://schemas.openxmlformats.org/markup-compatibility/2006" xmlns:r="http://schemas.openxmlformats.org/officeDocument/2006/relationships" xmlns:w="http://schemas.openxmlformats.org/wordprocessingml/2006/main" xmlns:w14="http://schemas.microsoft.com/office/word/2010/wordml" xmlns:w15="http://schemas.microsoft.com/office/word/2012/wordml" xmlns:w16cex="http://schemas.microsoft.com/office/word/2018/wordml/cex" xmlns:w16cid="http://schemas.microsoft.com/office/word/2016/wordml/cid" xmlns:w16="http://schemas.microsoft.com/office/word/2018/wordml" xmlns:w16se="http://schemas.microsoft.com/office/word/2015/wordml/symex" mc:Ignorable="w14 w15 w16se w16cid w16 w16cex">
   <w:docDefaults>
     <w:rPrDefault>
       <w:rPr>
@@ -19239,144 +17345,383 @@
     </w:rPrDefault>
     <w:pPrDefault/>
   </w:docDefaults>
-  <w:latentStyles w:defLockedState="0" w:defUIPriority="99" w:defSemiHidden="1" w:defUnhideWhenUsed="1" w:defQFormat="0" w:count="267">
-    <w:lsdException w:name="Normal" w:semiHidden="0" w:uiPriority="0" w:unhideWhenUsed="0" w:qFormat="1"/>
-    <w:lsdException w:name="heading 1" w:semiHidden="0" w:uiPriority="9" w:unhideWhenUsed="0" w:qFormat="1"/>
-    <w:lsdException w:name="heading 2" w:uiPriority="9" w:qFormat="1"/>
-    <w:lsdException w:name="heading 3" w:uiPriority="9" w:qFormat="1"/>
-    <w:lsdException w:name="heading 4" w:uiPriority="9" w:qFormat="1"/>
-    <w:lsdException w:name="heading 5" w:uiPriority="9" w:qFormat="1"/>
-    <w:lsdException w:name="heading 6" w:uiPriority="0" w:qFormat="1"/>
-    <w:lsdException w:name="heading 7" w:uiPriority="9" w:qFormat="1"/>
-    <w:lsdException w:name="heading 8" w:uiPriority="9" w:qFormat="1"/>
-    <w:lsdException w:name="heading 9" w:uiPriority="9" w:qFormat="1"/>
-    <w:lsdException w:name="toc 1" w:uiPriority="39"/>
-    <w:lsdException w:name="toc 2" w:uiPriority="39"/>
-    <w:lsdException w:name="toc 3" w:uiPriority="39"/>
-    <w:lsdException w:name="toc 4" w:uiPriority="39"/>
-    <w:lsdException w:name="toc 5" w:uiPriority="39"/>
-    <w:lsdException w:name="toc 6" w:uiPriority="39"/>
-    <w:lsdException w:name="toc 7" w:uiPriority="39"/>
-    <w:lsdException w:name="toc 8" w:uiPriority="39"/>
-    <w:lsdException w:name="toc 9" w:uiPriority="39"/>
-    <w:lsdException w:name="caption" w:uiPriority="0" w:qFormat="1"/>
-    <w:lsdException w:name="Title" w:semiHidden="0" w:uiPriority="10" w:unhideWhenUsed="0" w:qFormat="1"/>
-    <w:lsdException w:name="Default Paragraph Font" w:uiPriority="1"/>
-    <w:lsdException w:name="Subtitle" w:semiHidden="0" w:uiPriority="11" w:unhideWhenUsed="0" w:qFormat="1"/>
-    <w:lsdException w:name="Strong" w:semiHidden="0" w:uiPriority="22" w:unhideWhenUsed="0" w:qFormat="1"/>
-    <w:lsdException w:name="Emphasis" w:semiHidden="0" w:uiPriority="20" w:unhideWhenUsed="0" w:qFormat="1"/>
-    <w:lsdException w:name="Table Grid" w:semiHidden="0" w:uiPriority="59" w:unhideWhenUsed="0"/>
-    <w:lsdException w:name="Placeholder Text" w:unhideWhenUsed="0"/>
-    <w:lsdException w:name="No Spacing" w:semiHidden="0" w:uiPriority="1" w:unhideWhenUsed="0" w:qFormat="1"/>
-    <w:lsdException w:name="Light Shading" w:semiHidden="0" w:uiPriority="60" w:unhideWhenUsed="0"/>
-    <w:lsdException w:name="Light List" w:semiHidden="0" w:uiPriority="61" w:unhideWhenUsed="0"/>
-    <w:lsdException w:name="Light Grid" w:semiHidden="0" w:uiPriority="62" w:unhideWhenUsed="0"/>
-    <w:lsdException w:name="Medium Shading 1" w:semiHidden="0" w:uiPriority="63" w:unhideWhenUsed="0"/>
-    <w:lsdException w:name="Medium Shading 2" w:semiHidden="0" w:uiPriority="64" w:unhideWhenUsed="0"/>
-    <w:lsdException w:name="Medium List 1" w:semiHidden="0" w:uiPriority="65" w:unhideWhenUsed="0"/>
-    <w:lsdException w:name="Medium List 2" w:semiHidden="0" w:uiPriority="66" w:unhideWhenUsed="0"/>
-    <w:lsdException w:name="Medium Grid 1" w:semiHidden="0" w:uiPriority="67" w:unhideWhenUsed="0"/>
-    <w:lsdException w:name="Medium Grid 2" w:semiHidden="0" w:uiPriority="68" w:unhideWhenUsed="0"/>
-    <w:lsdException w:name="Medium Grid 3" w:semiHidden="0" w:uiPriority="69" w:unhideWhenUsed="0"/>
-    <w:lsdException w:name="Dark List" w:semiHidden="0" w:uiPriority="70" w:unhideWhenUsed="0"/>
-    <w:lsdException w:name="Colorful Shading" w:semiHidden="0" w:uiPriority="71" w:unhideWhenUsed="0"/>
-    <w:lsdException w:name="Colorful List" w:semiHidden="0" w:uiPriority="72" w:unhideWhenUsed="0"/>
-    <w:lsdException w:name="Colorful Grid" w:semiHidden="0" w:uiPriority="73" w:unhideWhenUsed="0"/>
-    <w:lsdException w:name="Light Shading Accent 1" w:semiHidden="0" w:uiPriority="60" w:unhideWhenUsed="0"/>
-    <w:lsdException w:name="Light List Accent 1" w:semiHidden="0" w:uiPriority="61" w:unhideWhenUsed="0"/>
-    <w:lsdException w:name="Light Grid Accent 1" w:semiHidden="0" w:uiPriority="62" w:unhideWhenUsed="0"/>
-    <w:lsdException w:name="Medium Shading 1 Accent 1" w:semiHidden="0" w:uiPriority="63" w:unhideWhenUsed="0"/>
-    <w:lsdException w:name="Medium Shading 2 Accent 1" w:semiHidden="0" w:uiPriority="64" w:unhideWhenUsed="0"/>
-    <w:lsdException w:name="Medium List 1 Accent 1" w:semiHidden="0" w:uiPriority="65" w:unhideWhenUsed="0"/>
-    <w:lsdException w:name="Revision" w:unhideWhenUsed="0"/>
-    <w:lsdException w:name="List Paragraph" w:semiHidden="0" w:uiPriority="34" w:unhideWhenUsed="0" w:qFormat="1"/>
-    <w:lsdException w:name="Quote" w:semiHidden="0" w:uiPriority="29" w:unhideWhenUsed="0" w:qFormat="1"/>
-    <w:lsdException w:name="Intense Quote" w:semiHidden="0" w:uiPriority="30" w:unhideWhenUsed="0" w:qFormat="1"/>
-    <w:lsdException w:name="Medium List 2 Accent 1" w:semiHidden="0" w:uiPriority="66" w:unhideWhenUsed="0"/>
-    <w:lsdException w:name="Medium Grid 1 Accent 1" w:semiHidden="0" w:uiPriority="67" w:unhideWhenUsed="0"/>
-    <w:lsdException w:name="Medium Grid 2 Accent 1" w:semiHidden="0" w:uiPriority="68" w:unhideWhenUsed="0"/>
-    <w:lsdException w:name="Medium Grid 3 Accent 1" w:semiHidden="0" w:uiPriority="69" w:unhideWhenUsed="0"/>
-    <w:lsdException w:name="Dark List Accent 1" w:semiHidden="0" w:uiPriority="70" w:unhideWhenUsed="0"/>
-    <w:lsdException w:name="Colorful Shading Accent 1" w:semiHidden="0" w:uiPriority="71" w:unhideWhenUsed="0"/>
-    <w:lsdException w:name="Colorful List Accent 1" w:semiHidden="0" w:uiPriority="72" w:unhideWhenUsed="0"/>
-    <w:lsdException w:name="Colorful Grid Accent 1" w:semiHidden="0" w:uiPriority="73" w:unhideWhenUsed="0"/>
-    <w:lsdException w:name="Light Shading Accent 2" w:semiHidden="0" w:uiPriority="60" w:unhideWhenUsed="0"/>
-    <w:lsdException w:name="Light List Accent 2" w:semiHidden="0" w:uiPriority="61" w:unhideWhenUsed="0"/>
-    <w:lsdException w:name="Light Grid Accent 2" w:semiHidden="0" w:uiPriority="62" w:unhideWhenUsed="0"/>
-    <w:lsdException w:name="Medium Shading 1 Accent 2" w:semiHidden="0" w:uiPriority="63" w:unhideWhenUsed="0"/>
-    <w:lsdException w:name="Medium Shading 2 Accent 2" w:semiHidden="0" w:uiPriority="64" w:unhideWhenUsed="0"/>
-    <w:lsdException w:name="Medium List 1 Accent 2" w:semiHidden="0" w:uiPriority="65" w:unhideWhenUsed="0"/>
-    <w:lsdException w:name="Medium List 2 Accent 2" w:semiHidden="0" w:uiPriority="66" w:unhideWhenUsed="0"/>
-    <w:lsdException w:name="Medium Grid 1 Accent 2" w:semiHidden="0" w:uiPriority="67" w:unhideWhenUsed="0"/>
-    <w:lsdException w:name="Medium Grid 2 Accent 2" w:semiHidden="0" w:uiPriority="68" w:unhideWhenUsed="0"/>
-    <w:lsdException w:name="Medium Grid 3 Accent 2" w:semiHidden="0" w:uiPriority="69" w:unhideWhenUsed="0"/>
-    <w:lsdException w:name="Dark List Accent 2" w:semiHidden="0" w:uiPriority="70" w:unhideWhenUsed="0"/>
-    <w:lsdException w:name="Colorful Shading Accent 2" w:semiHidden="0" w:uiPriority="71" w:unhideWhenUsed="0"/>
-    <w:lsdException w:name="Colorful List Accent 2" w:semiHidden="0" w:uiPriority="72" w:unhideWhenUsed="0"/>
-    <w:lsdException w:name="Colorful Grid Accent 2" w:semiHidden="0" w:uiPriority="73" w:unhideWhenUsed="0"/>
-    <w:lsdException w:name="Light Shading Accent 3" w:semiHidden="0" w:uiPriority="60" w:unhideWhenUsed="0"/>
-    <w:lsdException w:name="Light List Accent 3" w:semiHidden="0" w:uiPriority="61" w:unhideWhenUsed="0"/>
-    <w:lsdException w:name="Light Grid Accent 3" w:semiHidden="0" w:uiPriority="62" w:unhideWhenUsed="0"/>
-    <w:lsdException w:name="Medium Shading 1 Accent 3" w:semiHidden="0" w:uiPriority="63" w:unhideWhenUsed="0"/>
-    <w:lsdException w:name="Medium Shading 2 Accent 3" w:semiHidden="0" w:uiPriority="64" w:unhideWhenUsed="0"/>
-    <w:lsdException w:name="Medium List 1 Accent 3" w:semiHidden="0" w:uiPriority="65" w:unhideWhenUsed="0"/>
-    <w:lsdException w:name="Medium List 2 Accent 3" w:semiHidden="0" w:uiPriority="66" w:unhideWhenUsed="0"/>
-    <w:lsdException w:name="Medium Grid 1 Accent 3" w:semiHidden="0" w:uiPriority="67" w:unhideWhenUsed="0"/>
-    <w:lsdException w:name="Medium Grid 2 Accent 3" w:semiHidden="0" w:uiPriority="68" w:unhideWhenUsed="0"/>
-    <w:lsdException w:name="Medium Grid 3 Accent 3" w:semiHidden="0" w:uiPriority="69" w:unhideWhenUsed="0"/>
-    <w:lsdException w:name="Dark List Accent 3" w:semiHidden="0" w:uiPriority="70" w:unhideWhenUsed="0"/>
-    <w:lsdException w:name="Colorful Shading Accent 3" w:semiHidden="0" w:uiPriority="71" w:unhideWhenUsed="0"/>
-    <w:lsdException w:name="Colorful List Accent 3" w:semiHidden="0" w:uiPriority="72" w:unhideWhenUsed="0"/>
-    <w:lsdException w:name="Colorful Grid Accent 3" w:semiHidden="0" w:uiPriority="73" w:unhideWhenUsed="0"/>
-    <w:lsdException w:name="Light Shading Accent 4" w:semiHidden="0" w:uiPriority="60" w:unhideWhenUsed="0"/>
-    <w:lsdException w:name="Light List Accent 4" w:semiHidden="0" w:uiPriority="61" w:unhideWhenUsed="0"/>
-    <w:lsdException w:name="Light Grid Accent 4" w:semiHidden="0" w:uiPriority="62" w:unhideWhenUsed="0"/>
-    <w:lsdException w:name="Medium Shading 1 Accent 4" w:semiHidden="0" w:uiPriority="63" w:unhideWhenUsed="0"/>
-    <w:lsdException w:name="Medium Shading 2 Accent 4" w:semiHidden="0" w:uiPriority="64" w:unhideWhenUsed="0"/>
-    <w:lsdException w:name="Medium List 1 Accent 4" w:semiHidden="0" w:uiPriority="65" w:unhideWhenUsed="0"/>
-    <w:lsdException w:name="Medium List 2 Accent 4" w:semiHidden="0" w:uiPriority="66" w:unhideWhenUsed="0"/>
-    <w:lsdException w:name="Medium Grid 1 Accent 4" w:semiHidden="0" w:uiPriority="67" w:unhideWhenUsed="0"/>
-    <w:lsdException w:name="Medium Grid 2 Accent 4" w:semiHidden="0" w:uiPriority="68" w:unhideWhenUsed="0"/>
-    <w:lsdException w:name="Medium Grid 3 Accent 4" w:semiHidden="0" w:uiPriority="69" w:unhideWhenUsed="0"/>
-    <w:lsdException w:name="Dark List Accent 4" w:semiHidden="0" w:uiPriority="70" w:unhideWhenUsed="0"/>
-    <w:lsdException w:name="Colorful Shading Accent 4" w:semiHidden="0" w:uiPriority="71" w:unhideWhenUsed="0"/>
-    <w:lsdException w:name="Colorful List Accent 4" w:semiHidden="0" w:uiPriority="72" w:unhideWhenUsed="0"/>
-    <w:lsdException w:name="Colorful Grid Accent 4" w:semiHidden="0" w:uiPriority="73" w:unhideWhenUsed="0"/>
-    <w:lsdException w:name="Light Shading Accent 5" w:semiHidden="0" w:uiPriority="60" w:unhideWhenUsed="0"/>
-    <w:lsdException w:name="Light List Accent 5" w:semiHidden="0" w:uiPriority="61" w:unhideWhenUsed="0"/>
-    <w:lsdException w:name="Light Grid Accent 5" w:semiHidden="0" w:uiPriority="62" w:unhideWhenUsed="0"/>
-    <w:lsdException w:name="Medium Shading 1 Accent 5" w:semiHidden="0" w:uiPriority="63" w:unhideWhenUsed="0"/>
-    <w:lsdException w:name="Medium Shading 2 Accent 5" w:semiHidden="0" w:uiPriority="64" w:unhideWhenUsed="0"/>
-    <w:lsdException w:name="Medium List 1 Accent 5" w:semiHidden="0" w:uiPriority="65" w:unhideWhenUsed="0"/>
-    <w:lsdException w:name="Medium List 2 Accent 5" w:semiHidden="0" w:uiPriority="66" w:unhideWhenUsed="0"/>
-    <w:lsdException w:name="Medium Grid 1 Accent 5" w:semiHidden="0" w:uiPriority="67" w:unhideWhenUsed="0"/>
-    <w:lsdException w:name="Medium Grid 2 Accent 5" w:semiHidden="0" w:uiPriority="68" w:unhideWhenUsed="0"/>
-    <w:lsdException w:name="Medium Grid 3 Accent 5" w:semiHidden="0" w:uiPriority="69" w:unhideWhenUsed="0"/>
-    <w:lsdException w:name="Dark List Accent 5" w:semiHidden="0" w:uiPriority="70" w:unhideWhenUsed="0"/>
-    <w:lsdException w:name="Colorful Shading Accent 5" w:semiHidden="0" w:uiPriority="71" w:unhideWhenUsed="0"/>
-    <w:lsdException w:name="Colorful List Accent 5" w:semiHidden="0" w:uiPriority="72" w:unhideWhenUsed="0"/>
-    <w:lsdException w:name="Colorful Grid Accent 5" w:semiHidden="0" w:uiPriority="73" w:unhideWhenUsed="0"/>
-    <w:lsdException w:name="Light Shading Accent 6" w:semiHidden="0" w:uiPriority="60" w:unhideWhenUsed="0"/>
-    <w:lsdException w:name="Light List Accent 6" w:semiHidden="0" w:uiPriority="61" w:unhideWhenUsed="0"/>
-    <w:lsdException w:name="Light Grid Accent 6" w:semiHidden="0" w:uiPriority="62" w:unhideWhenUsed="0"/>
-    <w:lsdException w:name="Medium Shading 1 Accent 6" w:semiHidden="0" w:uiPriority="63" w:unhideWhenUsed="0"/>
-    <w:lsdException w:name="Medium Shading 2 Accent 6" w:semiHidden="0" w:uiPriority="64" w:unhideWhenUsed="0"/>
-    <w:lsdException w:name="Medium List 1 Accent 6" w:semiHidden="0" w:uiPriority="65" w:unhideWhenUsed="0"/>
-    <w:lsdException w:name="Medium List 2 Accent 6" w:semiHidden="0" w:uiPriority="66" w:unhideWhenUsed="0"/>
-    <w:lsdException w:name="Medium Grid 1 Accent 6" w:semiHidden="0" w:uiPriority="67" w:unhideWhenUsed="0"/>
-    <w:lsdException w:name="Medium Grid 2 Accent 6" w:semiHidden="0" w:uiPriority="68" w:unhideWhenUsed="0"/>
-    <w:lsdException w:name="Medium Grid 3 Accent 6" w:semiHidden="0" w:uiPriority="69" w:unhideWhenUsed="0"/>
-    <w:lsdException w:name="Dark List Accent 6" w:semiHidden="0" w:uiPriority="70" w:unhideWhenUsed="0"/>
-    <w:lsdException w:name="Colorful Shading Accent 6" w:semiHidden="0" w:uiPriority="71" w:unhideWhenUsed="0"/>
-    <w:lsdException w:name="Colorful List Accent 6" w:semiHidden="0" w:uiPriority="72" w:unhideWhenUsed="0"/>
-    <w:lsdException w:name="Colorful Grid Accent 6" w:semiHidden="0" w:uiPriority="73" w:unhideWhenUsed="0"/>
-    <w:lsdException w:name="Subtle Emphasis" w:semiHidden="0" w:uiPriority="19" w:unhideWhenUsed="0" w:qFormat="1"/>
-    <w:lsdException w:name="Intense Emphasis" w:semiHidden="0" w:uiPriority="21" w:unhideWhenUsed="0" w:qFormat="1"/>
-    <w:lsdException w:name="Subtle Reference" w:semiHidden="0" w:uiPriority="31" w:unhideWhenUsed="0" w:qFormat="1"/>
-    <w:lsdException w:name="Intense Reference" w:semiHidden="0" w:uiPriority="32" w:unhideWhenUsed="0" w:qFormat="1"/>
-    <w:lsdException w:name="Book Title" w:semiHidden="0" w:uiPriority="33" w:unhideWhenUsed="0" w:qFormat="1"/>
-    <w:lsdException w:name="Bibliography" w:uiPriority="37"/>
-    <w:lsdException w:name="TOC Heading" w:uiPriority="39" w:qFormat="1"/>
+  <w:latentStyles w:defLockedState="0" w:defUIPriority="99" w:defSemiHidden="0" w:defUnhideWhenUsed="0" w:defQFormat="0" w:count="376">
+    <w:lsdException w:name="Normal" w:uiPriority="0" w:qFormat="1"/>
+    <w:lsdException w:name="heading 1" w:uiPriority="9" w:qFormat="1"/>
+    <w:lsdException w:name="heading 2" w:semiHidden="1" w:uiPriority="9" w:unhideWhenUsed="1" w:qFormat="1"/>
+    <w:lsdException w:name="heading 3" w:semiHidden="1" w:uiPriority="9" w:unhideWhenUsed="1" w:qFormat="1"/>
+    <w:lsdException w:name="heading 4" w:semiHidden="1" w:uiPriority="9" w:unhideWhenUsed="1" w:qFormat="1"/>
+    <w:lsdException w:name="heading 5" w:semiHidden="1" w:uiPriority="9" w:unhideWhenUsed="1" w:qFormat="1"/>
+    <w:lsdException w:name="heading 6" w:semiHidden="1" w:uiPriority="0" w:unhideWhenUsed="1" w:qFormat="1"/>
+    <w:lsdException w:name="heading 7" w:semiHidden="1" w:uiPriority="9" w:unhideWhenUsed="1" w:qFormat="1"/>
+    <w:lsdException w:name="heading 8" w:semiHidden="1" w:uiPriority="9" w:unhideWhenUsed="1" w:qFormat="1"/>
+    <w:lsdException w:name="heading 9" w:semiHidden="1" w:uiPriority="9" w:unhideWhenUsed="1" w:qFormat="1"/>
+    <w:lsdException w:name="index 1" w:semiHidden="1" w:unhideWhenUsed="1"/>
+    <w:lsdException w:name="index 2" w:semiHidden="1" w:unhideWhenUsed="1"/>
+    <w:lsdException w:name="index 3" w:semiHidden="1" w:unhideWhenUsed="1"/>
+    <w:lsdException w:name="index 4" w:semiHidden="1" w:unhideWhenUsed="1"/>
+    <w:lsdException w:name="index 5" w:semiHidden="1" w:unhideWhenUsed="1"/>
+    <w:lsdException w:name="index 6" w:semiHidden="1" w:unhideWhenUsed="1"/>
+    <w:lsdException w:name="index 7" w:semiHidden="1" w:unhideWhenUsed="1"/>
+    <w:lsdException w:name="index 8" w:semiHidden="1" w:unhideWhenUsed="1"/>
+    <w:lsdException w:name="index 9" w:semiHidden="1" w:unhideWhenUsed="1"/>
+    <w:lsdException w:name="toc 1" w:semiHidden="1" w:uiPriority="39" w:unhideWhenUsed="1"/>
+    <w:lsdException w:name="toc 2" w:semiHidden="1" w:uiPriority="39" w:unhideWhenUsed="1"/>
+    <w:lsdException w:name="toc 3" w:semiHidden="1" w:uiPriority="39" w:unhideWhenUsed="1"/>
+    <w:lsdException w:name="toc 4" w:semiHidden="1" w:uiPriority="39" w:unhideWhenUsed="1"/>
+    <w:lsdException w:name="toc 5" w:semiHidden="1" w:uiPriority="39" w:unhideWhenUsed="1"/>
+    <w:lsdException w:name="toc 6" w:semiHidden="1" w:uiPriority="39" w:unhideWhenUsed="1"/>
+    <w:lsdException w:name="toc 7" w:semiHidden="1" w:uiPriority="39" w:unhideWhenUsed="1"/>
+    <w:lsdException w:name="toc 8" w:semiHidden="1" w:uiPriority="39" w:unhideWhenUsed="1"/>
+    <w:lsdException w:name="toc 9" w:semiHidden="1" w:uiPriority="39" w:unhideWhenUsed="1"/>
+    <w:lsdException w:name="Normal Indent" w:semiHidden="1" w:unhideWhenUsed="1"/>
+    <w:lsdException w:name="footnote text" w:semiHidden="1" w:unhideWhenUsed="1"/>
+    <w:lsdException w:name="annotation text" w:semiHidden="1" w:unhideWhenUsed="1"/>
+    <w:lsdException w:name="header" w:semiHidden="1" w:unhideWhenUsed="1"/>
+    <w:lsdException w:name="footer" w:semiHidden="1" w:unhideWhenUsed="1"/>
+    <w:lsdException w:name="index heading" w:semiHidden="1" w:unhideWhenUsed="1"/>
+    <w:lsdException w:name="caption" w:semiHidden="1" w:uiPriority="0" w:unhideWhenUsed="1" w:qFormat="1"/>
+    <w:lsdException w:name="table of figures" w:semiHidden="1" w:unhideWhenUsed="1"/>
+    <w:lsdException w:name="envelope address" w:semiHidden="1" w:unhideWhenUsed="1"/>
+    <w:lsdException w:name="envelope return" w:semiHidden="1" w:unhideWhenUsed="1"/>
+    <w:lsdException w:name="footnote reference" w:semiHidden="1" w:unhideWhenUsed="1"/>
+    <w:lsdException w:name="annotation reference" w:semiHidden="1" w:unhideWhenUsed="1"/>
+    <w:lsdException w:name="line number" w:semiHidden="1" w:unhideWhenUsed="1"/>
+    <w:lsdException w:name="page number" w:semiHidden="1" w:unhideWhenUsed="1"/>
+    <w:lsdException w:name="endnote reference" w:semiHidden="1" w:unhideWhenUsed="1"/>
+    <w:lsdException w:name="endnote text" w:semiHidden="1" w:unhideWhenUsed="1"/>
+    <w:lsdException w:name="table of authorities" w:semiHidden="1" w:unhideWhenUsed="1"/>
+    <w:lsdException w:name="macro" w:semiHidden="1" w:unhideWhenUsed="1"/>
+    <w:lsdException w:name="toa heading" w:semiHidden="1" w:unhideWhenUsed="1"/>
+    <w:lsdException w:name="List" w:semiHidden="1" w:unhideWhenUsed="1"/>
+    <w:lsdException w:name="List Bullet" w:semiHidden="1" w:unhideWhenUsed="1"/>
+    <w:lsdException w:name="List Number" w:semiHidden="1" w:unhideWhenUsed="1"/>
+    <w:lsdException w:name="List 2" w:semiHidden="1" w:unhideWhenUsed="1"/>
+    <w:lsdException w:name="List 3" w:semiHidden="1" w:unhideWhenUsed="1"/>
+    <w:lsdException w:name="List 4" w:semiHidden="1" w:unhideWhenUsed="1"/>
+    <w:lsdException w:name="List 5" w:semiHidden="1" w:unhideWhenUsed="1"/>
+    <w:lsdException w:name="List Bullet 2" w:semiHidden="1" w:unhideWhenUsed="1"/>
+    <w:lsdException w:name="List Bullet 3" w:semiHidden="1" w:unhideWhenUsed="1"/>
+    <w:lsdException w:name="List Bullet 4" w:semiHidden="1" w:unhideWhenUsed="1"/>
+    <w:lsdException w:name="List Bullet 5" w:semiHidden="1" w:unhideWhenUsed="1"/>
+    <w:lsdException w:name="List Number 2" w:semiHidden="1" w:unhideWhenUsed="1"/>
+    <w:lsdException w:name="List Number 3" w:semiHidden="1" w:unhideWhenUsed="1"/>
+    <w:lsdException w:name="List Number 4" w:semiHidden="1" w:unhideWhenUsed="1"/>
+    <w:lsdException w:name="List Number 5" w:semiHidden="1" w:unhideWhenUsed="1"/>
+    <w:lsdException w:name="Title" w:uiPriority="10" w:qFormat="1"/>
+    <w:lsdException w:name="Closing" w:semiHidden="1" w:unhideWhenUsed="1"/>
+    <w:lsdException w:name="Signature" w:semiHidden="1" w:unhideWhenUsed="1"/>
+    <w:lsdException w:name="Default Paragraph Font" w:semiHidden="1" w:uiPriority="1" w:unhideWhenUsed="1"/>
+    <w:lsdException w:name="Body Text" w:semiHidden="1" w:unhideWhenUsed="1"/>
+    <w:lsdException w:name="Body Text Indent" w:semiHidden="1" w:unhideWhenUsed="1"/>
+    <w:lsdException w:name="List Continue" w:semiHidden="1" w:unhideWhenUsed="1"/>
+    <w:lsdException w:name="List Continue 2" w:semiHidden="1" w:unhideWhenUsed="1"/>
+    <w:lsdException w:name="List Continue 3" w:semiHidden="1" w:unhideWhenUsed="1"/>
+    <w:lsdException w:name="List Continue 4" w:semiHidden="1" w:unhideWhenUsed="1"/>
+    <w:lsdException w:name="List Continue 5" w:semiHidden="1" w:unhideWhenUsed="1"/>
+    <w:lsdException w:name="Message Header" w:semiHidden="1" w:unhideWhenUsed="1"/>
+    <w:lsdException w:name="Subtitle" w:uiPriority="11" w:qFormat="1"/>
+    <w:lsdException w:name="Salutation" w:semiHidden="1" w:unhideWhenUsed="1"/>
+    <w:lsdException w:name="Date" w:semiHidden="1" w:unhideWhenUsed="1"/>
+    <w:lsdException w:name="Body Text First Indent" w:semiHidden="1" w:unhideWhenUsed="1"/>
+    <w:lsdException w:name="Body Text First Indent 2" w:semiHidden="1" w:unhideWhenUsed="1"/>
+    <w:lsdException w:name="Note Heading" w:semiHidden="1" w:unhideWhenUsed="1"/>
+    <w:lsdException w:name="Body Text 2" w:semiHidden="1" w:unhideWhenUsed="1"/>
+    <w:lsdException w:name="Body Text 3" w:semiHidden="1" w:unhideWhenUsed="1"/>
+    <w:lsdException w:name="Body Text Indent 2" w:semiHidden="1" w:unhideWhenUsed="1"/>
+    <w:lsdException w:name="Body Text Indent 3" w:semiHidden="1" w:unhideWhenUsed="1"/>
+    <w:lsdException w:name="Block Text" w:semiHidden="1" w:unhideWhenUsed="1"/>
+    <w:lsdException w:name="Hyperlink" w:semiHidden="1" w:unhideWhenUsed="1"/>
+    <w:lsdException w:name="FollowedHyperlink" w:semiHidden="1" w:unhideWhenUsed="1"/>
+    <w:lsdException w:name="Strong" w:uiPriority="22" w:qFormat="1"/>
+    <w:lsdException w:name="Emphasis" w:uiPriority="20" w:qFormat="1"/>
+    <w:lsdException w:name="Document Map" w:semiHidden="1" w:unhideWhenUsed="1"/>
+    <w:lsdException w:name="Plain Text" w:semiHidden="1" w:unhideWhenUsed="1"/>
+    <w:lsdException w:name="E-mail Signature" w:semiHidden="1" w:unhideWhenUsed="1"/>
+    <w:lsdException w:name="HTML Top of Form" w:semiHidden="1" w:unhideWhenUsed="1"/>
+    <w:lsdException w:name="HTML Bottom of Form" w:semiHidden="1" w:unhideWhenUsed="1"/>
+    <w:lsdException w:name="Normal (Web)" w:semiHidden="1" w:unhideWhenUsed="1"/>
+    <w:lsdException w:name="HTML Acronym" w:semiHidden="1" w:unhideWhenUsed="1"/>
+    <w:lsdException w:name="HTML Address" w:semiHidden="1" w:unhideWhenUsed="1"/>
+    <w:lsdException w:name="HTML Cite" w:semiHidden="1" w:unhideWhenUsed="1"/>
+    <w:lsdException w:name="HTML Code" w:semiHidden="1" w:unhideWhenUsed="1"/>
+    <w:lsdException w:name="HTML Definition" w:semiHidden="1" w:unhideWhenUsed="1"/>
+    <w:lsdException w:name="HTML Keyboard" w:semiHidden="1" w:unhideWhenUsed="1"/>
+    <w:lsdException w:name="HTML Preformatted" w:semiHidden="1" w:unhideWhenUsed="1"/>
+    <w:lsdException w:name="HTML Sample" w:semiHidden="1" w:unhideWhenUsed="1"/>
+    <w:lsdException w:name="HTML Typewriter" w:semiHidden="1" w:unhideWhenUsed="1"/>
+    <w:lsdException w:name="HTML Variable" w:semiHidden="1" w:unhideWhenUsed="1"/>
+    <w:lsdException w:name="Normal Table" w:semiHidden="1" w:unhideWhenUsed="1"/>
+    <w:lsdException w:name="annotation subject" w:semiHidden="1" w:unhideWhenUsed="1"/>
+    <w:lsdException w:name="No List" w:semiHidden="1" w:unhideWhenUsed="1"/>
+    <w:lsdException w:name="Outline List 1" w:semiHidden="1" w:unhideWhenUsed="1"/>
+    <w:lsdException w:name="Outline List 2" w:semiHidden="1" w:unhideWhenUsed="1"/>
+    <w:lsdException w:name="Outline List 3" w:semiHidden="1" w:unhideWhenUsed="1"/>
+    <w:lsdException w:name="Table Simple 1" w:semiHidden="1" w:unhideWhenUsed="1"/>
+    <w:lsdException w:name="Table Simple 2" w:semiHidden="1" w:unhideWhenUsed="1"/>
+    <w:lsdException w:name="Table Simple 3" w:semiHidden="1" w:unhideWhenUsed="1"/>
+    <w:lsdException w:name="Table Classic 1" w:semiHidden="1" w:unhideWhenUsed="1"/>
+    <w:lsdException w:name="Table Classic 2" w:semiHidden="1" w:unhideWhenUsed="1"/>
+    <w:lsdException w:name="Table Classic 3" w:semiHidden="1" w:unhideWhenUsed="1"/>
+    <w:lsdException w:name="Table Classic 4" w:semiHidden="1" w:unhideWhenUsed="1"/>
+    <w:lsdException w:name="Table Colorful 1" w:semiHidden="1" w:unhideWhenUsed="1"/>
+    <w:lsdException w:name="Table Colorful 2" w:semiHidden="1" w:unhideWhenUsed="1"/>
+    <w:lsdException w:name="Table Colorful 3" w:semiHidden="1" w:unhideWhenUsed="1"/>
+    <w:lsdException w:name="Table Columns 1" w:semiHidden="1" w:unhideWhenUsed="1"/>
+    <w:lsdException w:name="Table Columns 2" w:semiHidden="1" w:unhideWhenUsed="1"/>
+    <w:lsdException w:name="Table Columns 3" w:semiHidden="1" w:unhideWhenUsed="1"/>
+    <w:lsdException w:name="Table Columns 4" w:semiHidden="1" w:unhideWhenUsed="1"/>
+    <w:lsdException w:name="Table Columns 5" w:semiHidden="1" w:unhideWhenUsed="1"/>
+    <w:lsdException w:name="Table Grid 1" w:semiHidden="1" w:unhideWhenUsed="1"/>
+    <w:lsdException w:name="Table Grid 2" w:semiHidden="1" w:unhideWhenUsed="1"/>
+    <w:lsdException w:name="Table Grid 3" w:semiHidden="1" w:unhideWhenUsed="1"/>
+    <w:lsdException w:name="Table Grid 4" w:semiHidden="1" w:unhideWhenUsed="1"/>
+    <w:lsdException w:name="Table Grid 5" w:semiHidden="1" w:unhideWhenUsed="1"/>
+    <w:lsdException w:name="Table Grid 6" w:semiHidden="1" w:unhideWhenUsed="1"/>
+    <w:lsdException w:name="Table Grid 7" w:semiHidden="1" w:unhideWhenUsed="1"/>
+    <w:lsdException w:name="Table Grid 8" w:semiHidden="1" w:unhideWhenUsed="1"/>
+    <w:lsdException w:name="Table List 1" w:semiHidden="1" w:unhideWhenUsed="1"/>
+    <w:lsdException w:name="Table List 2" w:semiHidden="1" w:unhideWhenUsed="1"/>
+    <w:lsdException w:name="Table List 3" w:semiHidden="1" w:unhideWhenUsed="1"/>
+    <w:lsdException w:name="Table List 4" w:semiHidden="1" w:unhideWhenUsed="1"/>
+    <w:lsdException w:name="Table List 5" w:semiHidden="1" w:unhideWhenUsed="1"/>
+    <w:lsdException w:name="Table List 6" w:semiHidden="1" w:unhideWhenUsed="1"/>
+    <w:lsdException w:name="Table List 7" w:semiHidden="1" w:unhideWhenUsed="1"/>
+    <w:lsdException w:name="Table List 8" w:semiHidden="1" w:unhideWhenUsed="1"/>
+    <w:lsdException w:name="Table 3D effects 1" w:semiHidden="1" w:unhideWhenUsed="1"/>
+    <w:lsdException w:name="Table 3D effects 2" w:semiHidden="1" w:unhideWhenUsed="1"/>
+    <w:lsdException w:name="Table 3D effects 3" w:semiHidden="1" w:unhideWhenUsed="1"/>
+    <w:lsdException w:name="Table Contemporary" w:semiHidden="1" w:unhideWhenUsed="1"/>
+    <w:lsdException w:name="Table Elegant" w:semiHidden="1" w:unhideWhenUsed="1"/>
+    <w:lsdException w:name="Table Professional" w:semiHidden="1" w:unhideWhenUsed="1"/>
+    <w:lsdException w:name="Table Subtle 1" w:semiHidden="1" w:unhideWhenUsed="1"/>
+    <w:lsdException w:name="Table Subtle 2" w:semiHidden="1" w:unhideWhenUsed="1"/>
+    <w:lsdException w:name="Table Web 1" w:semiHidden="1" w:unhideWhenUsed="1"/>
+    <w:lsdException w:name="Table Web 2" w:semiHidden="1" w:unhideWhenUsed="1"/>
+    <w:lsdException w:name="Table Web 3" w:semiHidden="1" w:unhideWhenUsed="1"/>
+    <w:lsdException w:name="Balloon Text" w:semiHidden="1" w:unhideWhenUsed="1"/>
+    <w:lsdException w:name="Table Grid" w:semiHidden="1" w:uiPriority="59" w:unhideWhenUsed="1"/>
+    <w:lsdException w:name="Table Theme" w:semiHidden="1" w:unhideWhenUsed="1"/>
+    <w:lsdException w:name="Placeholder Text" w:semiHidden="1"/>
+    <w:lsdException w:name="No Spacing" w:uiPriority="1" w:qFormat="1"/>
+    <w:lsdException w:name="Light Shading" w:uiPriority="60"/>
+    <w:lsdException w:name="Light List" w:uiPriority="61"/>
+    <w:lsdException w:name="Light Grid" w:uiPriority="62"/>
+    <w:lsdException w:name="Medium Shading 1" w:uiPriority="63"/>
+    <w:lsdException w:name="Medium Shading 2" w:uiPriority="64"/>
+    <w:lsdException w:name="Medium List 1" w:uiPriority="65"/>
+    <w:lsdException w:name="Medium List 2" w:uiPriority="66"/>
+    <w:lsdException w:name="Medium Grid 1" w:uiPriority="67"/>
+    <w:lsdException w:name="Medium Grid 2" w:uiPriority="68"/>
+    <w:lsdException w:name="Medium Grid 3" w:uiPriority="69"/>
+    <w:lsdException w:name="Dark List" w:uiPriority="70"/>
+    <w:lsdException w:name="Colorful Shading" w:uiPriority="71"/>
+    <w:lsdException w:name="Colorful List" w:uiPriority="72"/>
+    <w:lsdException w:name="Colorful Grid" w:uiPriority="73"/>
+    <w:lsdException w:name="Light Shading Accent 1" w:uiPriority="60"/>
+    <w:lsdException w:name="Light List Accent 1" w:uiPriority="61"/>
+    <w:lsdException w:name="Light Grid Accent 1" w:uiPriority="62"/>
+    <w:lsdException w:name="Medium Shading 1 Accent 1" w:uiPriority="63"/>
+    <w:lsdException w:name="Medium Shading 2 Accent 1" w:uiPriority="64"/>
+    <w:lsdException w:name="Medium List 1 Accent 1" w:uiPriority="65"/>
+    <w:lsdException w:name="Revision" w:semiHidden="1"/>
+    <w:lsdException w:name="List Paragraph" w:uiPriority="34" w:qFormat="1"/>
+    <w:lsdException w:name="Quote" w:uiPriority="29" w:qFormat="1"/>
+    <w:lsdException w:name="Intense Quote" w:uiPriority="30" w:qFormat="1"/>
+    <w:lsdException w:name="Medium List 2 Accent 1" w:uiPriority="66"/>
+    <w:lsdException w:name="Medium Grid 1 Accent 1" w:uiPriority="67"/>
+    <w:lsdException w:name="Medium Grid 2 Accent 1" w:uiPriority="68"/>
+    <w:lsdException w:name="Medium Grid 3 Accent 1" w:uiPriority="69"/>
+    <w:lsdException w:name="Dark List Accent 1" w:uiPriority="70"/>
+    <w:lsdException w:name="Colorful Shading Accent 1" w:uiPriority="71"/>
+    <w:lsdException w:name="Colorful List Accent 1" w:uiPriority="72"/>
+    <w:lsdException w:name="Colorful Grid Accent 1" w:uiPriority="73"/>
+    <w:lsdException w:name="Light Shading Accent 2" w:uiPriority="60"/>
+    <w:lsdException w:name="Light List Accent 2" w:uiPriority="61"/>
+    <w:lsdException w:name="Light Grid Accent 2" w:uiPriority="62"/>
+    <w:lsdException w:name="Medium Shading 1 Accent 2" w:uiPriority="63"/>
+    <w:lsdException w:name="Medium Shading 2 Accent 2" w:uiPriority="64"/>
+    <w:lsdException w:name="Medium List 1 Accent 2" w:uiPriority="65"/>
+    <w:lsdException w:name="Medium List 2 Accent 2" w:uiPriority="66"/>
+    <w:lsdException w:name="Medium Grid 1 Accent 2" w:uiPriority="67"/>
+    <w:lsdException w:name="Medium Grid 2 Accent 2" w:uiPriority="68"/>
+    <w:lsdException w:name="Medium Grid 3 Accent 2" w:uiPriority="69"/>
+    <w:lsdException w:name="Dark List Accent 2" w:uiPriority="70"/>
+    <w:lsdException w:name="Colorful Shading Accent 2" w:uiPriority="71"/>
+    <w:lsdException w:name="Colorful List Accent 2" w:uiPriority="72"/>
+    <w:lsdException w:name="Colorful Grid Accent 2" w:uiPriority="73"/>
+    <w:lsdException w:name="Light Shading Accent 3" w:uiPriority="60"/>
+    <w:lsdException w:name="Light List Accent 3" w:uiPriority="61"/>
+    <w:lsdException w:name="Light Grid Accent 3" w:uiPriority="62"/>
+    <w:lsdException w:name="Medium Shading 1 Accent 3" w:uiPriority="63"/>
+    <w:lsdException w:name="Medium Shading 2 Accent 3" w:uiPriority="64"/>
+    <w:lsdException w:name="Medium List 1 Accent 3" w:uiPriority="65"/>
+    <w:lsdException w:name="Medium List 2 Accent 3" w:uiPriority="66"/>
+    <w:lsdException w:name="Medium Grid 1 Accent 3" w:uiPriority="67"/>
+    <w:lsdException w:name="Medium Grid 2 Accent 3" w:uiPriority="68"/>
+    <w:lsdException w:name="Medium Grid 3 Accent 3" w:uiPriority="69"/>
+    <w:lsdException w:name="Dark List Accent 3" w:uiPriority="70"/>
+    <w:lsdException w:name="Colorful Shading Accent 3" w:uiPriority="71"/>
+    <w:lsdException w:name="Colorful List Accent 3" w:uiPriority="72"/>
+    <w:lsdException w:name="Colorful Grid Accent 3" w:uiPriority="73"/>
+    <w:lsdException w:name="Light Shading Accent 4" w:uiPriority="60"/>
+    <w:lsdException w:name="Light List Accent 4" w:uiPriority="61"/>
+    <w:lsdException w:name="Light Grid Accent 4" w:uiPriority="62"/>
+    <w:lsdException w:name="Medium Shading 1 Accent 4" w:uiPriority="63"/>
+    <w:lsdException w:name="Medium Shading 2 Accent 4" w:uiPriority="64"/>
+    <w:lsdException w:name="Medium List 1 Accent 4" w:uiPriority="65"/>
+    <w:lsdException w:name="Medium List 2 Accent 4" w:uiPriority="66"/>
+    <w:lsdException w:name="Medium Grid 1 Accent 4" w:uiPriority="67"/>
+    <w:lsdException w:name="Medium Grid 2 Accent 4" w:uiPriority="68"/>
+    <w:lsdException w:name="Medium Grid 3 Accent 4" w:uiPriority="69"/>
+    <w:lsdException w:name="Dark List Accent 4" w:uiPriority="70"/>
+    <w:lsdException w:name="Colorful Shading Accent 4" w:uiPriority="71"/>
+    <w:lsdException w:name="Colorful List Accent 4" w:uiPriority="72"/>
+    <w:lsdException w:name="Colorful Grid Accent 4" w:uiPriority="73"/>
+    <w:lsdException w:name="Light Shading Accent 5" w:uiPriority="60"/>
+    <w:lsdException w:name="Light List Accent 5" w:uiPriority="61"/>
+    <w:lsdException w:name="Light Grid Accent 5" w:uiPriority="62"/>
+    <w:lsdException w:name="Medium Shading 1 Accent 5" w:uiPriority="63"/>
+    <w:lsdException w:name="Medium Shading 2 Accent 5" w:uiPriority="64"/>
+    <w:lsdException w:name="Medium List 1 Accent 5" w:uiPriority="65"/>
+    <w:lsdException w:name="Medium List 2 Accent 5" w:uiPriority="66"/>
+    <w:lsdException w:name="Medium Grid 1 Accent 5" w:uiPriority="67"/>
+    <w:lsdException w:name="Medium Grid 2 Accent 5" w:uiPriority="68"/>
+    <w:lsdException w:name="Medium Grid 3 Accent 5" w:uiPriority="69"/>
+    <w:lsdException w:name="Dark List Accent 5" w:uiPriority="70"/>
+    <w:lsdException w:name="Colorful Shading Accent 5" w:uiPriority="71"/>
+    <w:lsdException w:name="Colorful List Accent 5" w:uiPriority="72"/>
+    <w:lsdException w:name="Colorful Grid Accent 5" w:uiPriority="73"/>
+    <w:lsdException w:name="Light Shading Accent 6" w:uiPriority="60"/>
+    <w:lsdException w:name="Light List Accent 6" w:uiPriority="61"/>
+    <w:lsdException w:name="Light Grid Accent 6" w:uiPriority="62"/>
+    <w:lsdException w:name="Medium Shading 1 Accent 6" w:uiPriority="63"/>
+    <w:lsdException w:name="Medium Shading 2 Accent 6" w:uiPriority="64"/>
+    <w:lsdException w:name="Medium List 1 Accent 6" w:uiPriority="65"/>
+    <w:lsdException w:name="Medium List 2 Accent 6" w:uiPriority="66"/>
+    <w:lsdException w:name="Medium Grid 1 Accent 6" w:uiPriority="67"/>
+    <w:lsdException w:name="Medium Grid 2 Accent 6" w:uiPriority="68"/>
+    <w:lsdException w:name="Medium Grid 3 Accent 6" w:uiPriority="69"/>
+    <w:lsdException w:name="Dark List Accent 6" w:uiPriority="70"/>
+    <w:lsdException w:name="Colorful Shading Accent 6" w:uiPriority="71"/>
+    <w:lsdException w:name="Colorful List Accent 6" w:uiPriority="72"/>
+    <w:lsdException w:name="Colorful Grid Accent 6" w:uiPriority="73"/>
+    <w:lsdException w:name="Subtle Emphasis" w:uiPriority="19" w:qFormat="1"/>
+    <w:lsdException w:name="Intense Emphasis" w:uiPriority="21" w:qFormat="1"/>
+    <w:lsdException w:name="Subtle Reference" w:uiPriority="31" w:qFormat="1"/>
+    <w:lsdException w:name="Intense Reference" w:uiPriority="32" w:qFormat="1"/>
+    <w:lsdException w:name="Book Title" w:uiPriority="33" w:qFormat="1"/>
+    <w:lsdException w:name="Bibliography" w:semiHidden="1" w:uiPriority="37" w:unhideWhenUsed="1"/>
+    <w:lsdException w:name="TOC Heading" w:semiHidden="1" w:uiPriority="39" w:unhideWhenUsed="1" w:qFormat="1"/>
+    <w:lsdException w:name="Plain Table 1" w:uiPriority="41"/>
+    <w:lsdException w:name="Plain Table 2" w:uiPriority="42"/>
+    <w:lsdException w:name="Plain Table 3" w:uiPriority="43"/>
+    <w:lsdException w:name="Plain Table 4" w:uiPriority="44"/>
+    <w:lsdException w:name="Plain Table 5" w:uiPriority="45"/>
+    <w:lsdException w:name="Grid Table Light" w:uiPriority="40"/>
+    <w:lsdException w:name="Grid Table 1 Light" w:uiPriority="46"/>
+    <w:lsdException w:name="Grid Table 2" w:uiPriority="47"/>
+    <w:lsdException w:name="Grid Table 3" w:uiPriority="48"/>
+    <w:lsdException w:name="Grid Table 4" w:uiPriority="49"/>
+    <w:lsdException w:name="Grid Table 5 Dark" w:uiPriority="50"/>
+    <w:lsdException w:name="Grid Table 6 Colorful" w:uiPriority="51"/>
+    <w:lsdException w:name="Grid Table 7 Colorful" w:uiPriority="52"/>
+    <w:lsdException w:name="Grid Table 1 Light Accent 1" w:uiPriority="46"/>
+    <w:lsdException w:name="Grid Table 2 Accent 1" w:uiPriority="47"/>
+    <w:lsdException w:name="Grid Table 3 Accent 1" w:uiPriority="48"/>
+    <w:lsdException w:name="Grid Table 4 Accent 1" w:uiPriority="49"/>
+    <w:lsdException w:name="Grid Table 5 Dark Accent 1" w:uiPriority="50"/>
+    <w:lsdException w:name="Grid Table 6 Colorful Accent 1" w:uiPriority="51"/>
+    <w:lsdException w:name="Grid Table 7 Colorful Accent 1" w:uiPriority="52"/>
+    <w:lsdException w:name="Grid Table 1 Light Accent 2" w:uiPriority="46"/>
+    <w:lsdException w:name="Grid Table 2 Accent 2" w:uiPriority="47"/>
+    <w:lsdException w:name="Grid Table 3 Accent 2" w:uiPriority="48"/>
+    <w:lsdException w:name="Grid Table 4 Accent 2" w:uiPriority="49"/>
+    <w:lsdException w:name="Grid Table 5 Dark Accent 2" w:uiPriority="50"/>
+    <w:lsdException w:name="Grid Table 6 Colorful Accent 2" w:uiPriority="51"/>
+    <w:lsdException w:name="Grid Table 7 Colorful Accent 2" w:uiPriority="52"/>
+    <w:lsdException w:name="Grid Table 1 Light Accent 3" w:uiPriority="46"/>
+    <w:lsdException w:name="Grid Table 2 Accent 3" w:uiPriority="47"/>
+    <w:lsdException w:name="Grid Table 3 Accent 3" w:uiPriority="48"/>
+    <w:lsdException w:name="Grid Table 4 Accent 3" w:uiPriority="49"/>
+    <w:lsdException w:name="Grid Table 5 Dark Accent 3" w:uiPriority="50"/>
+    <w:lsdException w:name="Grid Table 6 Colorful Accent 3" w:uiPriority="51"/>
+    <w:lsdException w:name="Grid Table 7 Colorful Accent 3" w:uiPriority="52"/>
+    <w:lsdException w:name="Grid Table 1 Light Accent 4" w:uiPriority="46"/>
+    <w:lsdException w:name="Grid Table 2 Accent 4" w:uiPriority="47"/>
+    <w:lsdException w:name="Grid Table 3 Accent 4" w:uiPriority="48"/>
+    <w:lsdException w:name="Grid Table 4 Accent 4" w:uiPriority="49"/>
+    <w:lsdException w:name="Grid Table 5 Dark Accent 4" w:uiPriority="50"/>
+    <w:lsdException w:name="Grid Table 6 Colorful Accent 4" w:uiPriority="51"/>
+    <w:lsdException w:name="Grid Table 7 Colorful Accent 4" w:uiPriority="52"/>
+    <w:lsdException w:name="Grid Table 1 Light Accent 5" w:uiPriority="46"/>
+    <w:lsdException w:name="Grid Table 2 Accent 5" w:uiPriority="47"/>
+    <w:lsdException w:name="Grid Table 3 Accent 5" w:uiPriority="48"/>
+    <w:lsdException w:name="Grid Table 4 Accent 5" w:uiPriority="49"/>
+    <w:lsdException w:name="Grid Table 5 Dark Accent 5" w:uiPriority="50"/>
+    <w:lsdException w:name="Grid Table 6 Colorful Accent 5" w:uiPriority="51"/>
+    <w:lsdException w:name="Grid Table 7 Colorful Accent 5" w:uiPriority="52"/>
+    <w:lsdException w:name="Grid Table 1 Light Accent 6" w:uiPriority="46"/>
+    <w:lsdException w:name="Grid Table 2 Accent 6" w:uiPriority="47"/>
+    <w:lsdException w:name="Grid Table 3 Accent 6" w:uiPriority="48"/>
+    <w:lsdException w:name="Grid Table 4 Accent 6" w:uiPriority="49"/>
+    <w:lsdException w:name="Grid Table 5 Dark Accent 6" w:uiPriority="50"/>
+    <w:lsdException w:name="Grid Table 6 Colorful Accent 6" w:uiPriority="51"/>
+    <w:lsdException w:name="Grid Table 7 Colorful Accent 6" w:uiPriority="52"/>
+    <w:lsdException w:name="List Table 1 Light" w:uiPriority="46"/>
+    <w:lsdException w:name="List Table 2" w:uiPriority="47"/>
+    <w:lsdException w:name="List Table 3" w:uiPriority="48"/>
+    <w:lsdException w:name="List Table 4" w:uiPriority="49"/>
+    <w:lsdException w:name="List Table 5 Dark" w:uiPriority="50"/>
+    <w:lsdException w:name="List Table 6 Colorful" w:uiPriority="51"/>
+    <w:lsdException w:name="List Table 7 Colorful" w:uiPriority="52"/>
+    <w:lsdException w:name="List Table 1 Light Accent 1" w:uiPriority="46"/>
+    <w:lsdException w:name="List Table 2 Accent 1" w:uiPriority="47"/>
+    <w:lsdException w:name="List Table 3 Accent 1" w:uiPriority="48"/>
+    <w:lsdException w:name="List Table 4 Accent 1" w:uiPriority="49"/>
+    <w:lsdException w:name="List Table 5 Dark Accent 1" w:uiPriority="50"/>
+    <w:lsdException w:name="List Table 6 Colorful Accent 1" w:uiPriority="51"/>
+    <w:lsdException w:name="List Table 7 Colorful Accent 1" w:uiPriority="52"/>
+    <w:lsdException w:name="List Table 1 Light Accent 2" w:uiPriority="46"/>
+    <w:lsdException w:name="List Table 2 Accent 2" w:uiPriority="47"/>
+    <w:lsdException w:name="List Table 3 Accent 2" w:uiPriority="48"/>
+    <w:lsdException w:name="List Table 4 Accent 2" w:uiPriority="49"/>
+    <w:lsdException w:name="List Table 5 Dark Accent 2" w:uiPriority="50"/>
+    <w:lsdException w:name="List Table 6 Colorful Accent 2" w:uiPriority="51"/>
+    <w:lsdException w:name="List Table 7 Colorful Accent 2" w:uiPriority="52"/>
+    <w:lsdException w:name="List Table 1 Light Accent 3" w:uiPriority="46"/>
+    <w:lsdException w:name="List Table 2 Accent 3" w:uiPriority="47"/>
+    <w:lsdException w:name="List Table 3 Accent 3" w:uiPriority="48"/>
+    <w:lsdException w:name="List Table 4 Accent 3" w:uiPriority="49"/>
+    <w:lsdException w:name="List Table 5 Dark Accent 3" w:uiPriority="50"/>
+    <w:lsdException w:name="List Table 6 Colorful Accent 3" w:uiPriority="51"/>
+    <w:lsdException w:name="List Table 7 Colorful Accent 3" w:uiPriority="52"/>
+    <w:lsdException w:name="List Table 1 Light Accent 4" w:uiPriority="46"/>
+    <w:lsdException w:name="List Table 2 Accent 4" w:uiPriority="47"/>
+    <w:lsdException w:name="List Table 3 Accent 4" w:uiPriority="48"/>
+    <w:lsdException w:name="List Table 4 Accent 4" w:uiPriority="49"/>
+    <w:lsdException w:name="List Table 5 Dark Accent 4" w:uiPriority="50"/>
+    <w:lsdException w:name="List Table 6 Colorful Accent 4" w:uiPriority="51"/>
+    <w:lsdException w:name="List Table 7 Colorful Accent 4" w:uiPriority="52"/>
+    <w:lsdException w:name="List Table 1 Light Accent 5" w:uiPriority="46"/>
+    <w:lsdException w:name="List Table 2 Accent 5" w:uiPriority="47"/>
+    <w:lsdException w:name="List Table 3 Accent 5" w:uiPriority="48"/>
+    <w:lsdException w:name="List Table 4 Accent 5" w:uiPriority="49"/>
+    <w:lsdException w:name="List Table 5 Dark Accent 5" w:uiPriority="50"/>
+    <w:lsdException w:name="List Table 6 Colorful Accent 5" w:uiPriority="51"/>
+    <w:lsdException w:name="List Table 7 Colorful Accent 5" w:uiPriority="52"/>
+    <w:lsdException w:name="List Table 1 Light Accent 6" w:uiPriority="46"/>
+    <w:lsdException w:name="List Table 2 Accent 6" w:uiPriority="47"/>
+    <w:lsdException w:name="List Table 3 Accent 6" w:uiPriority="48"/>
+    <w:lsdException w:name="List Table 4 Accent 6" w:uiPriority="49"/>
+    <w:lsdException w:name="List Table 5 Dark Accent 6" w:uiPriority="50"/>
+    <w:lsdException w:name="List Table 6 Colorful Accent 6" w:uiPriority="51"/>
+    <w:lsdException w:name="List Table 7 Colorful Accent 6" w:uiPriority="52"/>
+    <w:lsdException w:name="Mention" w:semiHidden="1" w:unhideWhenUsed="1"/>
+    <w:lsdException w:name="Smart Hyperlink" w:semiHidden="1" w:unhideWhenUsed="1"/>
+    <w:lsdException w:name="Hashtag" w:semiHidden="1" w:unhideWhenUsed="1"/>
+    <w:lsdException w:name="Unresolved Mention" w:semiHidden="1" w:unhideWhenUsed="1"/>
+    <w:lsdException w:name="Smart Link" w:semiHidden="1" w:unhideWhenUsed="1"/>
   </w:latentStyles>
   <w:style w:type="paragraph" w:default="1" w:styleId="Normal">
     <w:name w:val="Normal"/>
@@ -19832,7 +18177,6 @@
     <w:uiPriority w:val="59"/>
     <w:rsid w:val="000148AB"/>
     <w:tblPr>
-      <w:tblInd w:w="0" w:type="dxa"/>
       <w:tblBorders>
         <w:top w:val="single" w:sz="4" w:space="0" w:color="auto"/>
         <w:left w:val="single" w:sz="4" w:space="0" w:color="auto"/>
@@ -19841,678 +18185,6 @@
         <w:insideH w:val="single" w:sz="4" w:space="0" w:color="auto"/>
         <w:insideV w:val="single" w:sz="4" w:space="0" w:color="auto"/>
       </w:tblBorders>
-      <w:tblCellMar>
-        <w:top w:w="0" w:type="dxa"/>
-        <w:left w:w="108" w:type="dxa"/>
-        <w:bottom w:w="0" w:type="dxa"/>
-        <w:right w:w="108" w:type="dxa"/>
-      </w:tblCellMar>
-    </w:tblPr>
-  </w:style>
-  <w:style w:type="paragraph" w:styleId="Header">
-    <w:name w:val="header"/>
-    <w:basedOn w:val="Normal"/>
-    <w:link w:val="HeaderChar"/>
-    <w:uiPriority w:val="99"/>
-    <w:unhideWhenUsed/>
-    <w:rsid w:val="003E0EDA"/>
-    <w:pPr>
-      <w:tabs>
-        <w:tab w:val="center" w:pos="4680"/>
-        <w:tab w:val="right" w:pos="9360"/>
-      </w:tabs>
-    </w:pPr>
-  </w:style>
-  <w:style w:type="character" w:customStyle="1" w:styleId="HeaderChar">
-    <w:name w:val="Header Char"/>
-    <w:basedOn w:val="DefaultParagraphFont"/>
-    <w:link w:val="Header"/>
-    <w:uiPriority w:val="99"/>
-    <w:rsid w:val="003E0EDA"/>
-  </w:style>
-  <w:style w:type="paragraph" w:styleId="Footer">
-    <w:name w:val="footer"/>
-    <w:basedOn w:val="Normal"/>
-    <w:link w:val="FooterChar"/>
-    <w:uiPriority w:val="99"/>
-    <w:unhideWhenUsed/>
-    <w:rsid w:val="003E0EDA"/>
-    <w:pPr>
-      <w:tabs>
-        <w:tab w:val="center" w:pos="4680"/>
-        <w:tab w:val="right" w:pos="9360"/>
-      </w:tabs>
-    </w:pPr>
-  </w:style>
-  <w:style w:type="character" w:customStyle="1" w:styleId="FooterChar">
-    <w:name w:val="Footer Char"/>
-    <w:basedOn w:val="DefaultParagraphFont"/>
-    <w:link w:val="Footer"/>
-    <w:uiPriority w:val="99"/>
-    <w:rsid w:val="003E0EDA"/>
-  </w:style>
-</w:styles>
-</file>
-
-<file path=word/stylesWithEffects.xml><?xml version="1.0" encoding="utf-8"?>
-<w:styles xmlns:wpc="http://schemas.microsoft.com/office/word/2010/wordprocessingCanvas" xmlns:mc="http://schemas.openxmlformats.org/markup-compatibility/2006" xmlns:o="urn:schemas-microsoft-com:office:office" xmlns:r="http://schemas.openxmlformats.org/officeDocument/2006/relationships" xmlns:m="http://schemas.openxmlformats.org/officeDocument/2006/math" xmlns:v="urn:schemas-microsoft-com:vml" xmlns:wp14="http://schemas.microsoft.com/office/word/2010/wordprocessingDrawing" xmlns:wp="http://schemas.openxmlformats.org/drawingml/2006/wordprocessingDrawing" xmlns:w10="urn:schemas-microsoft-com:office:word" xmlns:w="http://schemas.openxmlformats.org/wordprocessingml/2006/main" xmlns:w14="http://schemas.microsoft.com/office/word/2010/wordml" xmlns:wpg="http://schemas.microsoft.com/office/word/2010/wordprocessingGroup" xmlns:wpi="http://schemas.microsoft.com/office/word/2010/wordprocessingInk" xmlns:wne="http://schemas.microsoft.com/office/word/2006/wordml" xmlns:wps="http://schemas.microsoft.com/office/word/2010/wordprocessingShape" mc:Ignorable="w14 wp14">
-  <w:docDefaults>
-    <w:rPrDefault>
-      <w:rPr>
-        <w:rFonts w:ascii="Times New Roman" w:eastAsia="Times New Roman" w:hAnsi="Times New Roman" w:cs="Times New Roman"/>
-        <w:lang w:val="en-US" w:eastAsia="en-US" w:bidi="ar-SA"/>
-      </w:rPr>
-    </w:rPrDefault>
-    <w:pPrDefault/>
-  </w:docDefaults>
-  <w:latentStyles w:defLockedState="0" w:defUIPriority="99" w:defSemiHidden="1" w:defUnhideWhenUsed="1" w:defQFormat="0" w:count="267">
-    <w:lsdException w:name="Normal" w:semiHidden="0" w:uiPriority="0" w:unhideWhenUsed="0" w:qFormat="1"/>
-    <w:lsdException w:name="heading 1" w:semiHidden="0" w:uiPriority="9" w:unhideWhenUsed="0" w:qFormat="1"/>
-    <w:lsdException w:name="heading 2" w:uiPriority="9" w:qFormat="1"/>
-    <w:lsdException w:name="heading 3" w:uiPriority="9" w:qFormat="1"/>
-    <w:lsdException w:name="heading 4" w:uiPriority="9" w:qFormat="1"/>
-    <w:lsdException w:name="heading 5" w:uiPriority="9" w:qFormat="1"/>
-    <w:lsdException w:name="heading 6" w:uiPriority="0" w:qFormat="1"/>
-    <w:lsdException w:name="heading 7" w:uiPriority="9" w:qFormat="1"/>
-    <w:lsdException w:name="heading 8" w:uiPriority="9" w:qFormat="1"/>
-    <w:lsdException w:name="heading 9" w:uiPriority="9" w:qFormat="1"/>
-    <w:lsdException w:name="toc 1" w:uiPriority="39"/>
-    <w:lsdException w:name="toc 2" w:uiPriority="39"/>
-    <w:lsdException w:name="toc 3" w:uiPriority="39"/>
-    <w:lsdException w:name="toc 4" w:uiPriority="39"/>
-    <w:lsdException w:name="toc 5" w:uiPriority="39"/>
-    <w:lsdException w:name="toc 6" w:uiPriority="39"/>
-    <w:lsdException w:name="toc 7" w:uiPriority="39"/>
-    <w:lsdException w:name="toc 8" w:uiPriority="39"/>
-    <w:lsdException w:name="toc 9" w:uiPriority="39"/>
-    <w:lsdException w:name="caption" w:uiPriority="0" w:qFormat="1"/>
-    <w:lsdException w:name="Title" w:semiHidden="0" w:uiPriority="10" w:unhideWhenUsed="0" w:qFormat="1"/>
-    <w:lsdException w:name="Default Paragraph Font" w:uiPriority="1"/>
-    <w:lsdException w:name="Subtitle" w:semiHidden="0" w:uiPriority="11" w:unhideWhenUsed="0" w:qFormat="1"/>
-    <w:lsdException w:name="Strong" w:semiHidden="0" w:uiPriority="22" w:unhideWhenUsed="0" w:qFormat="1"/>
-    <w:lsdException w:name="Emphasis" w:semiHidden="0" w:uiPriority="20" w:unhideWhenUsed="0" w:qFormat="1"/>
-    <w:lsdException w:name="Table Grid" w:semiHidden="0" w:uiPriority="59" w:unhideWhenUsed="0"/>
-    <w:lsdException w:name="Placeholder Text" w:unhideWhenUsed="0"/>
-    <w:lsdException w:name="No Spacing" w:semiHidden="0" w:uiPriority="1" w:unhideWhenUsed="0" w:qFormat="1"/>
-    <w:lsdException w:name="Light Shading" w:semiHidden="0" w:uiPriority="60" w:unhideWhenUsed="0"/>
-    <w:lsdException w:name="Light List" w:semiHidden="0" w:uiPriority="61" w:unhideWhenUsed="0"/>
-    <w:lsdException w:name="Light Grid" w:semiHidden="0" w:uiPriority="62" w:unhideWhenUsed="0"/>
-    <w:lsdException w:name="Medium Shading 1" w:semiHidden="0" w:uiPriority="63" w:unhideWhenUsed="0"/>
-    <w:lsdException w:name="Medium Shading 2" w:semiHidden="0" w:uiPriority="64" w:unhideWhenUsed="0"/>
-    <w:lsdException w:name="Medium List 1" w:semiHidden="0" w:uiPriority="65" w:unhideWhenUsed="0"/>
-    <w:lsdException w:name="Medium List 2" w:semiHidden="0" w:uiPriority="66" w:unhideWhenUsed="0"/>
-    <w:lsdException w:name="Medium Grid 1" w:semiHidden="0" w:uiPriority="67" w:unhideWhenUsed="0"/>
-    <w:lsdException w:name="Medium Grid 2" w:semiHidden="0" w:uiPriority="68" w:unhideWhenUsed="0"/>
-    <w:lsdException w:name="Medium Grid 3" w:semiHidden="0" w:uiPriority="69" w:unhideWhenUsed="0"/>
-    <w:lsdException w:name="Dark List" w:semiHidden="0" w:uiPriority="70" w:unhideWhenUsed="0"/>
-    <w:lsdException w:name="Colorful Shading" w:semiHidden="0" w:uiPriority="71" w:unhideWhenUsed="0"/>
-    <w:lsdException w:name="Colorful List" w:semiHidden="0" w:uiPriority="72" w:unhideWhenUsed="0"/>
-    <w:lsdException w:name="Colorful Grid" w:semiHidden="0" w:uiPriority="73" w:unhideWhenUsed="0"/>
-    <w:lsdException w:name="Light Shading Accent 1" w:semiHidden="0" w:uiPriority="60" w:unhideWhenUsed="0"/>
-    <w:lsdException w:name="Light List Accent 1" w:semiHidden="0" w:uiPriority="61" w:unhideWhenUsed="0"/>
-    <w:lsdException w:name="Light Grid Accent 1" w:semiHidden="0" w:uiPriority="62" w:unhideWhenUsed="0"/>
-    <w:lsdException w:name="Medium Shading 1 Accent 1" w:semiHidden="0" w:uiPriority="63" w:unhideWhenUsed="0"/>
-    <w:lsdException w:name="Medium Shading 2 Accent 1" w:semiHidden="0" w:uiPriority="64" w:unhideWhenUsed="0"/>
-    <w:lsdException w:name="Medium List 1 Accent 1" w:semiHidden="0" w:uiPriority="65" w:unhideWhenUsed="0"/>
-    <w:lsdException w:name="Revision" w:unhideWhenUsed="0"/>
-    <w:lsdException w:name="List Paragraph" w:semiHidden="0" w:uiPriority="34" w:unhideWhenUsed="0" w:qFormat="1"/>
-    <w:lsdException w:name="Quote" w:semiHidden="0" w:uiPriority="29" w:unhideWhenUsed="0" w:qFormat="1"/>
-    <w:lsdException w:name="Intense Quote" w:semiHidden="0" w:uiPriority="30" w:unhideWhenUsed="0" w:qFormat="1"/>
-    <w:lsdException w:name="Medium List 2 Accent 1" w:semiHidden="0" w:uiPriority="66" w:unhideWhenUsed="0"/>
-    <w:lsdException w:name="Medium Grid 1 Accent 1" w:semiHidden="0" w:uiPriority="67" w:unhideWhenUsed="0"/>
-    <w:lsdException w:name="Medium Grid 2 Accent 1" w:semiHidden="0" w:uiPriority="68" w:unhideWhenUsed="0"/>
-    <w:lsdException w:name="Medium Grid 3 Accent 1" w:semiHidden="0" w:uiPriority="69" w:unhideWhenUsed="0"/>
-    <w:lsdException w:name="Dark List Accent 1" w:semiHidden="0" w:uiPriority="70" w:unhideWhenUsed="0"/>
-    <w:lsdException w:name="Colorful Shading Accent 1" w:semiHidden="0" w:uiPriority="71" w:unhideWhenUsed="0"/>
-    <w:lsdException w:name="Colorful List Accent 1" w:semiHidden="0" w:uiPriority="72" w:unhideWhenUsed="0"/>
-    <w:lsdException w:name="Colorful Grid Accent 1" w:semiHidden="0" w:uiPriority="73" w:unhideWhenUsed="0"/>
-    <w:lsdException w:name="Light Shading Accent 2" w:semiHidden="0" w:uiPriority="60" w:unhideWhenUsed="0"/>
-    <w:lsdException w:name="Light List Accent 2" w:semiHidden="0" w:uiPriority="61" w:unhideWhenUsed="0"/>
-    <w:lsdException w:name="Light Grid Accent 2" w:semiHidden="0" w:uiPriority="62" w:unhideWhenUsed="0"/>
-    <w:lsdException w:name="Medium Shading 1 Accent 2" w:semiHidden="0" w:uiPriority="63" w:unhideWhenUsed="0"/>
-    <w:lsdException w:name="Medium Shading 2 Accent 2" w:semiHidden="0" w:uiPriority="64" w:unhideWhenUsed="0"/>
-    <w:lsdException w:name="Medium List 1 Accent 2" w:semiHidden="0" w:uiPriority="65" w:unhideWhenUsed="0"/>
-    <w:lsdException w:name="Medium List 2 Accent 2" w:semiHidden="0" w:uiPriority="66" w:unhideWhenUsed="0"/>
-    <w:lsdException w:name="Medium Grid 1 Accent 2" w:semiHidden="0" w:uiPriority="67" w:unhideWhenUsed="0"/>
-    <w:lsdException w:name="Medium Grid 2 Accent 2" w:semiHidden="0" w:uiPriority="68" w:unhideWhenUsed="0"/>
-    <w:lsdException w:name="Medium Grid 3 Accent 2" w:semiHidden="0" w:uiPriority="69" w:unhideWhenUsed="0"/>
-    <w:lsdException w:name="Dark List Accent 2" w:semiHidden="0" w:uiPriority="70" w:unhideWhenUsed="0"/>
-    <w:lsdException w:name="Colorful Shading Accent 2" w:semiHidden="0" w:uiPriority="71" w:unhideWhenUsed="0"/>
-    <w:lsdException w:name="Colorful List Accent 2" w:semiHidden="0" w:uiPriority="72" w:unhideWhenUsed="0"/>
-    <w:lsdException w:name="Colorful Grid Accent 2" w:semiHidden="0" w:uiPriority="73" w:unhideWhenUsed="0"/>
-    <w:lsdException w:name="Light Shading Accent 3" w:semiHidden="0" w:uiPriority="60" w:unhideWhenUsed="0"/>
-    <w:lsdException w:name="Light List Accent 3" w:semiHidden="0" w:uiPriority="61" w:unhideWhenUsed="0"/>
-    <w:lsdException w:name="Light Grid Accent 3" w:semiHidden="0" w:uiPriority="62" w:unhideWhenUsed="0"/>
-    <w:lsdException w:name="Medium Shading 1 Accent 3" w:semiHidden="0" w:uiPriority="63" w:unhideWhenUsed="0"/>
-    <w:lsdException w:name="Medium Shading 2 Accent 3" w:semiHidden="0" w:uiPriority="64" w:unhideWhenUsed="0"/>
-    <w:lsdException w:name="Medium List 1 Accent 3" w:semiHidden="0" w:uiPriority="65" w:unhideWhenUsed="0"/>
-    <w:lsdException w:name="Medium List 2 Accent 3" w:semiHidden="0" w:uiPriority="66" w:unhideWhenUsed="0"/>
-    <w:lsdException w:name="Medium Grid 1 Accent 3" w:semiHidden="0" w:uiPriority="67" w:unhideWhenUsed="0"/>
-    <w:lsdException w:name="Medium Grid 2 Accent 3" w:semiHidden="0" w:uiPriority="68" w:unhideWhenUsed="0"/>
-    <w:lsdException w:name="Medium Grid 3 Accent 3" w:semiHidden="0" w:uiPriority="69" w:unhideWhenUsed="0"/>
-    <w:lsdException w:name="Dark List Accent 3" w:semiHidden="0" w:uiPriority="70" w:unhideWhenUsed="0"/>
-    <w:lsdException w:name="Colorful Shading Accent 3" w:semiHidden="0" w:uiPriority="71" w:unhideWhenUsed="0"/>
-    <w:lsdException w:name="Colorful List Accent 3" w:semiHidden="0" w:uiPriority="72" w:unhideWhenUsed="0"/>
-    <w:lsdException w:name="Colorful Grid Accent 3" w:semiHidden="0" w:uiPriority="73" w:unhideWhenUsed="0"/>
-    <w:lsdException w:name="Light Shading Accent 4" w:semiHidden="0" w:uiPriority="60" w:unhideWhenUsed="0"/>
-    <w:lsdException w:name="Light List Accent 4" w:semiHidden="0" w:uiPriority="61" w:unhideWhenUsed="0"/>
-    <w:lsdException w:name="Light Grid Accent 4" w:semiHidden="0" w:uiPriority="62" w:unhideWhenUsed="0"/>
-    <w:lsdException w:name="Medium Shading 1 Accent 4" w:semiHidden="0" w:uiPriority="63" w:unhideWhenUsed="0"/>
-    <w:lsdException w:name="Medium Shading 2 Accent 4" w:semiHidden="0" w:uiPriority="64" w:unhideWhenUsed="0"/>
-    <w:lsdException w:name="Medium List 1 Accent 4" w:semiHidden="0" w:uiPriority="65" w:unhideWhenUsed="0"/>
-    <w:lsdException w:name="Medium List 2 Accent 4" w:semiHidden="0" w:uiPriority="66" w:unhideWhenUsed="0"/>
-    <w:lsdException w:name="Medium Grid 1 Accent 4" w:semiHidden="0" w:uiPriority="67" w:unhideWhenUsed="0"/>
-    <w:lsdException w:name="Medium Grid 2 Accent 4" w:semiHidden="0" w:uiPriority="68" w:unhideWhenUsed="0"/>
-    <w:lsdException w:name="Medium Grid 3 Accent 4" w:semiHidden="0" w:uiPriority="69" w:unhideWhenUsed="0"/>
-    <w:lsdException w:name="Dark List Accent 4" w:semiHidden="0" w:uiPriority="70" w:unhideWhenUsed="0"/>
-    <w:lsdException w:name="Colorful Shading Accent 4" w:semiHidden="0" w:uiPriority="71" w:unhideWhenUsed="0"/>
-    <w:lsdException w:name="Colorful List Accent 4" w:semiHidden="0" w:uiPriority="72" w:unhideWhenUsed="0"/>
-    <w:lsdException w:name="Colorful Grid Accent 4" w:semiHidden="0" w:uiPriority="73" w:unhideWhenUsed="0"/>
-    <w:lsdException w:name="Light Shading Accent 5" w:semiHidden="0" w:uiPriority="60" w:unhideWhenUsed="0"/>
-    <w:lsdException w:name="Light List Accent 5" w:semiHidden="0" w:uiPriority="61" w:unhideWhenUsed="0"/>
-    <w:lsdException w:name="Light Grid Accent 5" w:semiHidden="0" w:uiPriority="62" w:unhideWhenUsed="0"/>
-    <w:lsdException w:name="Medium Shading 1 Accent 5" w:semiHidden="0" w:uiPriority="63" w:unhideWhenUsed="0"/>
-    <w:lsdException w:name="Medium Shading 2 Accent 5" w:semiHidden="0" w:uiPriority="64" w:unhideWhenUsed="0"/>
-    <w:lsdException w:name="Medium List 1 Accent 5" w:semiHidden="0" w:uiPriority="65" w:unhideWhenUsed="0"/>
-    <w:lsdException w:name="Medium List 2 Accent 5" w:semiHidden="0" w:uiPriority="66" w:unhideWhenUsed="0"/>
-    <w:lsdException w:name="Medium Grid 1 Accent 5" w:semiHidden="0" w:uiPriority="67" w:unhideWhenUsed="0"/>
-    <w:lsdException w:name="Medium Grid 2 Accent 5" w:semiHidden="0" w:uiPriority="68" w:unhideWhenUsed="0"/>
-    <w:lsdException w:name="Medium Grid 3 Accent 5" w:semiHidden="0" w:uiPriority="69" w:unhideWhenUsed="0"/>
-    <w:lsdException w:name="Dark List Accent 5" w:semiHidden="0" w:uiPriority="70" w:unhideWhenUsed="0"/>
-    <w:lsdException w:name="Colorful Shading Accent 5" w:semiHidden="0" w:uiPriority="71" w:unhideWhenUsed="0"/>
-    <w:lsdException w:name="Colorful List Accent 5" w:semiHidden="0" w:uiPriority="72" w:unhideWhenUsed="0"/>
-    <w:lsdException w:name="Colorful Grid Accent 5" w:semiHidden="0" w:uiPriority="73" w:unhideWhenUsed="0"/>
-    <w:lsdException w:name="Light Shading Accent 6" w:semiHidden="0" w:uiPriority="60" w:unhideWhenUsed="0"/>
-    <w:lsdException w:name="Light List Accent 6" w:semiHidden="0" w:uiPriority="61" w:unhideWhenUsed="0"/>
-    <w:lsdException w:name="Light Grid Accent 6" w:semiHidden="0" w:uiPriority="62" w:unhideWhenUsed="0"/>
-    <w:lsdException w:name="Medium Shading 1 Accent 6" w:semiHidden="0" w:uiPriority="63" w:unhideWhenUsed="0"/>
-    <w:lsdException w:name="Medium Shading 2 Accent 6" w:semiHidden="0" w:uiPriority="64" w:unhideWhenUsed="0"/>
-    <w:lsdException w:name="Medium List 1 Accent 6" w:semiHidden="0" w:uiPriority="65" w:unhideWhenUsed="0"/>
-    <w:lsdException w:name="Medium List 2 Accent 6" w:semiHidden="0" w:uiPriority="66" w:unhideWhenUsed="0"/>
-    <w:lsdException w:name="Medium Grid 1 Accent 6" w:semiHidden="0" w:uiPriority="67" w:unhideWhenUsed="0"/>
-    <w:lsdException w:name="Medium Grid 2 Accent 6" w:semiHidden="0" w:uiPriority="68" w:unhideWhenUsed="0"/>
-    <w:lsdException w:name="Medium Grid 3 Accent 6" w:semiHidden="0" w:uiPriority="69" w:unhideWhenUsed="0"/>
-    <w:lsdException w:name="Dark List Accent 6" w:semiHidden="0" w:uiPriority="70" w:unhideWhenUsed="0"/>
-    <w:lsdException w:name="Colorful Shading Accent 6" w:semiHidden="0" w:uiPriority="71" w:unhideWhenUsed="0"/>
-    <w:lsdException w:name="Colorful List Accent 6" w:semiHidden="0" w:uiPriority="72" w:unhideWhenUsed="0"/>
-    <w:lsdException w:name="Colorful Grid Accent 6" w:semiHidden="0" w:uiPriority="73" w:unhideWhenUsed="0"/>
-    <w:lsdException w:name="Subtle Emphasis" w:semiHidden="0" w:uiPriority="19" w:unhideWhenUsed="0" w:qFormat="1"/>
-    <w:lsdException w:name="Intense Emphasis" w:semiHidden="0" w:uiPriority="21" w:unhideWhenUsed="0" w:qFormat="1"/>
-    <w:lsdException w:name="Subtle Reference" w:semiHidden="0" w:uiPriority="31" w:unhideWhenUsed="0" w:qFormat="1"/>
-    <w:lsdException w:name="Intense Reference" w:semiHidden="0" w:uiPriority="32" w:unhideWhenUsed="0" w:qFormat="1"/>
-    <w:lsdException w:name="Book Title" w:semiHidden="0" w:uiPriority="33" w:unhideWhenUsed="0" w:qFormat="1"/>
-    <w:lsdException w:name="Bibliography" w:uiPriority="37"/>
-    <w:lsdException w:name="TOC Heading" w:uiPriority="39" w:qFormat="1"/>
-  </w:latentStyles>
-  <w:style w:type="paragraph" w:default="1" w:styleId="Normal">
-    <w:name w:val="Normal"/>
-    <w:qFormat/>
-    <w:rsid w:val="001B3490"/>
-  </w:style>
-  <w:style w:type="paragraph" w:styleId="Heading1">
-    <w:name w:val="heading 1"/>
-    <w:basedOn w:val="Normal"/>
-    <w:next w:val="Normal"/>
-    <w:link w:val="Heading1Char"/>
-    <w:uiPriority w:val="9"/>
-    <w:qFormat/>
-    <w:rsid w:val="001B3490"/>
-    <w:pPr>
-      <w:keepNext/>
-      <w:tabs>
-        <w:tab w:val="num" w:pos="720"/>
-      </w:tabs>
-      <w:spacing w:before="240" w:after="60"/>
-      <w:ind w:left="720" w:hanging="720"/>
-      <w:outlineLvl w:val="0"/>
-    </w:pPr>
-    <w:rPr>
-      <w:rFonts w:asciiTheme="majorHAnsi" w:eastAsiaTheme="majorEastAsia" w:hAnsiTheme="majorHAnsi" w:cstheme="majorBidi"/>
-      <w:b/>
-      <w:bCs/>
-      <w:kern w:val="32"/>
-      <w:sz w:val="32"/>
-      <w:szCs w:val="32"/>
-    </w:rPr>
-  </w:style>
-  <w:style w:type="paragraph" w:styleId="Heading2">
-    <w:name w:val="heading 2"/>
-    <w:basedOn w:val="Normal"/>
-    <w:next w:val="Normal"/>
-    <w:link w:val="Heading2Char"/>
-    <w:uiPriority w:val="9"/>
-    <w:unhideWhenUsed/>
-    <w:qFormat/>
-    <w:rsid w:val="001B3490"/>
-    <w:pPr>
-      <w:keepNext/>
-      <w:tabs>
-        <w:tab w:val="num" w:pos="1440"/>
-      </w:tabs>
-      <w:spacing w:before="240" w:after="60"/>
-      <w:ind w:left="1440" w:hanging="720"/>
-      <w:outlineLvl w:val="1"/>
-    </w:pPr>
-    <w:rPr>
-      <w:rFonts w:asciiTheme="majorHAnsi" w:eastAsiaTheme="majorEastAsia" w:hAnsiTheme="majorHAnsi" w:cstheme="majorBidi"/>
-      <w:b/>
-      <w:bCs/>
-      <w:i/>
-      <w:iCs/>
-      <w:sz w:val="28"/>
-      <w:szCs w:val="28"/>
-    </w:rPr>
-  </w:style>
-  <w:style w:type="paragraph" w:styleId="Heading3">
-    <w:name w:val="heading 3"/>
-    <w:basedOn w:val="Normal"/>
-    <w:next w:val="Normal"/>
-    <w:link w:val="Heading3Char"/>
-    <w:uiPriority w:val="9"/>
-    <w:unhideWhenUsed/>
-    <w:qFormat/>
-    <w:rsid w:val="001B3490"/>
-    <w:pPr>
-      <w:keepNext/>
-      <w:tabs>
-        <w:tab w:val="num" w:pos="2160"/>
-      </w:tabs>
-      <w:spacing w:before="240" w:after="60"/>
-      <w:ind w:left="2160" w:hanging="720"/>
-      <w:outlineLvl w:val="2"/>
-    </w:pPr>
-    <w:rPr>
-      <w:rFonts w:asciiTheme="majorHAnsi" w:eastAsiaTheme="majorEastAsia" w:hAnsiTheme="majorHAnsi" w:cstheme="majorBidi"/>
-      <w:b/>
-      <w:bCs/>
-      <w:sz w:val="26"/>
-      <w:szCs w:val="26"/>
-    </w:rPr>
-  </w:style>
-  <w:style w:type="paragraph" w:styleId="Heading4">
-    <w:name w:val="heading 4"/>
-    <w:basedOn w:val="Normal"/>
-    <w:next w:val="Normal"/>
-    <w:link w:val="Heading4Char"/>
-    <w:uiPriority w:val="9"/>
-    <w:semiHidden/>
-    <w:unhideWhenUsed/>
-    <w:qFormat/>
-    <w:rsid w:val="001B3490"/>
-    <w:pPr>
-      <w:keepNext/>
-      <w:tabs>
-        <w:tab w:val="num" w:pos="2880"/>
-      </w:tabs>
-      <w:spacing w:before="240" w:after="60"/>
-      <w:ind w:left="2880" w:hanging="720"/>
-      <w:outlineLvl w:val="3"/>
-    </w:pPr>
-    <w:rPr>
-      <w:rFonts w:asciiTheme="minorHAnsi" w:eastAsiaTheme="minorEastAsia" w:hAnsiTheme="minorHAnsi" w:cstheme="minorBidi"/>
-      <w:b/>
-      <w:bCs/>
-      <w:sz w:val="28"/>
-      <w:szCs w:val="28"/>
-    </w:rPr>
-  </w:style>
-  <w:style w:type="paragraph" w:styleId="Heading5">
-    <w:name w:val="heading 5"/>
-    <w:basedOn w:val="Normal"/>
-    <w:next w:val="Normal"/>
-    <w:link w:val="Heading5Char"/>
-    <w:uiPriority w:val="9"/>
-    <w:semiHidden/>
-    <w:unhideWhenUsed/>
-    <w:qFormat/>
-    <w:rsid w:val="001B3490"/>
-    <w:pPr>
-      <w:tabs>
-        <w:tab w:val="num" w:pos="3600"/>
-      </w:tabs>
-      <w:spacing w:before="240" w:after="60"/>
-      <w:ind w:left="3600" w:hanging="720"/>
-      <w:outlineLvl w:val="4"/>
-    </w:pPr>
-    <w:rPr>
-      <w:rFonts w:asciiTheme="minorHAnsi" w:eastAsiaTheme="minorEastAsia" w:hAnsiTheme="minorHAnsi" w:cstheme="minorBidi"/>
-      <w:b/>
-      <w:bCs/>
-      <w:i/>
-      <w:iCs/>
-      <w:sz w:val="26"/>
-      <w:szCs w:val="26"/>
-    </w:rPr>
-  </w:style>
-  <w:style w:type="paragraph" w:styleId="Heading6">
-    <w:name w:val="heading 6"/>
-    <w:basedOn w:val="Normal"/>
-    <w:next w:val="Normal"/>
-    <w:link w:val="Heading6Char"/>
-    <w:qFormat/>
-    <w:rsid w:val="001B3490"/>
-    <w:pPr>
-      <w:tabs>
-        <w:tab w:val="num" w:pos="4320"/>
-      </w:tabs>
-      <w:spacing w:before="240" w:after="60"/>
-      <w:ind w:left="4320" w:hanging="720"/>
-      <w:outlineLvl w:val="5"/>
-    </w:pPr>
-    <w:rPr>
-      <w:b/>
-      <w:bCs/>
-      <w:sz w:val="22"/>
-      <w:szCs w:val="22"/>
-    </w:rPr>
-  </w:style>
-  <w:style w:type="paragraph" w:styleId="Heading7">
-    <w:name w:val="heading 7"/>
-    <w:basedOn w:val="Normal"/>
-    <w:next w:val="Normal"/>
-    <w:link w:val="Heading7Char"/>
-    <w:uiPriority w:val="9"/>
-    <w:semiHidden/>
-    <w:unhideWhenUsed/>
-    <w:qFormat/>
-    <w:rsid w:val="001B3490"/>
-    <w:pPr>
-      <w:tabs>
-        <w:tab w:val="num" w:pos="5040"/>
-      </w:tabs>
-      <w:spacing w:before="240" w:after="60"/>
-      <w:ind w:left="5040" w:hanging="720"/>
-      <w:outlineLvl w:val="6"/>
-    </w:pPr>
-    <w:rPr>
-      <w:rFonts w:asciiTheme="minorHAnsi" w:eastAsiaTheme="minorEastAsia" w:hAnsiTheme="minorHAnsi" w:cstheme="minorBidi"/>
-      <w:sz w:val="24"/>
-      <w:szCs w:val="24"/>
-    </w:rPr>
-  </w:style>
-  <w:style w:type="paragraph" w:styleId="Heading8">
-    <w:name w:val="heading 8"/>
-    <w:basedOn w:val="Normal"/>
-    <w:next w:val="Normal"/>
-    <w:link w:val="Heading8Char"/>
-    <w:uiPriority w:val="9"/>
-    <w:semiHidden/>
-    <w:unhideWhenUsed/>
-    <w:qFormat/>
-    <w:rsid w:val="001B3490"/>
-    <w:pPr>
-      <w:tabs>
-        <w:tab w:val="num" w:pos="5760"/>
-      </w:tabs>
-      <w:spacing w:before="240" w:after="60"/>
-      <w:ind w:left="5760" w:hanging="720"/>
-      <w:outlineLvl w:val="7"/>
-    </w:pPr>
-    <w:rPr>
-      <w:rFonts w:asciiTheme="minorHAnsi" w:eastAsiaTheme="minorEastAsia" w:hAnsiTheme="minorHAnsi" w:cstheme="minorBidi"/>
-      <w:i/>
-      <w:iCs/>
-      <w:sz w:val="24"/>
-      <w:szCs w:val="24"/>
-    </w:rPr>
-  </w:style>
-  <w:style w:type="paragraph" w:styleId="Heading9">
-    <w:name w:val="heading 9"/>
-    <w:basedOn w:val="Normal"/>
-    <w:next w:val="Normal"/>
-    <w:link w:val="Heading9Char"/>
-    <w:uiPriority w:val="9"/>
-    <w:semiHidden/>
-    <w:unhideWhenUsed/>
-    <w:qFormat/>
-    <w:rsid w:val="001B3490"/>
-    <w:pPr>
-      <w:tabs>
-        <w:tab w:val="num" w:pos="6480"/>
-      </w:tabs>
-      <w:spacing w:before="240" w:after="60"/>
-      <w:ind w:left="6480" w:hanging="720"/>
-      <w:outlineLvl w:val="8"/>
-    </w:pPr>
-    <w:rPr>
-      <w:rFonts w:asciiTheme="majorHAnsi" w:eastAsiaTheme="majorEastAsia" w:hAnsiTheme="majorHAnsi" w:cstheme="majorBidi"/>
-      <w:sz w:val="22"/>
-      <w:szCs w:val="22"/>
-    </w:rPr>
-  </w:style>
-  <w:style w:type="character" w:default="1" w:styleId="DefaultParagraphFont">
-    <w:name w:val="Default Paragraph Font"/>
-    <w:uiPriority w:val="1"/>
-    <w:semiHidden/>
-    <w:unhideWhenUsed/>
-  </w:style>
-  <w:style w:type="table" w:default="1" w:styleId="TableNormal">
-    <w:name w:val="Normal Table"/>
-    <w:uiPriority w:val="99"/>
-    <w:semiHidden/>
-    <w:unhideWhenUsed/>
-    <w:tblPr>
-      <w:tblInd w:w="0" w:type="dxa"/>
-      <w:tblCellMar>
-        <w:top w:w="0" w:type="dxa"/>
-        <w:left w:w="108" w:type="dxa"/>
-        <w:bottom w:w="0" w:type="dxa"/>
-        <w:right w:w="108" w:type="dxa"/>
-      </w:tblCellMar>
-    </w:tblPr>
-  </w:style>
-  <w:style w:type="numbering" w:default="1" w:styleId="NoList">
-    <w:name w:val="No List"/>
-    <w:uiPriority w:val="99"/>
-    <w:semiHidden/>
-    <w:unhideWhenUsed/>
-  </w:style>
-  <w:style w:type="character" w:customStyle="1" w:styleId="Heading1Char">
-    <w:name w:val="Heading 1 Char"/>
-    <w:basedOn w:val="DefaultParagraphFont"/>
-    <w:link w:val="Heading1"/>
-    <w:uiPriority w:val="9"/>
-    <w:rsid w:val="001B3490"/>
-    <w:rPr>
-      <w:rFonts w:asciiTheme="majorHAnsi" w:eastAsiaTheme="majorEastAsia" w:hAnsiTheme="majorHAnsi" w:cstheme="majorBidi"/>
-      <w:b/>
-      <w:bCs/>
-      <w:kern w:val="32"/>
-      <w:sz w:val="32"/>
-      <w:szCs w:val="32"/>
-    </w:rPr>
-  </w:style>
-  <w:style w:type="character" w:customStyle="1" w:styleId="Heading2Char">
-    <w:name w:val="Heading 2 Char"/>
-    <w:basedOn w:val="DefaultParagraphFont"/>
-    <w:link w:val="Heading2"/>
-    <w:rsid w:val="001B3490"/>
-    <w:rPr>
-      <w:rFonts w:asciiTheme="majorHAnsi" w:eastAsiaTheme="majorEastAsia" w:hAnsiTheme="majorHAnsi" w:cstheme="majorBidi"/>
-      <w:b/>
-      <w:bCs/>
-      <w:i/>
-      <w:iCs/>
-      <w:sz w:val="28"/>
-      <w:szCs w:val="28"/>
-    </w:rPr>
-  </w:style>
-  <w:style w:type="character" w:customStyle="1" w:styleId="Heading3Char">
-    <w:name w:val="Heading 3 Char"/>
-    <w:basedOn w:val="DefaultParagraphFont"/>
-    <w:link w:val="Heading3"/>
-    <w:uiPriority w:val="9"/>
-    <w:rsid w:val="001B3490"/>
-    <w:rPr>
-      <w:rFonts w:asciiTheme="majorHAnsi" w:eastAsiaTheme="majorEastAsia" w:hAnsiTheme="majorHAnsi" w:cstheme="majorBidi"/>
-      <w:b/>
-      <w:bCs/>
-      <w:sz w:val="26"/>
-      <w:szCs w:val="26"/>
-    </w:rPr>
-  </w:style>
-  <w:style w:type="character" w:customStyle="1" w:styleId="Heading4Char">
-    <w:name w:val="Heading 4 Char"/>
-    <w:basedOn w:val="DefaultParagraphFont"/>
-    <w:link w:val="Heading4"/>
-    <w:uiPriority w:val="9"/>
-    <w:semiHidden/>
-    <w:rsid w:val="001B3490"/>
-    <w:rPr>
-      <w:rFonts w:asciiTheme="minorHAnsi" w:eastAsiaTheme="minorEastAsia" w:hAnsiTheme="minorHAnsi" w:cstheme="minorBidi"/>
-      <w:b/>
-      <w:bCs/>
-      <w:sz w:val="28"/>
-      <w:szCs w:val="28"/>
-    </w:rPr>
-  </w:style>
-  <w:style w:type="character" w:customStyle="1" w:styleId="Heading5Char">
-    <w:name w:val="Heading 5 Char"/>
-    <w:basedOn w:val="DefaultParagraphFont"/>
-    <w:link w:val="Heading5"/>
-    <w:uiPriority w:val="9"/>
-    <w:semiHidden/>
-    <w:rsid w:val="001B3490"/>
-    <w:rPr>
-      <w:rFonts w:asciiTheme="minorHAnsi" w:eastAsiaTheme="minorEastAsia" w:hAnsiTheme="minorHAnsi" w:cstheme="minorBidi"/>
-      <w:b/>
-      <w:bCs/>
-      <w:i/>
-      <w:iCs/>
-      <w:sz w:val="26"/>
-      <w:szCs w:val="26"/>
-    </w:rPr>
-  </w:style>
-  <w:style w:type="character" w:customStyle="1" w:styleId="Heading6Char">
-    <w:name w:val="Heading 6 Char"/>
-    <w:basedOn w:val="DefaultParagraphFont"/>
-    <w:link w:val="Heading6"/>
-    <w:rsid w:val="001B3490"/>
-    <w:rPr>
-      <w:b/>
-      <w:bCs/>
-      <w:sz w:val="22"/>
-      <w:szCs w:val="22"/>
-    </w:rPr>
-  </w:style>
-  <w:style w:type="character" w:customStyle="1" w:styleId="Heading7Char">
-    <w:name w:val="Heading 7 Char"/>
-    <w:basedOn w:val="DefaultParagraphFont"/>
-    <w:link w:val="Heading7"/>
-    <w:uiPriority w:val="9"/>
-    <w:semiHidden/>
-    <w:rsid w:val="001B3490"/>
-    <w:rPr>
-      <w:rFonts w:asciiTheme="minorHAnsi" w:eastAsiaTheme="minorEastAsia" w:hAnsiTheme="minorHAnsi" w:cstheme="minorBidi"/>
-      <w:sz w:val="24"/>
-      <w:szCs w:val="24"/>
-    </w:rPr>
-  </w:style>
-  <w:style w:type="character" w:customStyle="1" w:styleId="Heading8Char">
-    <w:name w:val="Heading 8 Char"/>
-    <w:basedOn w:val="DefaultParagraphFont"/>
-    <w:link w:val="Heading8"/>
-    <w:uiPriority w:val="9"/>
-    <w:semiHidden/>
-    <w:rsid w:val="001B3490"/>
-    <w:rPr>
-      <w:rFonts w:asciiTheme="minorHAnsi" w:eastAsiaTheme="minorEastAsia" w:hAnsiTheme="minorHAnsi" w:cstheme="minorBidi"/>
-      <w:i/>
-      <w:iCs/>
-      <w:sz w:val="24"/>
-      <w:szCs w:val="24"/>
-    </w:rPr>
-  </w:style>
-  <w:style w:type="character" w:customStyle="1" w:styleId="Heading9Char">
-    <w:name w:val="Heading 9 Char"/>
-    <w:basedOn w:val="DefaultParagraphFont"/>
-    <w:link w:val="Heading9"/>
-    <w:uiPriority w:val="9"/>
-    <w:semiHidden/>
-    <w:rsid w:val="001B3490"/>
-    <w:rPr>
-      <w:rFonts w:asciiTheme="majorHAnsi" w:eastAsiaTheme="majorEastAsia" w:hAnsiTheme="majorHAnsi" w:cstheme="majorBidi"/>
-      <w:sz w:val="22"/>
-      <w:szCs w:val="22"/>
-    </w:rPr>
-  </w:style>
-  <w:style w:type="paragraph" w:styleId="Caption">
-    <w:name w:val="caption"/>
-    <w:basedOn w:val="Normal"/>
-    <w:next w:val="Normal"/>
-    <w:qFormat/>
-    <w:rsid w:val="00EB7C46"/>
-    <w:pPr>
-      <w:spacing w:before="120" w:after="120"/>
-    </w:pPr>
-    <w:rPr>
-      <w:rFonts w:eastAsia="SimSun"/>
-      <w:b/>
-      <w:bCs/>
-      <w:lang w:eastAsia="zh-CN"/>
-    </w:rPr>
-  </w:style>
-  <w:style w:type="paragraph" w:styleId="BalloonText">
-    <w:name w:val="Balloon Text"/>
-    <w:basedOn w:val="Normal"/>
-    <w:link w:val="BalloonTextChar"/>
-    <w:uiPriority w:val="99"/>
-    <w:semiHidden/>
-    <w:unhideWhenUsed/>
-    <w:rsid w:val="00EB7C46"/>
-    <w:rPr>
-      <w:rFonts w:ascii="Tahoma" w:hAnsi="Tahoma" w:cs="Tahoma"/>
-      <w:sz w:val="16"/>
-      <w:szCs w:val="16"/>
-    </w:rPr>
-  </w:style>
-  <w:style w:type="character" w:customStyle="1" w:styleId="BalloonTextChar">
-    <w:name w:val="Balloon Text Char"/>
-    <w:basedOn w:val="DefaultParagraphFont"/>
-    <w:link w:val="BalloonText"/>
-    <w:uiPriority w:val="99"/>
-    <w:semiHidden/>
-    <w:rsid w:val="00EB7C46"/>
-    <w:rPr>
-      <w:rFonts w:ascii="Tahoma" w:hAnsi="Tahoma" w:cs="Tahoma"/>
-      <w:sz w:val="16"/>
-      <w:szCs w:val="16"/>
-    </w:rPr>
-  </w:style>
-  <w:style w:type="paragraph" w:customStyle="1" w:styleId="template">
-    <w:name w:val="template"/>
-    <w:basedOn w:val="Normal"/>
-    <w:rsid w:val="00B156E4"/>
-    <w:pPr>
-      <w:spacing w:line="240" w:lineRule="exact"/>
-    </w:pPr>
-    <w:rPr>
-      <w:rFonts w:ascii="Arial" w:hAnsi="Arial"/>
-      <w:i/>
-      <w:sz w:val="22"/>
-    </w:rPr>
-  </w:style>
-  <w:style w:type="table" w:styleId="TableGrid">
-    <w:name w:val="Table Grid"/>
-    <w:basedOn w:val="TableNormal"/>
-    <w:uiPriority w:val="59"/>
-    <w:rsid w:val="000148AB"/>
-    <w:tblPr>
-      <w:tblInd w:w="0" w:type="dxa"/>
-      <w:tblBorders>
-        <w:top w:val="single" w:sz="4" w:space="0" w:color="auto"/>
-        <w:left w:val="single" w:sz="4" w:space="0" w:color="auto"/>
-        <w:bottom w:val="single" w:sz="4" w:space="0" w:color="auto"/>
-        <w:right w:val="single" w:sz="4" w:space="0" w:color="auto"/>
-        <w:insideH w:val="single" w:sz="4" w:space="0" w:color="auto"/>
-        <w:insideV w:val="single" w:sz="4" w:space="0" w:color="auto"/>
-      </w:tblBorders>
-      <w:tblCellMar>
-        <w:top w:w="0" w:type="dxa"/>
-        <w:left w:w="108" w:type="dxa"/>
-        <w:bottom w:w="0" w:type="dxa"/>
-        <w:right w:w="108" w:type="dxa"/>
-      </w:tblCellMar>
     </w:tblPr>
   </w:style>
   <w:style w:type="paragraph" w:styleId="Header">
